--- a/app/surat_templates/surat_pernyataan_penghasilan_orangtua/surat_pernyataan_penghasilan_orangtua.docx
+++ b/app/surat_templates/surat_pernyataan_penghasilan_orangtua/surat_pernyataan_penghasilan_orangtua.docx
@@ -1,6 +1,6 @@
 
 <file path=word/document.xml><?xml version="1.0" encoding="utf-8"?>
-<w:document xmlns:wpc="http://schemas.microsoft.com/office/word/2010/wordprocessingCanvas" xmlns:mc="http://schemas.openxmlformats.org/markup-compatibility/2006" xmlns:o="urn:schemas-microsoft-com:office:office" xmlns:r="http://schemas.openxmlformats.org/officeDocument/2006/relationships" xmlns:m="http://schemas.openxmlformats.org/officeDocument/2006/math" xmlns:v="urn:schemas-microsoft-com:vml" xmlns:wp14="http://schemas.microsoft.com/office/word/2010/wordprocessingDrawing" xmlns:wp="http://schemas.openxmlformats.org/drawingml/2006/wordprocessingDrawing" xmlns:w10="urn:schemas-microsoft-com:office:word" xmlns:w="http://schemas.openxmlformats.org/wordprocessingml/2006/main" xmlns:w14="http://schemas.microsoft.com/office/word/2010/wordml" xmlns:w15="http://schemas.microsoft.com/office/word/2012/wordml" xmlns:wpg="http://schemas.microsoft.com/office/word/2010/wordprocessingGroup" xmlns:wpi="http://schemas.microsoft.com/office/word/2010/wordprocessingInk" xmlns:wne="http://schemas.microsoft.com/office/word/2006/wordml" xmlns:wps="http://schemas.microsoft.com/office/word/2010/wordprocessingShape" mc:Ignorable="w14 w15 wp14">
+<w:document xmlns:wpc="http://schemas.microsoft.com/office/word/2010/wordprocessingCanvas" xmlns:cx="http://schemas.microsoft.com/office/drawing/2014/chartex" xmlns:cx1="http://schemas.microsoft.com/office/drawing/2015/9/8/chartex" xmlns:cx2="http://schemas.microsoft.com/office/drawing/2015/10/21/chartex" xmlns:cx3="http://schemas.microsoft.com/office/drawing/2016/5/9/chartex" xmlns:cx4="http://schemas.microsoft.com/office/drawing/2016/5/10/chartex" xmlns:cx5="http://schemas.microsoft.com/office/drawing/2016/5/11/chartex" xmlns:cx6="http://schemas.microsoft.com/office/drawing/2016/5/12/chartex" xmlns:cx7="http://schemas.microsoft.com/office/drawing/2016/5/13/chartex" xmlns:cx8="http://schemas.microsoft.com/office/drawing/2016/5/14/chartex" xmlns:mc="http://schemas.openxmlformats.org/markup-compatibility/2006" xmlns:aink="http://schemas.microsoft.com/office/drawing/2016/ink" xmlns:am3d="http://schemas.microsoft.com/office/drawing/2017/model3d" xmlns:o="urn:schemas-microsoft-com:office:office" xmlns:r="http://schemas.openxmlformats.org/officeDocument/2006/relationships" xmlns:m="http://schemas.openxmlformats.org/officeDocument/2006/math" xmlns:v="urn:schemas-microsoft-com:vml" xmlns:wp14="http://schemas.microsoft.com/office/word/2010/wordprocessingDrawing" xmlns:wp="http://schemas.openxmlformats.org/drawingml/2006/wordprocessingDrawing" xmlns:w10="urn:schemas-microsoft-com:office:word" xmlns:w="http://schemas.openxmlformats.org/wordprocessingml/2006/main" xmlns:w14="http://schemas.microsoft.com/office/word/2010/wordml" xmlns:w15="http://schemas.microsoft.com/office/word/2012/wordml" xmlns:w16cid="http://schemas.microsoft.com/office/word/2016/wordml/cid" xmlns:w16se="http://schemas.microsoft.com/office/word/2015/wordml/symex" xmlns:wpg="http://schemas.microsoft.com/office/word/2010/wordprocessingGroup" xmlns:wpi="http://schemas.microsoft.com/office/word/2010/wordprocessingInk" xmlns:wne="http://schemas.microsoft.com/office/word/2006/wordml" xmlns:wps="http://schemas.microsoft.com/office/word/2010/wordprocessingShape" mc:Ignorable="w14 w15 w16se w16cid wp14">
   <w:body>
     <w:p>
       <w:pPr>
@@ -418,6 +418,7 @@
               <w:t>{</w:t>
             </w:r>
             <w:proofErr w:type="spellStart"/>
+            <w:proofErr w:type="gramStart"/>
             <w:r>
               <w:rPr>
                 <w:rFonts w:ascii="Arial" w:hAnsi="Arial" w:cs="Arial"/>
@@ -439,6 +440,18 @@
                 <w:lang w:val="en-US"/>
               </w:rPr>
               <w:t>.nama</w:t>
+            </w:r>
+            <w:proofErr w:type="gramEnd"/>
+            <w:r>
+              <w:rPr>
+                <w:rFonts w:ascii="Arial" w:hAnsi="Arial" w:cs="Arial"/>
+                <w:color w:val="222222"/>
+                <w:sz w:val="24"/>
+                <w:szCs w:val="24"/>
+                <w:shd w:val="clear" w:color="auto" w:fill="FFFFFF"/>
+                <w:lang w:val="en-US"/>
+              </w:rPr>
+              <w:t>_penduduk</w:t>
             </w:r>
             <w:proofErr w:type="spellEnd"/>
             <w:r>
@@ -547,16 +560,28 @@
               <w:t>{</w:t>
             </w:r>
             <w:proofErr w:type="spellStart"/>
-            <w:r>
-              <w:rPr>
-                <w:rFonts w:ascii="Arial" w:hAnsi="Arial" w:cs="Arial"/>
-                <w:color w:val="222222"/>
-                <w:sz w:val="24"/>
-                <w:szCs w:val="24"/>
-                <w:shd w:val="clear" w:color="auto" w:fill="FFFFFF"/>
-                <w:lang w:val="en-US"/>
-              </w:rPr>
-              <w:t>penduduk</w:t>
+            <w:proofErr w:type="gramStart"/>
+            <w:r>
+              <w:rPr>
+                <w:rFonts w:ascii="Arial" w:hAnsi="Arial" w:cs="Arial"/>
+                <w:color w:val="222222"/>
+                <w:sz w:val="24"/>
+                <w:szCs w:val="24"/>
+                <w:shd w:val="clear" w:color="auto" w:fill="FFFFFF"/>
+                <w:lang w:val="en-US"/>
+              </w:rPr>
+              <w:t>pendu</w:t>
+            </w:r>
+            <w:r>
+              <w:rPr>
+                <w:rFonts w:ascii="Arial" w:hAnsi="Arial" w:cs="Arial"/>
+                <w:color w:val="222222"/>
+                <w:sz w:val="24"/>
+                <w:szCs w:val="24"/>
+                <w:shd w:val="clear" w:color="auto" w:fill="FFFFFF"/>
+                <w:lang w:val="en-US"/>
+              </w:rPr>
+              <w:t>duk</w:t>
             </w:r>
             <w:r>
               <w:rPr>
@@ -570,6 +595,7 @@
               <w:t>.pekerjaaan</w:t>
             </w:r>
             <w:proofErr w:type="spellEnd"/>
+            <w:proofErr w:type="gramEnd"/>
             <w:r>
               <w:rPr>
                 <w:rFonts w:ascii="Arial" w:hAnsi="Arial" w:cs="Arial"/>
@@ -786,7 +812,6 @@
           <w:p>
             <w:pPr>
               <w:spacing w:line="240" w:lineRule="auto"/>
-              <w:jc w:val="both"/>
               <w:rPr>
                 <w:rFonts w:ascii="Arial" w:hAnsi="Arial" w:cs="Arial"/>
                 <w:color w:val="222222"/>
@@ -799,48 +824,19 @@
             <w:r>
               <w:rPr>
                 <w:rFonts w:ascii="Arial" w:hAnsi="Arial" w:cs="Arial"/>
-                <w:color w:val="222222"/>
-                <w:sz w:val="24"/>
-                <w:szCs w:val="24"/>
-                <w:shd w:val="clear" w:color="auto" w:fill="FFFFFF"/>
-                <w:lang w:val="en-US"/>
-              </w:rPr>
-              <w:t>{</w:t>
-            </w:r>
-            <w:proofErr w:type="spellStart"/>
-            <w:r>
-              <w:rPr>
-                <w:rFonts w:ascii="Arial" w:hAnsi="Arial" w:cs="Arial"/>
-                <w:color w:val="222222"/>
-                <w:sz w:val="24"/>
-                <w:szCs w:val="24"/>
-                <w:shd w:val="clear" w:color="auto" w:fill="FFFFFF"/>
-                <w:lang w:val="en-US"/>
-              </w:rPr>
-              <w:t>penduduk</w:t>
-            </w:r>
-            <w:r>
-              <w:rPr>
-                <w:rFonts w:ascii="Arial" w:hAnsi="Arial" w:cs="Arial"/>
-                <w:color w:val="222222"/>
-                <w:sz w:val="24"/>
-                <w:szCs w:val="24"/>
-                <w:shd w:val="clear" w:color="auto" w:fill="FFFFFF"/>
-                <w:lang w:val="en-US"/>
-              </w:rPr>
-              <w:t>.alamat</w:t>
-            </w:r>
-            <w:proofErr w:type="spellEnd"/>
-            <w:r>
-              <w:rPr>
-                <w:rFonts w:ascii="Arial" w:hAnsi="Arial" w:cs="Arial"/>
-                <w:color w:val="222222"/>
-                <w:sz w:val="24"/>
-                <w:szCs w:val="24"/>
-                <w:shd w:val="clear" w:color="auto" w:fill="FFFFFF"/>
-                <w:lang w:val="en-US"/>
-              </w:rPr>
-              <w:t>}</w:t>
+                <w:w w:val="98"/>
+                <w:sz w:val="24"/>
+                <w:szCs w:val="24"/>
+              </w:rPr>
+              <w:t xml:space="preserve">RT. {penduduk.rt}, RW.{penduduk.rw}, jalan </w:t>
+            </w:r>
+            <w:r>
+              <w:rPr>
+                <w:rFonts w:ascii="Arial" w:hAnsi="Arial" w:cs="Arial"/>
+                <w:sz w:val="24"/>
+                <w:szCs w:val="24"/>
+              </w:rPr>
+              <w:t>{penduduk.alamat_jalan} dusun {penduduk.nama_dusun}</w:t>
             </w:r>
           </w:p>
         </w:tc>
@@ -1050,16 +1046,17 @@
               <w:t>{</w:t>
             </w:r>
             <w:proofErr w:type="spellStart"/>
-            <w:r>
-              <w:rPr>
-                <w:rFonts w:ascii="Arial" w:hAnsi="Arial" w:cs="Arial"/>
-                <w:color w:val="222222"/>
-                <w:sz w:val="24"/>
-                <w:szCs w:val="24"/>
-                <w:shd w:val="clear" w:color="auto" w:fill="FFFFFF"/>
-                <w:lang w:val="en-US"/>
-              </w:rPr>
-              <w:t>penduduk</w:t>
+            <w:proofErr w:type="gramStart"/>
+            <w:r>
+              <w:rPr>
+                <w:rFonts w:ascii="Arial" w:hAnsi="Arial" w:cs="Arial"/>
+                <w:color w:val="222222"/>
+                <w:sz w:val="24"/>
+                <w:szCs w:val="24"/>
+                <w:shd w:val="clear" w:color="auto" w:fill="FFFFFF"/>
+                <w:lang w:val="en-US"/>
+              </w:rPr>
+              <w:t>form</w:t>
             </w:r>
             <w:r>
               <w:rPr>
@@ -1071,6 +1068,18 @@
                 <w:lang w:val="en-US"/>
               </w:rPr>
               <w:t>.nama</w:t>
+            </w:r>
+            <w:proofErr w:type="gramEnd"/>
+            <w:r>
+              <w:rPr>
+                <w:rFonts w:ascii="Arial" w:hAnsi="Arial" w:cs="Arial"/>
+                <w:color w:val="222222"/>
+                <w:sz w:val="24"/>
+                <w:szCs w:val="24"/>
+                <w:shd w:val="clear" w:color="auto" w:fill="FFFFFF"/>
+                <w:lang w:val="en-US"/>
+              </w:rPr>
+              <w:t>_anak</w:t>
             </w:r>
             <w:proofErr w:type="spellEnd"/>
             <w:r>
@@ -1214,27 +1223,51 @@
               <w:t>{</w:t>
             </w:r>
             <w:proofErr w:type="spellStart"/>
-            <w:r>
-              <w:rPr>
-                <w:rFonts w:ascii="Arial" w:hAnsi="Arial" w:cs="Arial"/>
-                <w:color w:val="222222"/>
-                <w:sz w:val="24"/>
-                <w:szCs w:val="24"/>
-                <w:shd w:val="clear" w:color="auto" w:fill="FFFFFF"/>
-                <w:lang w:val="en-US"/>
-              </w:rPr>
-              <w:t>penduduk</w:t>
-            </w:r>
-            <w:r>
-              <w:rPr>
-                <w:rFonts w:ascii="Arial" w:hAnsi="Arial" w:cs="Arial"/>
-                <w:color w:val="222222"/>
-                <w:sz w:val="24"/>
-                <w:szCs w:val="24"/>
-                <w:shd w:val="clear" w:color="auto" w:fill="FFFFFF"/>
-                <w:lang w:val="en-US"/>
-              </w:rPr>
-              <w:t>.jenis_kelamin</w:t>
+            <w:proofErr w:type="gramStart"/>
+            <w:r>
+              <w:rPr>
+                <w:rFonts w:ascii="Arial" w:hAnsi="Arial" w:cs="Arial"/>
+                <w:color w:val="222222"/>
+                <w:sz w:val="24"/>
+                <w:szCs w:val="24"/>
+                <w:shd w:val="clear" w:color="auto" w:fill="FFFFFF"/>
+                <w:lang w:val="en-US"/>
+              </w:rPr>
+              <w:t>form</w:t>
+            </w:r>
+            <w:r>
+              <w:rPr>
+                <w:rFonts w:ascii="Arial" w:hAnsi="Arial" w:cs="Arial"/>
+                <w:color w:val="222222"/>
+                <w:sz w:val="24"/>
+                <w:szCs w:val="24"/>
+                <w:shd w:val="clear" w:color="auto" w:fill="FFFFFF"/>
+                <w:lang w:val="en-US"/>
+              </w:rPr>
+              <w:t>.jenis</w:t>
+            </w:r>
+            <w:proofErr w:type="gramEnd"/>
+            <w:r>
+              <w:rPr>
+                <w:rFonts w:ascii="Arial" w:hAnsi="Arial" w:cs="Arial"/>
+                <w:color w:val="222222"/>
+                <w:sz w:val="24"/>
+                <w:szCs w:val="24"/>
+                <w:shd w:val="clear" w:color="auto" w:fill="FFFFFF"/>
+                <w:lang w:val="en-US"/>
+              </w:rPr>
+              <w:t>_kelamin</w:t>
+            </w:r>
+            <w:r>
+              <w:rPr>
+                <w:rFonts w:ascii="Arial" w:hAnsi="Arial" w:cs="Arial"/>
+                <w:color w:val="222222"/>
+                <w:sz w:val="24"/>
+                <w:szCs w:val="24"/>
+                <w:shd w:val="clear" w:color="auto" w:fill="FFFFFF"/>
+                <w:lang w:val="en-US"/>
+              </w:rPr>
+              <w:t>_anak</w:t>
             </w:r>
             <w:proofErr w:type="spellEnd"/>
             <w:r>
@@ -1391,27 +1424,51 @@
               <w:t>{</w:t>
             </w:r>
             <w:proofErr w:type="spellStart"/>
-            <w:r>
-              <w:rPr>
-                <w:rFonts w:ascii="Arial" w:hAnsi="Arial" w:cs="Arial"/>
-                <w:color w:val="222222"/>
-                <w:sz w:val="24"/>
-                <w:szCs w:val="24"/>
-                <w:shd w:val="clear" w:color="auto" w:fill="FFFFFF"/>
-                <w:lang w:val="en-US"/>
-              </w:rPr>
-              <w:t>penduduk</w:t>
-            </w:r>
-            <w:r>
-              <w:rPr>
-                <w:rFonts w:ascii="Arial" w:hAnsi="Arial" w:cs="Arial"/>
-                <w:color w:val="222222"/>
-                <w:sz w:val="24"/>
-                <w:szCs w:val="24"/>
-                <w:shd w:val="clear" w:color="auto" w:fill="FFFFFF"/>
-                <w:lang w:val="en-US"/>
-              </w:rPr>
-              <w:t>.tempat_tanggal_lahir</w:t>
+            <w:proofErr w:type="gramStart"/>
+            <w:r>
+              <w:rPr>
+                <w:rFonts w:ascii="Arial" w:hAnsi="Arial" w:cs="Arial"/>
+                <w:color w:val="222222"/>
+                <w:sz w:val="24"/>
+                <w:szCs w:val="24"/>
+                <w:shd w:val="clear" w:color="auto" w:fill="FFFFFF"/>
+                <w:lang w:val="en-US"/>
+              </w:rPr>
+              <w:t>form</w:t>
+            </w:r>
+            <w:r>
+              <w:rPr>
+                <w:rFonts w:ascii="Arial" w:hAnsi="Arial" w:cs="Arial"/>
+                <w:color w:val="222222"/>
+                <w:sz w:val="24"/>
+                <w:szCs w:val="24"/>
+                <w:shd w:val="clear" w:color="auto" w:fill="FFFFFF"/>
+                <w:lang w:val="en-US"/>
+              </w:rPr>
+              <w:t>.tempat</w:t>
+            </w:r>
+            <w:proofErr w:type="gramEnd"/>
+            <w:r>
+              <w:rPr>
+                <w:rFonts w:ascii="Arial" w:hAnsi="Arial" w:cs="Arial"/>
+                <w:color w:val="222222"/>
+                <w:sz w:val="24"/>
+                <w:szCs w:val="24"/>
+                <w:shd w:val="clear" w:color="auto" w:fill="FFFFFF"/>
+                <w:lang w:val="en-US"/>
+              </w:rPr>
+              <w:t>_tanggal_lahir</w:t>
+            </w:r>
+            <w:r>
+              <w:rPr>
+                <w:rFonts w:ascii="Arial" w:hAnsi="Arial" w:cs="Arial"/>
+                <w:color w:val="222222"/>
+                <w:sz w:val="24"/>
+                <w:szCs w:val="24"/>
+                <w:shd w:val="clear" w:color="auto" w:fill="FFFFFF"/>
+                <w:lang w:val="en-US"/>
+              </w:rPr>
+              <w:t>_anak</w:t>
             </w:r>
             <w:proofErr w:type="spellEnd"/>
             <w:r>
@@ -1425,6 +1482,8 @@
               </w:rPr>
               <w:t>}</w:t>
             </w:r>
+            <w:bookmarkStart w:id="0" w:name="_GoBack"/>
+            <w:bookmarkEnd w:id="0"/>
           </w:p>
         </w:tc>
       </w:tr>
@@ -1531,16 +1590,17 @@
               <w:t>{</w:t>
             </w:r>
             <w:proofErr w:type="spellStart"/>
-            <w:r>
-              <w:rPr>
-                <w:rFonts w:ascii="Arial" w:hAnsi="Arial" w:cs="Arial"/>
-                <w:color w:val="222222"/>
-                <w:sz w:val="24"/>
-                <w:szCs w:val="24"/>
-                <w:shd w:val="clear" w:color="auto" w:fill="FFFFFF"/>
-                <w:lang w:val="en-US"/>
-              </w:rPr>
-              <w:t>penduduk</w:t>
+            <w:proofErr w:type="gramStart"/>
+            <w:r>
+              <w:rPr>
+                <w:rFonts w:ascii="Arial" w:hAnsi="Arial" w:cs="Arial"/>
+                <w:color w:val="222222"/>
+                <w:sz w:val="24"/>
+                <w:szCs w:val="24"/>
+                <w:shd w:val="clear" w:color="auto" w:fill="FFFFFF"/>
+                <w:lang w:val="en-US"/>
+              </w:rPr>
+              <w:t>form</w:t>
             </w:r>
             <w:r>
               <w:rPr>
@@ -1552,6 +1612,18 @@
                 <w:lang w:val="en-US"/>
               </w:rPr>
               <w:t>.pekerjaan</w:t>
+            </w:r>
+            <w:proofErr w:type="gramEnd"/>
+            <w:r>
+              <w:rPr>
+                <w:rFonts w:ascii="Arial" w:hAnsi="Arial" w:cs="Arial"/>
+                <w:color w:val="222222"/>
+                <w:sz w:val="24"/>
+                <w:szCs w:val="24"/>
+                <w:shd w:val="clear" w:color="auto" w:fill="FFFFFF"/>
+                <w:lang w:val="en-US"/>
+              </w:rPr>
+              <w:t>_anak</w:t>
             </w:r>
             <w:proofErr w:type="spellEnd"/>
             <w:r>
@@ -1649,7 +1721,6 @@
           <w:p>
             <w:pPr>
               <w:spacing w:line="240" w:lineRule="auto"/>
-              <w:jc w:val="both"/>
               <w:rPr>
                 <w:rFonts w:ascii="Arial" w:hAnsi="Arial" w:cs="Arial"/>
                 <w:color w:val="222222"/>
@@ -1662,50 +1733,19 @@
             <w:r>
               <w:rPr>
                 <w:rFonts w:ascii="Arial" w:hAnsi="Arial" w:cs="Arial"/>
-                <w:color w:val="222222"/>
-                <w:sz w:val="24"/>
-                <w:szCs w:val="24"/>
-                <w:shd w:val="clear" w:color="auto" w:fill="FFFFFF"/>
-                <w:lang w:val="en-US"/>
-              </w:rPr>
-              <w:t>{</w:t>
-            </w:r>
-            <w:bookmarkStart w:id="0" w:name="_GoBack"/>
-            <w:bookmarkEnd w:id="0"/>
-            <w:proofErr w:type="spellStart"/>
-            <w:r>
-              <w:rPr>
-                <w:rFonts w:ascii="Arial" w:hAnsi="Arial" w:cs="Arial"/>
-                <w:color w:val="222222"/>
-                <w:sz w:val="24"/>
-                <w:szCs w:val="24"/>
-                <w:shd w:val="clear" w:color="auto" w:fill="FFFFFF"/>
-                <w:lang w:val="en-US"/>
-              </w:rPr>
-              <w:t>penduduk</w:t>
-            </w:r>
-            <w:r>
-              <w:rPr>
-                <w:rFonts w:ascii="Arial" w:hAnsi="Arial" w:cs="Arial"/>
-                <w:color w:val="222222"/>
-                <w:sz w:val="24"/>
-                <w:szCs w:val="24"/>
-                <w:shd w:val="clear" w:color="auto" w:fill="FFFFFF"/>
-                <w:lang w:val="en-US"/>
-              </w:rPr>
-              <w:t>.alamat</w:t>
-            </w:r>
-            <w:proofErr w:type="spellEnd"/>
-            <w:r>
-              <w:rPr>
-                <w:rFonts w:ascii="Arial" w:hAnsi="Arial" w:cs="Arial"/>
-                <w:color w:val="222222"/>
-                <w:sz w:val="24"/>
-                <w:szCs w:val="24"/>
-                <w:shd w:val="clear" w:color="auto" w:fill="FFFFFF"/>
-                <w:lang w:val="en-US"/>
-              </w:rPr>
-              <w:t>}</w:t>
+                <w:w w:val="98"/>
+                <w:sz w:val="24"/>
+                <w:szCs w:val="24"/>
+              </w:rPr>
+              <w:t xml:space="preserve">RT. {penduduk.rt}, RW.{penduduk.rw}, jalan </w:t>
+            </w:r>
+            <w:r>
+              <w:rPr>
+                <w:rFonts w:ascii="Arial" w:hAnsi="Arial" w:cs="Arial"/>
+                <w:sz w:val="24"/>
+                <w:szCs w:val="24"/>
+              </w:rPr>
+              <w:t>{penduduk.alamat_jalan} dusun {penduduk.nama_dusun}</w:t>
             </w:r>
           </w:p>
         </w:tc>
@@ -2316,7 +2356,7 @@
 </file>
 
 <file path=word/styles.xml><?xml version="1.0" encoding="utf-8"?>
-<w:styles xmlns:mc="http://schemas.openxmlformats.org/markup-compatibility/2006" xmlns:r="http://schemas.openxmlformats.org/officeDocument/2006/relationships" xmlns:w="http://schemas.openxmlformats.org/wordprocessingml/2006/main" xmlns:w14="http://schemas.microsoft.com/office/word/2010/wordml" xmlns:w15="http://schemas.microsoft.com/office/word/2012/wordml" mc:Ignorable="w14 w15">
+<w:styles xmlns:mc="http://schemas.openxmlformats.org/markup-compatibility/2006" xmlns:r="http://schemas.openxmlformats.org/officeDocument/2006/relationships" xmlns:w="http://schemas.openxmlformats.org/wordprocessingml/2006/main" xmlns:w14="http://schemas.microsoft.com/office/word/2010/wordml" xmlns:w15="http://schemas.microsoft.com/office/word/2012/wordml" xmlns:w16cid="http://schemas.microsoft.com/office/word/2016/wordml/cid" xmlns:w16se="http://schemas.microsoft.com/office/word/2015/wordml/symex" mc:Ignorable="w14 w15 w16se w16cid">
   <w:docDefaults>
     <w:rPrDefault>
       <w:rPr>
@@ -2332,7 +2372,7 @@
       </w:pPr>
     </w:pPrDefault>
   </w:docDefaults>
-  <w:latentStyles w:defLockedState="0" w:defUIPriority="99" w:defSemiHidden="0" w:defUnhideWhenUsed="0" w:defQFormat="0" w:count="371">
+  <w:latentStyles w:defLockedState="0" w:defUIPriority="99" w:defSemiHidden="0" w:defUnhideWhenUsed="0" w:defQFormat="0" w:count="375">
     <w:lsdException w:name="Normal" w:uiPriority="0" w:qFormat="1"/>
     <w:lsdException w:name="heading 1" w:uiPriority="9" w:qFormat="1"/>
     <w:lsdException w:name="heading 2" w:semiHidden="1" w:uiPriority="9" w:unhideWhenUsed="1" w:qFormat="1"/>
@@ -2438,7 +2478,6 @@
     <w:lsdException w:name="HTML Sample" w:semiHidden="1" w:unhideWhenUsed="1"/>
     <w:lsdException w:name="HTML Typewriter" w:semiHidden="1" w:unhideWhenUsed="1"/>
     <w:lsdException w:name="HTML Variable" w:semiHidden="1" w:unhideWhenUsed="1"/>
-    <w:lsdException w:name="Normal Table" w:semiHidden="1" w:unhideWhenUsed="1"/>
     <w:lsdException w:name="annotation subject" w:semiHidden="1" w:unhideWhenUsed="1"/>
     <w:lsdException w:name="No List" w:semiHidden="1" w:unhideWhenUsed="1"/>
     <w:lsdException w:name="Outline List 1" w:semiHidden="1" w:unhideWhenUsed="1"/>
@@ -2482,10 +2521,8 @@
     <w:lsdException w:name="Table Elegant" w:semiHidden="1" w:unhideWhenUsed="1"/>
     <w:lsdException w:name="Table Professional" w:semiHidden="1" w:unhideWhenUsed="1"/>
     <w:lsdException w:name="Table Subtle 1" w:semiHidden="1" w:unhideWhenUsed="1"/>
-    <w:lsdException w:name="Table Subtle 2" w:semiHidden="1" w:unhideWhenUsed="1"/>
     <w:lsdException w:name="Table Web 1" w:semiHidden="1" w:unhideWhenUsed="1"/>
     <w:lsdException w:name="Table Web 2" w:semiHidden="1" w:unhideWhenUsed="1"/>
-    <w:lsdException w:name="Table Web 3" w:semiHidden="1" w:unhideWhenUsed="1"/>
     <w:lsdException w:name="Balloon Text" w:semiHidden="1" w:unhideWhenUsed="1"/>
     <w:lsdException w:name="Table Grid" w:uiPriority="39"/>
     <w:lsdException w:name="Table Theme" w:semiHidden="1" w:unhideWhenUsed="1"/>
@@ -2704,6 +2741,10 @@
     <w:lsdException w:name="List Table 5 Dark Accent 6" w:uiPriority="50"/>
     <w:lsdException w:name="List Table 6 Colorful Accent 6" w:uiPriority="51"/>
     <w:lsdException w:name="List Table 7 Colorful Accent 6" w:uiPriority="52"/>
+    <w:lsdException w:name="Mention" w:semiHidden="1" w:unhideWhenUsed="1"/>
+    <w:lsdException w:name="Smart Hyperlink" w:semiHidden="1" w:unhideWhenUsed="1"/>
+    <w:lsdException w:name="Hashtag" w:semiHidden="1" w:unhideWhenUsed="1"/>
+    <w:lsdException w:name="Unresolved Mention" w:semiHidden="1" w:unhideWhenUsed="1"/>
   </w:latentStyles>
   <w:style w:type="paragraph" w:default="1" w:styleId="Normal">
     <w:name w:val="Normal"/>
@@ -2752,7 +2793,6 @@
       <w:spacing w:after="0" w:line="240" w:lineRule="auto"/>
     </w:pPr>
     <w:tblPr>
-      <w:tblInd w:w="0" w:type="dxa"/>
       <w:tblBorders>
         <w:top w:val="single" w:sz="4" w:space="0" w:color="auto"/>
         <w:left w:val="single" w:sz="4" w:space="0" w:color="auto"/>
@@ -2761,12 +2801,6 @@
         <w:insideH w:val="single" w:sz="4" w:space="0" w:color="auto"/>
         <w:insideV w:val="single" w:sz="4" w:space="0" w:color="auto"/>
       </w:tblBorders>
-      <w:tblCellMar>
-        <w:top w:w="0" w:type="dxa"/>
-        <w:left w:w="108" w:type="dxa"/>
-        <w:bottom w:w="0" w:type="dxa"/>
-        <w:right w:w="108" w:type="dxa"/>
-      </w:tblCellMar>
     </w:tblPr>
   </w:style>
 </w:styles>

--- a/app/surat_templates/surat_pernyataan_penghasilan_orangtua/surat_pernyataan_penghasilan_orangtua.docx
+++ b/app/surat_templates/surat_pernyataan_penghasilan_orangtua/surat_pernyataan_penghasilan_orangtua.docx
@@ -1,6 +1,6 @@
 
 <file path=word/document.xml><?xml version="1.0" encoding="utf-8"?>
-<w:document xmlns:wpc="http://schemas.microsoft.com/office/word/2010/wordprocessingCanvas" xmlns:cx="http://schemas.microsoft.com/office/drawing/2014/chartex" xmlns:cx1="http://schemas.microsoft.com/office/drawing/2015/9/8/chartex" xmlns:cx2="http://schemas.microsoft.com/office/drawing/2015/10/21/chartex" xmlns:cx3="http://schemas.microsoft.com/office/drawing/2016/5/9/chartex" xmlns:cx4="http://schemas.microsoft.com/office/drawing/2016/5/10/chartex" xmlns:cx5="http://schemas.microsoft.com/office/drawing/2016/5/11/chartex" xmlns:cx6="http://schemas.microsoft.com/office/drawing/2016/5/12/chartex" xmlns:cx7="http://schemas.microsoft.com/office/drawing/2016/5/13/chartex" xmlns:cx8="http://schemas.microsoft.com/office/drawing/2016/5/14/chartex" xmlns:mc="http://schemas.openxmlformats.org/markup-compatibility/2006" xmlns:aink="http://schemas.microsoft.com/office/drawing/2016/ink" xmlns:am3d="http://schemas.microsoft.com/office/drawing/2017/model3d" xmlns:o="urn:schemas-microsoft-com:office:office" xmlns:r="http://schemas.openxmlformats.org/officeDocument/2006/relationships" xmlns:m="http://schemas.openxmlformats.org/officeDocument/2006/math" xmlns:v="urn:schemas-microsoft-com:vml" xmlns:wp14="http://schemas.microsoft.com/office/word/2010/wordprocessingDrawing" xmlns:wp="http://schemas.openxmlformats.org/drawingml/2006/wordprocessingDrawing" xmlns:w10="urn:schemas-microsoft-com:office:word" xmlns:w="http://schemas.openxmlformats.org/wordprocessingml/2006/main" xmlns:w14="http://schemas.microsoft.com/office/word/2010/wordml" xmlns:w15="http://schemas.microsoft.com/office/word/2012/wordml" xmlns:w16cid="http://schemas.microsoft.com/office/word/2016/wordml/cid" xmlns:w16se="http://schemas.microsoft.com/office/word/2015/wordml/symex" xmlns:wpg="http://schemas.microsoft.com/office/word/2010/wordprocessingGroup" xmlns:wpi="http://schemas.microsoft.com/office/word/2010/wordprocessingInk" xmlns:wne="http://schemas.microsoft.com/office/word/2006/wordml" xmlns:wps="http://schemas.microsoft.com/office/word/2010/wordprocessingShape" mc:Ignorable="w14 w15 w16se w16cid wp14">
+<w:document xmlns:wpc="http://schemas.microsoft.com/office/word/2010/wordprocessingCanvas" xmlns:mc="http://schemas.openxmlformats.org/markup-compatibility/2006" xmlns:o="urn:schemas-microsoft-com:office:office" xmlns:r="http://schemas.openxmlformats.org/officeDocument/2006/relationships" xmlns:m="http://schemas.openxmlformats.org/officeDocument/2006/math" xmlns:v="urn:schemas-microsoft-com:vml" xmlns:wp14="http://schemas.microsoft.com/office/word/2010/wordprocessingDrawing" xmlns:wp="http://schemas.openxmlformats.org/drawingml/2006/wordprocessingDrawing" xmlns:w10="urn:schemas-microsoft-com:office:word" xmlns:w="http://schemas.openxmlformats.org/wordprocessingml/2006/main" xmlns:w14="http://schemas.microsoft.com/office/word/2010/wordml" xmlns:w15="http://schemas.microsoft.com/office/word/2012/wordml" xmlns:wpg="http://schemas.microsoft.com/office/word/2010/wordprocessingGroup" xmlns:wpi="http://schemas.microsoft.com/office/word/2010/wordprocessingInk" xmlns:wne="http://schemas.microsoft.com/office/word/2006/wordml" xmlns:wps="http://schemas.microsoft.com/office/word/2010/wordprocessingShape" mc:Ignorable="w14 w15 wp14">
   <w:body>
     <w:p>
       <w:pPr>
@@ -418,7 +418,6 @@
               <w:t>{</w:t>
             </w:r>
             <w:proofErr w:type="spellStart"/>
-            <w:proofErr w:type="gramStart"/>
             <w:r>
               <w:rPr>
                 <w:rFonts w:ascii="Arial" w:hAnsi="Arial" w:cs="Arial"/>
@@ -441,7 +440,6 @@
               </w:rPr>
               <w:t>.nama</w:t>
             </w:r>
-            <w:proofErr w:type="gramEnd"/>
             <w:r>
               <w:rPr>
                 <w:rFonts w:ascii="Arial" w:hAnsi="Arial" w:cs="Arial"/>
@@ -559,8 +557,6 @@
               </w:rPr>
               <w:t>{</w:t>
             </w:r>
-            <w:proofErr w:type="spellStart"/>
-            <w:proofErr w:type="gramStart"/>
             <w:r>
               <w:rPr>
                 <w:rFonts w:ascii="Arial" w:hAnsi="Arial" w:cs="Arial"/>
@@ -592,20 +588,20 @@
                 <w:shd w:val="clear" w:color="auto" w:fill="FFFFFF"/>
                 <w:lang w:val="en-US"/>
               </w:rPr>
-              <w:t>.pekerjaaan</w:t>
-            </w:r>
-            <w:proofErr w:type="spellEnd"/>
-            <w:proofErr w:type="gramEnd"/>
-            <w:r>
-              <w:rPr>
-                <w:rFonts w:ascii="Arial" w:hAnsi="Arial" w:cs="Arial"/>
-                <w:color w:val="222222"/>
-                <w:sz w:val="24"/>
-                <w:szCs w:val="24"/>
-                <w:shd w:val="clear" w:color="auto" w:fill="FFFFFF"/>
-                <w:lang w:val="en-US"/>
-              </w:rPr>
-              <w:t>}</w:t>
+              <w:t>.pekerjaa</w:t>
+            </w:r>
+            <w:bookmarkStart w:id="0" w:name="_GoBack"/>
+            <w:bookmarkEnd w:id="0"/>
+            <w:r>
+              <w:rPr>
+                <w:rFonts w:ascii="Arial" w:hAnsi="Arial" w:cs="Arial"/>
+                <w:color w:val="222222"/>
+                <w:sz w:val="24"/>
+                <w:szCs w:val="24"/>
+                <w:shd w:val="clear" w:color="auto" w:fill="FFFFFF"/>
+                <w:lang w:val="en-US"/>
+              </w:rPr>
+              <w:t>n}</w:t>
             </w:r>
           </w:p>
         </w:tc>
@@ -1046,7 +1042,6 @@
               <w:t>{</w:t>
             </w:r>
             <w:proofErr w:type="spellStart"/>
-            <w:proofErr w:type="gramStart"/>
             <w:r>
               <w:rPr>
                 <w:rFonts w:ascii="Arial" w:hAnsi="Arial" w:cs="Arial"/>
@@ -1069,7 +1064,6 @@
               </w:rPr>
               <w:t>.nama</w:t>
             </w:r>
-            <w:proofErr w:type="gramEnd"/>
             <w:r>
               <w:rPr>
                 <w:rFonts w:ascii="Arial" w:hAnsi="Arial" w:cs="Arial"/>
@@ -1223,7 +1217,6 @@
               <w:t>{</w:t>
             </w:r>
             <w:proofErr w:type="spellStart"/>
-            <w:proofErr w:type="gramStart"/>
             <w:r>
               <w:rPr>
                 <w:rFonts w:ascii="Arial" w:hAnsi="Arial" w:cs="Arial"/>
@@ -1244,19 +1237,7 @@
                 <w:shd w:val="clear" w:color="auto" w:fill="FFFFFF"/>
                 <w:lang w:val="en-US"/>
               </w:rPr>
-              <w:t>.jenis</w:t>
-            </w:r>
-            <w:proofErr w:type="gramEnd"/>
-            <w:r>
-              <w:rPr>
-                <w:rFonts w:ascii="Arial" w:hAnsi="Arial" w:cs="Arial"/>
-                <w:color w:val="222222"/>
-                <w:sz w:val="24"/>
-                <w:szCs w:val="24"/>
-                <w:shd w:val="clear" w:color="auto" w:fill="FFFFFF"/>
-                <w:lang w:val="en-US"/>
-              </w:rPr>
-              <w:t>_kelamin</w:t>
+              <w:t>.jenis_kelamin</w:t>
             </w:r>
             <w:r>
               <w:rPr>
@@ -1424,7 +1405,6 @@
               <w:t>{</w:t>
             </w:r>
             <w:proofErr w:type="spellStart"/>
-            <w:proofErr w:type="gramStart"/>
             <w:r>
               <w:rPr>
                 <w:rFonts w:ascii="Arial" w:hAnsi="Arial" w:cs="Arial"/>
@@ -1445,19 +1425,7 @@
                 <w:shd w:val="clear" w:color="auto" w:fill="FFFFFF"/>
                 <w:lang w:val="en-US"/>
               </w:rPr>
-              <w:t>.tempat</w:t>
-            </w:r>
-            <w:proofErr w:type="gramEnd"/>
-            <w:r>
-              <w:rPr>
-                <w:rFonts w:ascii="Arial" w:hAnsi="Arial" w:cs="Arial"/>
-                <w:color w:val="222222"/>
-                <w:sz w:val="24"/>
-                <w:szCs w:val="24"/>
-                <w:shd w:val="clear" w:color="auto" w:fill="FFFFFF"/>
-                <w:lang w:val="en-US"/>
-              </w:rPr>
-              <w:t>_tanggal_lahir</w:t>
+              <w:t>.tempat_tanggal_lahir</w:t>
             </w:r>
             <w:r>
               <w:rPr>
@@ -1482,8 +1450,6 @@
               </w:rPr>
               <w:t>}</w:t>
             </w:r>
-            <w:bookmarkStart w:id="0" w:name="_GoBack"/>
-            <w:bookmarkEnd w:id="0"/>
           </w:p>
         </w:tc>
       </w:tr>
@@ -1590,7 +1556,6 @@
               <w:t>{</w:t>
             </w:r>
             <w:proofErr w:type="spellStart"/>
-            <w:proofErr w:type="gramStart"/>
             <w:r>
               <w:rPr>
                 <w:rFonts w:ascii="Arial" w:hAnsi="Arial" w:cs="Arial"/>
@@ -1613,7 +1578,6 @@
               </w:rPr>
               <w:t>.pekerjaan</w:t>
             </w:r>
-            <w:proofErr w:type="gramEnd"/>
             <w:r>
               <w:rPr>
                 <w:rFonts w:ascii="Arial" w:hAnsi="Arial" w:cs="Arial"/>
@@ -2356,7 +2320,7 @@
 </file>
 
 <file path=word/styles.xml><?xml version="1.0" encoding="utf-8"?>
-<w:styles xmlns:mc="http://schemas.openxmlformats.org/markup-compatibility/2006" xmlns:r="http://schemas.openxmlformats.org/officeDocument/2006/relationships" xmlns:w="http://schemas.openxmlformats.org/wordprocessingml/2006/main" xmlns:w14="http://schemas.microsoft.com/office/word/2010/wordml" xmlns:w15="http://schemas.microsoft.com/office/word/2012/wordml" xmlns:w16cid="http://schemas.microsoft.com/office/word/2016/wordml/cid" xmlns:w16se="http://schemas.microsoft.com/office/word/2015/wordml/symex" mc:Ignorable="w14 w15 w16se w16cid">
+<w:styles xmlns:mc="http://schemas.openxmlformats.org/markup-compatibility/2006" xmlns:r="http://schemas.openxmlformats.org/officeDocument/2006/relationships" xmlns:w="http://schemas.openxmlformats.org/wordprocessingml/2006/main" xmlns:w14="http://schemas.microsoft.com/office/word/2010/wordml" xmlns:w15="http://schemas.microsoft.com/office/word/2012/wordml" mc:Ignorable="w14 w15">
   <w:docDefaults>
     <w:rPrDefault>
       <w:rPr>
@@ -2372,7 +2336,7 @@
       </w:pPr>
     </w:pPrDefault>
   </w:docDefaults>
-  <w:latentStyles w:defLockedState="0" w:defUIPriority="99" w:defSemiHidden="0" w:defUnhideWhenUsed="0" w:defQFormat="0" w:count="375">
+  <w:latentStyles w:defLockedState="0" w:defUIPriority="99" w:defSemiHidden="0" w:defUnhideWhenUsed="0" w:defQFormat="0" w:count="371">
     <w:lsdException w:name="Normal" w:uiPriority="0" w:qFormat="1"/>
     <w:lsdException w:name="heading 1" w:uiPriority="9" w:qFormat="1"/>
     <w:lsdException w:name="heading 2" w:semiHidden="1" w:uiPriority="9" w:unhideWhenUsed="1" w:qFormat="1"/>
@@ -2478,6 +2442,7 @@
     <w:lsdException w:name="HTML Sample" w:semiHidden="1" w:unhideWhenUsed="1"/>
     <w:lsdException w:name="HTML Typewriter" w:semiHidden="1" w:unhideWhenUsed="1"/>
     <w:lsdException w:name="HTML Variable" w:semiHidden="1" w:unhideWhenUsed="1"/>
+    <w:lsdException w:name="Normal Table" w:semiHidden="1" w:unhideWhenUsed="1"/>
     <w:lsdException w:name="annotation subject" w:semiHidden="1" w:unhideWhenUsed="1"/>
     <w:lsdException w:name="No List" w:semiHidden="1" w:unhideWhenUsed="1"/>
     <w:lsdException w:name="Outline List 1" w:semiHidden="1" w:unhideWhenUsed="1"/>
@@ -2521,8 +2486,10 @@
     <w:lsdException w:name="Table Elegant" w:semiHidden="1" w:unhideWhenUsed="1"/>
     <w:lsdException w:name="Table Professional" w:semiHidden="1" w:unhideWhenUsed="1"/>
     <w:lsdException w:name="Table Subtle 1" w:semiHidden="1" w:unhideWhenUsed="1"/>
+    <w:lsdException w:name="Table Subtle 2" w:semiHidden="1" w:unhideWhenUsed="1"/>
     <w:lsdException w:name="Table Web 1" w:semiHidden="1" w:unhideWhenUsed="1"/>
     <w:lsdException w:name="Table Web 2" w:semiHidden="1" w:unhideWhenUsed="1"/>
+    <w:lsdException w:name="Table Web 3" w:semiHidden="1" w:unhideWhenUsed="1"/>
     <w:lsdException w:name="Balloon Text" w:semiHidden="1" w:unhideWhenUsed="1"/>
     <w:lsdException w:name="Table Grid" w:uiPriority="39"/>
     <w:lsdException w:name="Table Theme" w:semiHidden="1" w:unhideWhenUsed="1"/>
@@ -2741,10 +2708,6 @@
     <w:lsdException w:name="List Table 5 Dark Accent 6" w:uiPriority="50"/>
     <w:lsdException w:name="List Table 6 Colorful Accent 6" w:uiPriority="51"/>
     <w:lsdException w:name="List Table 7 Colorful Accent 6" w:uiPriority="52"/>
-    <w:lsdException w:name="Mention" w:semiHidden="1" w:unhideWhenUsed="1"/>
-    <w:lsdException w:name="Smart Hyperlink" w:semiHidden="1" w:unhideWhenUsed="1"/>
-    <w:lsdException w:name="Hashtag" w:semiHidden="1" w:unhideWhenUsed="1"/>
-    <w:lsdException w:name="Unresolved Mention" w:semiHidden="1" w:unhideWhenUsed="1"/>
   </w:latentStyles>
   <w:style w:type="paragraph" w:default="1" w:styleId="Normal">
     <w:name w:val="Normal"/>

--- a/app/surat_templates/surat_pernyataan_penghasilan_orangtua/surat_pernyataan_penghasilan_orangtua.docx
+++ b/app/surat_templates/surat_pernyataan_penghasilan_orangtua/surat_pernyataan_penghasilan_orangtua.docx
@@ -1,11 +1,12 @@
 
 <file path=word/document.xml><?xml version="1.0" encoding="utf-8"?>
-<w:document xmlns:wpc="http://schemas.microsoft.com/office/word/2010/wordprocessingCanvas" xmlns:mc="http://schemas.openxmlformats.org/markup-compatibility/2006" xmlns:o="urn:schemas-microsoft-com:office:office" xmlns:r="http://schemas.openxmlformats.org/officeDocument/2006/relationships" xmlns:m="http://schemas.openxmlformats.org/officeDocument/2006/math" xmlns:v="urn:schemas-microsoft-com:vml" xmlns:wp14="http://schemas.microsoft.com/office/word/2010/wordprocessingDrawing" xmlns:wp="http://schemas.openxmlformats.org/drawingml/2006/wordprocessingDrawing" xmlns:w10="urn:schemas-microsoft-com:office:word" xmlns:w="http://schemas.openxmlformats.org/wordprocessingml/2006/main" xmlns:w14="http://schemas.microsoft.com/office/word/2010/wordml" xmlns:w15="http://schemas.microsoft.com/office/word/2012/wordml" xmlns:wpg="http://schemas.microsoft.com/office/word/2010/wordprocessingGroup" xmlns:wpi="http://schemas.microsoft.com/office/word/2010/wordprocessingInk" xmlns:wne="http://schemas.microsoft.com/office/word/2006/wordml" xmlns:wps="http://schemas.microsoft.com/office/word/2010/wordprocessingShape" mc:Ignorable="w14 w15 wp14">
+<w:document xmlns:ve="http://schemas.openxmlformats.org/markup-compatibility/2006" xmlns:o="urn:schemas-microsoft-com:office:office" xmlns:r="http://schemas.openxmlformats.org/officeDocument/2006/relationships" xmlns:m="http://schemas.openxmlformats.org/officeDocument/2006/math" xmlns:v="urn:schemas-microsoft-com:vml" xmlns:wp="http://schemas.openxmlformats.org/drawingml/2006/wordprocessingDrawing" xmlns:w10="urn:schemas-microsoft-com:office:word" xmlns:w="http://schemas.openxmlformats.org/wordprocessingml/2006/main" xmlns:wne="http://schemas.microsoft.com/office/word/2006/wordml">
   <w:body>
     <w:p>
       <w:pPr>
         <w:spacing w:before="240" w:after="0" w:line="240" w:lineRule="auto"/>
         <w:jc w:val="center"/>
+        <w:outlineLvl w:val="0"/>
         <w:rPr>
           <w:rFonts w:ascii="Arial" w:hAnsi="Arial" w:cs="Arial"/>
           <w:b/>
@@ -38,6 +39,7 @@
       <w:pPr>
         <w:spacing w:after="0" w:line="240" w:lineRule="auto"/>
         <w:jc w:val="center"/>
+        <w:outlineLvl w:val="0"/>
         <w:rPr>
           <w:rFonts w:ascii="Arial" w:hAnsi="Arial" w:cs="Arial"/>
           <w:b/>
@@ -70,6 +72,7 @@
       <w:pPr>
         <w:spacing w:after="0" w:line="240" w:lineRule="auto"/>
         <w:jc w:val="center"/>
+        <w:outlineLvl w:val="0"/>
         <w:rPr>
           <w:rFonts w:ascii="Arial" w:hAnsi="Arial" w:cs="Arial"/>
           <w:b/>
@@ -108,6 +111,7 @@
         </w:tabs>
         <w:spacing w:after="0" w:line="240" w:lineRule="auto"/>
         <w:jc w:val="center"/>
+        <w:outlineLvl w:val="0"/>
         <w:rPr>
           <w:rFonts w:ascii="Arial" w:hAnsi="Arial" w:cs="Arial"/>
           <w:sz w:val="18"/>
@@ -171,6 +175,7 @@
       <w:pPr>
         <w:spacing w:after="0" w:line="240" w:lineRule="auto"/>
         <w:jc w:val="center"/>
+        <w:outlineLvl w:val="0"/>
         <w:rPr>
           <w:rFonts w:ascii="Arial" w:hAnsi="Arial" w:cs="Arial"/>
           <w:b/>
@@ -217,6 +222,7 @@
       <w:pPr>
         <w:spacing w:after="0" w:line="240" w:lineRule="auto"/>
         <w:jc w:val="center"/>
+        <w:outlineLvl w:val="0"/>
         <w:rPr>
           <w:rFonts w:ascii="Arial" w:hAnsi="Arial" w:cs="Arial"/>
           <w:sz w:val="24"/>
@@ -321,7 +327,7 @@
           <w:insideH w:val="none" w:sz="0" w:space="0" w:color="auto"/>
           <w:insideV w:val="none" w:sz="0" w:space="0" w:color="auto"/>
         </w:tblBorders>
-        <w:tblLook w:val="04A0" w:firstRow="1" w:lastRow="0" w:firstColumn="1" w:lastColumn="0" w:noHBand="0" w:noVBand="1"/>
+        <w:tblLook w:val="04A0"/>
       </w:tblPr>
       <w:tblGrid>
         <w:gridCol w:w="3116"/>
@@ -876,7 +882,33 @@
           <w:shd w:val="clear" w:color="auto" w:fill="FFFFFF"/>
           <w:lang w:val="en-US"/>
         </w:rPr>
-        <w:t xml:space="preserve"> orang </w:t>
+        <w:t xml:space="preserve"> </w:t>
+      </w:r>
+      <w:proofErr w:type="spellStart"/>
+      <w:r>
+        <w:rPr>
+          <w:rFonts w:ascii="Arial" w:hAnsi="Arial" w:cs="Arial"/>
+          <w:b/>
+          <w:color w:val="222222"/>
+          <w:sz w:val="24"/>
+          <w:szCs w:val="24"/>
+          <w:shd w:val="clear" w:color="auto" w:fill="FFFFFF"/>
+          <w:lang w:val="en-US"/>
+        </w:rPr>
+        <w:t>orang</w:t>
+      </w:r>
+      <w:proofErr w:type="spellEnd"/>
+      <w:r>
+        <w:rPr>
+          <w:rFonts w:ascii="Arial" w:hAnsi="Arial" w:cs="Arial"/>
+          <w:b/>
+          <w:color w:val="222222"/>
+          <w:sz w:val="24"/>
+          <w:szCs w:val="24"/>
+          <w:shd w:val="clear" w:color="auto" w:fill="FFFFFF"/>
+          <w:lang w:val="en-US"/>
+        </w:rPr>
+        <w:t xml:space="preserve"> </w:t>
       </w:r>
       <w:proofErr w:type="spellStart"/>
       <w:r>
@@ -945,7 +977,7 @@
           <w:insideH w:val="none" w:sz="0" w:space="0" w:color="auto"/>
           <w:insideV w:val="none" w:sz="0" w:space="0" w:color="auto"/>
         </w:tblBorders>
-        <w:tblLook w:val="04A0" w:firstRow="1" w:lastRow="0" w:firstColumn="1" w:lastColumn="0" w:noHBand="0" w:noVBand="1"/>
+        <w:tblLook w:val="04A0"/>
       </w:tblPr>
       <w:tblGrid>
         <w:gridCol w:w="3116"/>
@@ -2148,7 +2180,6 @@
       <w:r>
         <w:rPr>
           <w:rFonts w:ascii="Arial" w:hAnsi="Arial" w:cs="Arial"/>
-          <w:b/>
           <w:color w:val="222222"/>
           <w:sz w:val="24"/>
           <w:szCs w:val="24"/>
@@ -2161,7 +2192,6 @@
       <w:r>
         <w:rPr>
           <w:rFonts w:ascii="Arial" w:hAnsi="Arial" w:cs="Arial"/>
-          <w:b/>
           <w:color w:val="222222"/>
           <w:sz w:val="24"/>
           <w:szCs w:val="24"/>
@@ -2174,7 +2204,6 @@
       <w:r>
         <w:rPr>
           <w:rFonts w:ascii="Arial" w:hAnsi="Arial" w:cs="Arial"/>
-          <w:b/>
           <w:color w:val="222222"/>
           <w:sz w:val="24"/>
           <w:szCs w:val="24"/>
@@ -2186,7 +2215,6 @@
       <w:r>
         <w:rPr>
           <w:rFonts w:ascii="Arial" w:hAnsi="Arial" w:cs="Arial"/>
-          <w:b/>
           <w:color w:val="222222"/>
           <w:sz w:val="24"/>
           <w:szCs w:val="24"/>
@@ -2254,13 +2282,22 @@
           <w:lang w:val="en-US"/>
         </w:rPr>
         <w:tab/>
+      </w:r>
+      <w:r>
+        <w:rPr>
+          <w:rFonts w:ascii="Arial" w:hAnsi="Arial" w:cs="Arial"/>
+          <w:color w:val="222222"/>
+          <w:sz w:val="24"/>
+          <w:szCs w:val="24"/>
+          <w:shd w:val="clear" w:color="auto" w:fill="FFFFFF"/>
+          <w:lang w:val="en-US"/>
+        </w:rPr>
         <w:t xml:space="preserve">  {</w:t>
       </w:r>
       <w:proofErr w:type="spellStart"/>
       <w:r>
         <w:rPr>
           <w:rFonts w:ascii="Arial" w:hAnsi="Arial" w:cs="Arial"/>
-          <w:b/>
           <w:color w:val="222222"/>
           <w:sz w:val="24"/>
           <w:szCs w:val="24"/>
@@ -2273,7 +2310,6 @@
       <w:r>
         <w:rPr>
           <w:rFonts w:ascii="Arial" w:hAnsi="Arial" w:cs="Arial"/>
-          <w:b/>
           <w:color w:val="222222"/>
           <w:sz w:val="24"/>
           <w:szCs w:val="24"/>
@@ -2320,7 +2356,7 @@
 </file>
 
 <file path=word/styles.xml><?xml version="1.0" encoding="utf-8"?>
-<w:styles xmlns:mc="http://schemas.openxmlformats.org/markup-compatibility/2006" xmlns:r="http://schemas.openxmlformats.org/officeDocument/2006/relationships" xmlns:w="http://schemas.openxmlformats.org/wordprocessingml/2006/main" xmlns:w14="http://schemas.microsoft.com/office/word/2010/wordml" xmlns:w15="http://schemas.microsoft.com/office/word/2012/wordml" mc:Ignorable="w14 w15">
+<w:styles xmlns:r="http://schemas.openxmlformats.org/officeDocument/2006/relationships" xmlns:w="http://schemas.openxmlformats.org/wordprocessingml/2006/main">
   <w:docDefaults>
     <w:rPrDefault>
       <w:rPr>
@@ -2336,378 +2372,144 @@
       </w:pPr>
     </w:pPrDefault>
   </w:docDefaults>
-  <w:latentStyles w:defLockedState="0" w:defUIPriority="99" w:defSemiHidden="0" w:defUnhideWhenUsed="0" w:defQFormat="0" w:count="371">
-    <w:lsdException w:name="Normal" w:uiPriority="0" w:qFormat="1"/>
-    <w:lsdException w:name="heading 1" w:uiPriority="9" w:qFormat="1"/>
-    <w:lsdException w:name="heading 2" w:semiHidden="1" w:uiPriority="9" w:unhideWhenUsed="1" w:qFormat="1"/>
-    <w:lsdException w:name="heading 3" w:semiHidden="1" w:uiPriority="9" w:unhideWhenUsed="1" w:qFormat="1"/>
-    <w:lsdException w:name="heading 4" w:semiHidden="1" w:uiPriority="9" w:unhideWhenUsed="1" w:qFormat="1"/>
-    <w:lsdException w:name="heading 5" w:semiHidden="1" w:uiPriority="9" w:unhideWhenUsed="1" w:qFormat="1"/>
-    <w:lsdException w:name="heading 6" w:semiHidden="1" w:uiPriority="9" w:unhideWhenUsed="1" w:qFormat="1"/>
-    <w:lsdException w:name="heading 7" w:semiHidden="1" w:uiPriority="9" w:unhideWhenUsed="1" w:qFormat="1"/>
-    <w:lsdException w:name="heading 8" w:semiHidden="1" w:uiPriority="9" w:unhideWhenUsed="1" w:qFormat="1"/>
-    <w:lsdException w:name="heading 9" w:semiHidden="1" w:uiPriority="9" w:unhideWhenUsed="1" w:qFormat="1"/>
-    <w:lsdException w:name="index 1" w:semiHidden="1" w:unhideWhenUsed="1"/>
-    <w:lsdException w:name="index 2" w:semiHidden="1" w:unhideWhenUsed="1"/>
-    <w:lsdException w:name="index 3" w:semiHidden="1" w:unhideWhenUsed="1"/>
-    <w:lsdException w:name="index 4" w:semiHidden="1" w:unhideWhenUsed="1"/>
-    <w:lsdException w:name="index 5" w:semiHidden="1" w:unhideWhenUsed="1"/>
-    <w:lsdException w:name="index 6" w:semiHidden="1" w:unhideWhenUsed="1"/>
-    <w:lsdException w:name="index 7" w:semiHidden="1" w:unhideWhenUsed="1"/>
-    <w:lsdException w:name="index 8" w:semiHidden="1" w:unhideWhenUsed="1"/>
-    <w:lsdException w:name="index 9" w:semiHidden="1" w:unhideWhenUsed="1"/>
-    <w:lsdException w:name="toc 1" w:semiHidden="1" w:uiPriority="39" w:unhideWhenUsed="1"/>
-    <w:lsdException w:name="toc 2" w:semiHidden="1" w:uiPriority="39" w:unhideWhenUsed="1"/>
-    <w:lsdException w:name="toc 3" w:semiHidden="1" w:uiPriority="39" w:unhideWhenUsed="1"/>
-    <w:lsdException w:name="toc 4" w:semiHidden="1" w:uiPriority="39" w:unhideWhenUsed="1"/>
-    <w:lsdException w:name="toc 5" w:semiHidden="1" w:uiPriority="39" w:unhideWhenUsed="1"/>
-    <w:lsdException w:name="toc 6" w:semiHidden="1" w:uiPriority="39" w:unhideWhenUsed="1"/>
-    <w:lsdException w:name="toc 7" w:semiHidden="1" w:uiPriority="39" w:unhideWhenUsed="1"/>
-    <w:lsdException w:name="toc 8" w:semiHidden="1" w:uiPriority="39" w:unhideWhenUsed="1"/>
-    <w:lsdException w:name="toc 9" w:semiHidden="1" w:uiPriority="39" w:unhideWhenUsed="1"/>
-    <w:lsdException w:name="Normal Indent" w:semiHidden="1" w:unhideWhenUsed="1"/>
-    <w:lsdException w:name="footnote text" w:semiHidden="1" w:unhideWhenUsed="1"/>
-    <w:lsdException w:name="annotation text" w:semiHidden="1" w:unhideWhenUsed="1"/>
-    <w:lsdException w:name="header" w:semiHidden="1" w:unhideWhenUsed="1"/>
-    <w:lsdException w:name="footer" w:semiHidden="1" w:unhideWhenUsed="1"/>
-    <w:lsdException w:name="index heading" w:semiHidden="1" w:unhideWhenUsed="1"/>
-    <w:lsdException w:name="caption" w:semiHidden="1" w:uiPriority="35" w:unhideWhenUsed="1" w:qFormat="1"/>
-    <w:lsdException w:name="table of figures" w:semiHidden="1" w:unhideWhenUsed="1"/>
-    <w:lsdException w:name="envelope address" w:semiHidden="1" w:unhideWhenUsed="1"/>
-    <w:lsdException w:name="envelope return" w:semiHidden="1" w:unhideWhenUsed="1"/>
-    <w:lsdException w:name="footnote reference" w:semiHidden="1" w:unhideWhenUsed="1"/>
-    <w:lsdException w:name="annotation reference" w:semiHidden="1" w:unhideWhenUsed="1"/>
-    <w:lsdException w:name="line number" w:semiHidden="1" w:unhideWhenUsed="1"/>
-    <w:lsdException w:name="page number" w:semiHidden="1" w:unhideWhenUsed="1"/>
-    <w:lsdException w:name="endnote reference" w:semiHidden="1" w:unhideWhenUsed="1"/>
-    <w:lsdException w:name="endnote text" w:semiHidden="1" w:unhideWhenUsed="1"/>
-    <w:lsdException w:name="table of authorities" w:semiHidden="1" w:unhideWhenUsed="1"/>
-    <w:lsdException w:name="macro" w:semiHidden="1" w:unhideWhenUsed="1"/>
-    <w:lsdException w:name="toa heading" w:semiHidden="1" w:unhideWhenUsed="1"/>
-    <w:lsdException w:name="List" w:semiHidden="1" w:unhideWhenUsed="1"/>
-    <w:lsdException w:name="List Bullet" w:semiHidden="1" w:unhideWhenUsed="1"/>
-    <w:lsdException w:name="List Number" w:semiHidden="1" w:unhideWhenUsed="1"/>
-    <w:lsdException w:name="List 2" w:semiHidden="1" w:unhideWhenUsed="1"/>
-    <w:lsdException w:name="List 3" w:semiHidden="1" w:unhideWhenUsed="1"/>
-    <w:lsdException w:name="List 4" w:semiHidden="1" w:unhideWhenUsed="1"/>
-    <w:lsdException w:name="List 5" w:semiHidden="1" w:unhideWhenUsed="1"/>
-    <w:lsdException w:name="List Bullet 2" w:semiHidden="1" w:unhideWhenUsed="1"/>
-    <w:lsdException w:name="List Bullet 3" w:semiHidden="1" w:unhideWhenUsed="1"/>
-    <w:lsdException w:name="List Bullet 4" w:semiHidden="1" w:unhideWhenUsed="1"/>
-    <w:lsdException w:name="List Bullet 5" w:semiHidden="1" w:unhideWhenUsed="1"/>
-    <w:lsdException w:name="List Number 2" w:semiHidden="1" w:unhideWhenUsed="1"/>
-    <w:lsdException w:name="List Number 3" w:semiHidden="1" w:unhideWhenUsed="1"/>
-    <w:lsdException w:name="List Number 4" w:semiHidden="1" w:unhideWhenUsed="1"/>
-    <w:lsdException w:name="List Number 5" w:semiHidden="1" w:unhideWhenUsed="1"/>
-    <w:lsdException w:name="Title" w:uiPriority="10" w:qFormat="1"/>
-    <w:lsdException w:name="Closing" w:semiHidden="1" w:unhideWhenUsed="1"/>
-    <w:lsdException w:name="Signature" w:semiHidden="1" w:unhideWhenUsed="1"/>
-    <w:lsdException w:name="Default Paragraph Font" w:semiHidden="1" w:uiPriority="1" w:unhideWhenUsed="1"/>
-    <w:lsdException w:name="Body Text" w:semiHidden="1" w:unhideWhenUsed="1"/>
-    <w:lsdException w:name="Body Text Indent" w:semiHidden="1" w:unhideWhenUsed="1"/>
-    <w:lsdException w:name="List Continue" w:semiHidden="1" w:unhideWhenUsed="1"/>
-    <w:lsdException w:name="List Continue 2" w:semiHidden="1" w:unhideWhenUsed="1"/>
-    <w:lsdException w:name="List Continue 3" w:semiHidden="1" w:unhideWhenUsed="1"/>
-    <w:lsdException w:name="List Continue 4" w:semiHidden="1" w:unhideWhenUsed="1"/>
-    <w:lsdException w:name="List Continue 5" w:semiHidden="1" w:unhideWhenUsed="1"/>
-    <w:lsdException w:name="Message Header" w:semiHidden="1" w:unhideWhenUsed="1"/>
-    <w:lsdException w:name="Subtitle" w:uiPriority="11" w:qFormat="1"/>
-    <w:lsdException w:name="Salutation" w:semiHidden="1" w:unhideWhenUsed="1"/>
-    <w:lsdException w:name="Date" w:semiHidden="1" w:unhideWhenUsed="1"/>
-    <w:lsdException w:name="Body Text First Indent" w:semiHidden="1" w:unhideWhenUsed="1"/>
-    <w:lsdException w:name="Body Text First Indent 2" w:semiHidden="1" w:unhideWhenUsed="1"/>
-    <w:lsdException w:name="Note Heading" w:semiHidden="1" w:unhideWhenUsed="1"/>
-    <w:lsdException w:name="Body Text 2" w:semiHidden="1" w:unhideWhenUsed="1"/>
-    <w:lsdException w:name="Body Text 3" w:semiHidden="1" w:unhideWhenUsed="1"/>
-    <w:lsdException w:name="Body Text Indent 2" w:semiHidden="1" w:unhideWhenUsed="1"/>
-    <w:lsdException w:name="Body Text Indent 3" w:semiHidden="1" w:unhideWhenUsed="1"/>
-    <w:lsdException w:name="Block Text" w:semiHidden="1" w:unhideWhenUsed="1"/>
-    <w:lsdException w:name="Hyperlink" w:semiHidden="1" w:unhideWhenUsed="1"/>
-    <w:lsdException w:name="FollowedHyperlink" w:semiHidden="1" w:unhideWhenUsed="1"/>
-    <w:lsdException w:name="Strong" w:uiPriority="22" w:qFormat="1"/>
-    <w:lsdException w:name="Emphasis" w:uiPriority="20" w:qFormat="1"/>
-    <w:lsdException w:name="Document Map" w:semiHidden="1" w:unhideWhenUsed="1"/>
-    <w:lsdException w:name="Plain Text" w:semiHidden="1" w:unhideWhenUsed="1"/>
-    <w:lsdException w:name="E-mail Signature" w:semiHidden="1" w:unhideWhenUsed="1"/>
-    <w:lsdException w:name="HTML Top of Form" w:semiHidden="1" w:unhideWhenUsed="1"/>
-    <w:lsdException w:name="HTML Bottom of Form" w:semiHidden="1" w:unhideWhenUsed="1"/>
-    <w:lsdException w:name="Normal (Web)" w:semiHidden="1" w:unhideWhenUsed="1"/>
-    <w:lsdException w:name="HTML Acronym" w:semiHidden="1" w:unhideWhenUsed="1"/>
-    <w:lsdException w:name="HTML Address" w:semiHidden="1" w:unhideWhenUsed="1"/>
-    <w:lsdException w:name="HTML Cite" w:semiHidden="1" w:unhideWhenUsed="1"/>
-    <w:lsdException w:name="HTML Code" w:semiHidden="1" w:unhideWhenUsed="1"/>
-    <w:lsdException w:name="HTML Definition" w:semiHidden="1" w:unhideWhenUsed="1"/>
-    <w:lsdException w:name="HTML Keyboard" w:semiHidden="1" w:unhideWhenUsed="1"/>
-    <w:lsdException w:name="HTML Preformatted" w:semiHidden="1" w:unhideWhenUsed="1"/>
-    <w:lsdException w:name="HTML Sample" w:semiHidden="1" w:unhideWhenUsed="1"/>
-    <w:lsdException w:name="HTML Typewriter" w:semiHidden="1" w:unhideWhenUsed="1"/>
-    <w:lsdException w:name="HTML Variable" w:semiHidden="1" w:unhideWhenUsed="1"/>
-    <w:lsdException w:name="Normal Table" w:semiHidden="1" w:unhideWhenUsed="1"/>
-    <w:lsdException w:name="annotation subject" w:semiHidden="1" w:unhideWhenUsed="1"/>
-    <w:lsdException w:name="No List" w:semiHidden="1" w:unhideWhenUsed="1"/>
-    <w:lsdException w:name="Outline List 1" w:semiHidden="1" w:unhideWhenUsed="1"/>
-    <w:lsdException w:name="Outline List 2" w:semiHidden="1" w:unhideWhenUsed="1"/>
-    <w:lsdException w:name="Outline List 3" w:semiHidden="1" w:unhideWhenUsed="1"/>
-    <w:lsdException w:name="Table Simple 1" w:semiHidden="1" w:unhideWhenUsed="1"/>
-    <w:lsdException w:name="Table Simple 2" w:semiHidden="1" w:unhideWhenUsed="1"/>
-    <w:lsdException w:name="Table Simple 3" w:semiHidden="1" w:unhideWhenUsed="1"/>
-    <w:lsdException w:name="Table Classic 1" w:semiHidden="1" w:unhideWhenUsed="1"/>
-    <w:lsdException w:name="Table Classic 2" w:semiHidden="1" w:unhideWhenUsed="1"/>
-    <w:lsdException w:name="Table Classic 3" w:semiHidden="1" w:unhideWhenUsed="1"/>
-    <w:lsdException w:name="Table Classic 4" w:semiHidden="1" w:unhideWhenUsed="1"/>
-    <w:lsdException w:name="Table Colorful 1" w:semiHidden="1" w:unhideWhenUsed="1"/>
-    <w:lsdException w:name="Table Colorful 2" w:semiHidden="1" w:unhideWhenUsed="1"/>
-    <w:lsdException w:name="Table Colorful 3" w:semiHidden="1" w:unhideWhenUsed="1"/>
-    <w:lsdException w:name="Table Columns 1" w:semiHidden="1" w:unhideWhenUsed="1"/>
-    <w:lsdException w:name="Table Columns 2" w:semiHidden="1" w:unhideWhenUsed="1"/>
-    <w:lsdException w:name="Table Columns 3" w:semiHidden="1" w:unhideWhenUsed="1"/>
-    <w:lsdException w:name="Table Columns 4" w:semiHidden="1" w:unhideWhenUsed="1"/>
-    <w:lsdException w:name="Table Columns 5" w:semiHidden="1" w:unhideWhenUsed="1"/>
-    <w:lsdException w:name="Table Grid 1" w:semiHidden="1" w:unhideWhenUsed="1"/>
-    <w:lsdException w:name="Table Grid 2" w:semiHidden="1" w:unhideWhenUsed="1"/>
-    <w:lsdException w:name="Table Grid 3" w:semiHidden="1" w:unhideWhenUsed="1"/>
-    <w:lsdException w:name="Table Grid 4" w:semiHidden="1" w:unhideWhenUsed="1"/>
-    <w:lsdException w:name="Table Grid 5" w:semiHidden="1" w:unhideWhenUsed="1"/>
-    <w:lsdException w:name="Table Grid 6" w:semiHidden="1" w:unhideWhenUsed="1"/>
-    <w:lsdException w:name="Table Grid 7" w:semiHidden="1" w:unhideWhenUsed="1"/>
-    <w:lsdException w:name="Table Grid 8" w:semiHidden="1" w:unhideWhenUsed="1"/>
-    <w:lsdException w:name="Table List 1" w:semiHidden="1" w:unhideWhenUsed="1"/>
-    <w:lsdException w:name="Table List 2" w:semiHidden="1" w:unhideWhenUsed="1"/>
-    <w:lsdException w:name="Table List 3" w:semiHidden="1" w:unhideWhenUsed="1"/>
-    <w:lsdException w:name="Table List 4" w:semiHidden="1" w:unhideWhenUsed="1"/>
-    <w:lsdException w:name="Table List 5" w:semiHidden="1" w:unhideWhenUsed="1"/>
-    <w:lsdException w:name="Table List 6" w:semiHidden="1" w:unhideWhenUsed="1"/>
-    <w:lsdException w:name="Table List 7" w:semiHidden="1" w:unhideWhenUsed="1"/>
-    <w:lsdException w:name="Table List 8" w:semiHidden="1" w:unhideWhenUsed="1"/>
-    <w:lsdException w:name="Table 3D effects 1" w:semiHidden="1" w:unhideWhenUsed="1"/>
-    <w:lsdException w:name="Table 3D effects 2" w:semiHidden="1" w:unhideWhenUsed="1"/>
-    <w:lsdException w:name="Table 3D effects 3" w:semiHidden="1" w:unhideWhenUsed="1"/>
-    <w:lsdException w:name="Table Contemporary" w:semiHidden="1" w:unhideWhenUsed="1"/>
-    <w:lsdException w:name="Table Elegant" w:semiHidden="1" w:unhideWhenUsed="1"/>
-    <w:lsdException w:name="Table Professional" w:semiHidden="1" w:unhideWhenUsed="1"/>
-    <w:lsdException w:name="Table Subtle 1" w:semiHidden="1" w:unhideWhenUsed="1"/>
-    <w:lsdException w:name="Table Subtle 2" w:semiHidden="1" w:unhideWhenUsed="1"/>
-    <w:lsdException w:name="Table Web 1" w:semiHidden="1" w:unhideWhenUsed="1"/>
-    <w:lsdException w:name="Table Web 2" w:semiHidden="1" w:unhideWhenUsed="1"/>
-    <w:lsdException w:name="Table Web 3" w:semiHidden="1" w:unhideWhenUsed="1"/>
-    <w:lsdException w:name="Balloon Text" w:semiHidden="1" w:unhideWhenUsed="1"/>
-    <w:lsdException w:name="Table Grid" w:uiPriority="39"/>
-    <w:lsdException w:name="Table Theme" w:semiHidden="1" w:unhideWhenUsed="1"/>
-    <w:lsdException w:name="Placeholder Text" w:semiHidden="1"/>
-    <w:lsdException w:name="No Spacing" w:uiPriority="1" w:qFormat="1"/>
-    <w:lsdException w:name="Light Shading" w:uiPriority="60"/>
-    <w:lsdException w:name="Light List" w:uiPriority="61"/>
-    <w:lsdException w:name="Light Grid" w:uiPriority="62"/>
-    <w:lsdException w:name="Medium Shading 1" w:uiPriority="63"/>
-    <w:lsdException w:name="Medium Shading 2" w:uiPriority="64"/>
-    <w:lsdException w:name="Medium List 1" w:uiPriority="65"/>
-    <w:lsdException w:name="Medium List 2" w:uiPriority="66"/>
-    <w:lsdException w:name="Medium Grid 1" w:uiPriority="67"/>
-    <w:lsdException w:name="Medium Grid 2" w:uiPriority="68"/>
-    <w:lsdException w:name="Medium Grid 3" w:uiPriority="69"/>
-    <w:lsdException w:name="Dark List" w:uiPriority="70"/>
-    <w:lsdException w:name="Colorful Shading" w:uiPriority="71"/>
-    <w:lsdException w:name="Colorful List" w:uiPriority="72"/>
-    <w:lsdException w:name="Colorful Grid" w:uiPriority="73"/>
-    <w:lsdException w:name="Light Shading Accent 1" w:uiPriority="60"/>
-    <w:lsdException w:name="Light List Accent 1" w:uiPriority="61"/>
-    <w:lsdException w:name="Light Grid Accent 1" w:uiPriority="62"/>
-    <w:lsdException w:name="Medium Shading 1 Accent 1" w:uiPriority="63"/>
-    <w:lsdException w:name="Medium Shading 2 Accent 1" w:uiPriority="64"/>
-    <w:lsdException w:name="Medium List 1 Accent 1" w:uiPriority="65"/>
-    <w:lsdException w:name="Revision" w:semiHidden="1"/>
-    <w:lsdException w:name="List Paragraph" w:uiPriority="34" w:qFormat="1"/>
-    <w:lsdException w:name="Quote" w:uiPriority="29" w:qFormat="1"/>
-    <w:lsdException w:name="Intense Quote" w:uiPriority="30" w:qFormat="1"/>
-    <w:lsdException w:name="Medium List 2 Accent 1" w:uiPriority="66"/>
-    <w:lsdException w:name="Medium Grid 1 Accent 1" w:uiPriority="67"/>
-    <w:lsdException w:name="Medium Grid 2 Accent 1" w:uiPriority="68"/>
-    <w:lsdException w:name="Medium Grid 3 Accent 1" w:uiPriority="69"/>
-    <w:lsdException w:name="Dark List Accent 1" w:uiPriority="70"/>
-    <w:lsdException w:name="Colorful Shading Accent 1" w:uiPriority="71"/>
-    <w:lsdException w:name="Colorful List Accent 1" w:uiPriority="72"/>
-    <w:lsdException w:name="Colorful Grid Accent 1" w:uiPriority="73"/>
-    <w:lsdException w:name="Light Shading Accent 2" w:uiPriority="60"/>
-    <w:lsdException w:name="Light List Accent 2" w:uiPriority="61"/>
-    <w:lsdException w:name="Light Grid Accent 2" w:uiPriority="62"/>
-    <w:lsdException w:name="Medium Shading 1 Accent 2" w:uiPriority="63"/>
-    <w:lsdException w:name="Medium Shading 2 Accent 2" w:uiPriority="64"/>
-    <w:lsdException w:name="Medium List 1 Accent 2" w:uiPriority="65"/>
-    <w:lsdException w:name="Medium List 2 Accent 2" w:uiPriority="66"/>
-    <w:lsdException w:name="Medium Grid 1 Accent 2" w:uiPriority="67"/>
-    <w:lsdException w:name="Medium Grid 2 Accent 2" w:uiPriority="68"/>
-    <w:lsdException w:name="Medium Grid 3 Accent 2" w:uiPriority="69"/>
-    <w:lsdException w:name="Dark List Accent 2" w:uiPriority="70"/>
-    <w:lsdException w:name="Colorful Shading Accent 2" w:uiPriority="71"/>
-    <w:lsdException w:name="Colorful List Accent 2" w:uiPriority="72"/>
-    <w:lsdException w:name="Colorful Grid Accent 2" w:uiPriority="73"/>
-    <w:lsdException w:name="Light Shading Accent 3" w:uiPriority="60"/>
-    <w:lsdException w:name="Light List Accent 3" w:uiPriority="61"/>
-    <w:lsdException w:name="Light Grid Accent 3" w:uiPriority="62"/>
-    <w:lsdException w:name="Medium Shading 1 Accent 3" w:uiPriority="63"/>
-    <w:lsdException w:name="Medium Shading 2 Accent 3" w:uiPriority="64"/>
-    <w:lsdException w:name="Medium List 1 Accent 3" w:uiPriority="65"/>
-    <w:lsdException w:name="Medium List 2 Accent 3" w:uiPriority="66"/>
-    <w:lsdException w:name="Medium Grid 1 Accent 3" w:uiPriority="67"/>
-    <w:lsdException w:name="Medium Grid 2 Accent 3" w:uiPriority="68"/>
-    <w:lsdException w:name="Medium Grid 3 Accent 3" w:uiPriority="69"/>
-    <w:lsdException w:name="Dark List Accent 3" w:uiPriority="70"/>
-    <w:lsdException w:name="Colorful Shading Accent 3" w:uiPriority="71"/>
-    <w:lsdException w:name="Colorful List Accent 3" w:uiPriority="72"/>
-    <w:lsdException w:name="Colorful Grid Accent 3" w:uiPriority="73"/>
-    <w:lsdException w:name="Light Shading Accent 4" w:uiPriority="60"/>
-    <w:lsdException w:name="Light List Accent 4" w:uiPriority="61"/>
-    <w:lsdException w:name="Light Grid Accent 4" w:uiPriority="62"/>
-    <w:lsdException w:name="Medium Shading 1 Accent 4" w:uiPriority="63"/>
-    <w:lsdException w:name="Medium Shading 2 Accent 4" w:uiPriority="64"/>
-    <w:lsdException w:name="Medium List 1 Accent 4" w:uiPriority="65"/>
-    <w:lsdException w:name="Medium List 2 Accent 4" w:uiPriority="66"/>
-    <w:lsdException w:name="Medium Grid 1 Accent 4" w:uiPriority="67"/>
-    <w:lsdException w:name="Medium Grid 2 Accent 4" w:uiPriority="68"/>
-    <w:lsdException w:name="Medium Grid 3 Accent 4" w:uiPriority="69"/>
-    <w:lsdException w:name="Dark List Accent 4" w:uiPriority="70"/>
-    <w:lsdException w:name="Colorful Shading Accent 4" w:uiPriority="71"/>
-    <w:lsdException w:name="Colorful List Accent 4" w:uiPriority="72"/>
-    <w:lsdException w:name="Colorful Grid Accent 4" w:uiPriority="73"/>
-    <w:lsdException w:name="Light Shading Accent 5" w:uiPriority="60"/>
-    <w:lsdException w:name="Light List Accent 5" w:uiPriority="61"/>
-    <w:lsdException w:name="Light Grid Accent 5" w:uiPriority="62"/>
-    <w:lsdException w:name="Medium Shading 1 Accent 5" w:uiPriority="63"/>
-    <w:lsdException w:name="Medium Shading 2 Accent 5" w:uiPriority="64"/>
-    <w:lsdException w:name="Medium List 1 Accent 5" w:uiPriority="65"/>
-    <w:lsdException w:name="Medium List 2 Accent 5" w:uiPriority="66"/>
-    <w:lsdException w:name="Medium Grid 1 Accent 5" w:uiPriority="67"/>
-    <w:lsdException w:name="Medium Grid 2 Accent 5" w:uiPriority="68"/>
-    <w:lsdException w:name="Medium Grid 3 Accent 5" w:uiPriority="69"/>
-    <w:lsdException w:name="Dark List Accent 5" w:uiPriority="70"/>
-    <w:lsdException w:name="Colorful Shading Accent 5" w:uiPriority="71"/>
-    <w:lsdException w:name="Colorful List Accent 5" w:uiPriority="72"/>
-    <w:lsdException w:name="Colorful Grid Accent 5" w:uiPriority="73"/>
-    <w:lsdException w:name="Light Shading Accent 6" w:uiPriority="60"/>
-    <w:lsdException w:name="Light List Accent 6" w:uiPriority="61"/>
-    <w:lsdException w:name="Light Grid Accent 6" w:uiPriority="62"/>
-    <w:lsdException w:name="Medium Shading 1 Accent 6" w:uiPriority="63"/>
-    <w:lsdException w:name="Medium Shading 2 Accent 6" w:uiPriority="64"/>
-    <w:lsdException w:name="Medium List 1 Accent 6" w:uiPriority="65"/>
-    <w:lsdException w:name="Medium List 2 Accent 6" w:uiPriority="66"/>
-    <w:lsdException w:name="Medium Grid 1 Accent 6" w:uiPriority="67"/>
-    <w:lsdException w:name="Medium Grid 2 Accent 6" w:uiPriority="68"/>
-    <w:lsdException w:name="Medium Grid 3 Accent 6" w:uiPriority="69"/>
-    <w:lsdException w:name="Dark List Accent 6" w:uiPriority="70"/>
-    <w:lsdException w:name="Colorful Shading Accent 6" w:uiPriority="71"/>
-    <w:lsdException w:name="Colorful List Accent 6" w:uiPriority="72"/>
-    <w:lsdException w:name="Colorful Grid Accent 6" w:uiPriority="73"/>
-    <w:lsdException w:name="Subtle Emphasis" w:uiPriority="19" w:qFormat="1"/>
-    <w:lsdException w:name="Intense Emphasis" w:uiPriority="21" w:qFormat="1"/>
-    <w:lsdException w:name="Subtle Reference" w:uiPriority="31" w:qFormat="1"/>
-    <w:lsdException w:name="Intense Reference" w:uiPriority="32" w:qFormat="1"/>
-    <w:lsdException w:name="Book Title" w:uiPriority="33" w:qFormat="1"/>
-    <w:lsdException w:name="Bibliography" w:semiHidden="1" w:uiPriority="37" w:unhideWhenUsed="1"/>
-    <w:lsdException w:name="TOC Heading" w:semiHidden="1" w:uiPriority="39" w:unhideWhenUsed="1" w:qFormat="1"/>
-    <w:lsdException w:name="Plain Table 1" w:uiPriority="41"/>
-    <w:lsdException w:name="Plain Table 2" w:uiPriority="42"/>
-    <w:lsdException w:name="Plain Table 3" w:uiPriority="43"/>
-    <w:lsdException w:name="Plain Table 4" w:uiPriority="44"/>
-    <w:lsdException w:name="Plain Table 5" w:uiPriority="45"/>
-    <w:lsdException w:name="Grid Table Light" w:uiPriority="40"/>
-    <w:lsdException w:name="Grid Table 1 Light" w:uiPriority="46"/>
-    <w:lsdException w:name="Grid Table 2" w:uiPriority="47"/>
-    <w:lsdException w:name="Grid Table 3" w:uiPriority="48"/>
-    <w:lsdException w:name="Grid Table 4" w:uiPriority="49"/>
-    <w:lsdException w:name="Grid Table 5 Dark" w:uiPriority="50"/>
-    <w:lsdException w:name="Grid Table 6 Colorful" w:uiPriority="51"/>
-    <w:lsdException w:name="Grid Table 7 Colorful" w:uiPriority="52"/>
-    <w:lsdException w:name="Grid Table 1 Light Accent 1" w:uiPriority="46"/>
-    <w:lsdException w:name="Grid Table 2 Accent 1" w:uiPriority="47"/>
-    <w:lsdException w:name="Grid Table 3 Accent 1" w:uiPriority="48"/>
-    <w:lsdException w:name="Grid Table 4 Accent 1" w:uiPriority="49"/>
-    <w:lsdException w:name="Grid Table 5 Dark Accent 1" w:uiPriority="50"/>
-    <w:lsdException w:name="Grid Table 6 Colorful Accent 1" w:uiPriority="51"/>
-    <w:lsdException w:name="Grid Table 7 Colorful Accent 1" w:uiPriority="52"/>
-    <w:lsdException w:name="Grid Table 1 Light Accent 2" w:uiPriority="46"/>
-    <w:lsdException w:name="Grid Table 2 Accent 2" w:uiPriority="47"/>
-    <w:lsdException w:name="Grid Table 3 Accent 2" w:uiPriority="48"/>
-    <w:lsdException w:name="Grid Table 4 Accent 2" w:uiPriority="49"/>
-    <w:lsdException w:name="Grid Table 5 Dark Accent 2" w:uiPriority="50"/>
-    <w:lsdException w:name="Grid Table 6 Colorful Accent 2" w:uiPriority="51"/>
-    <w:lsdException w:name="Grid Table 7 Colorful Accent 2" w:uiPriority="52"/>
-    <w:lsdException w:name="Grid Table 1 Light Accent 3" w:uiPriority="46"/>
-    <w:lsdException w:name="Grid Table 2 Accent 3" w:uiPriority="47"/>
-    <w:lsdException w:name="Grid Table 3 Accent 3" w:uiPriority="48"/>
-    <w:lsdException w:name="Grid Table 4 Accent 3" w:uiPriority="49"/>
-    <w:lsdException w:name="Grid Table 5 Dark Accent 3" w:uiPriority="50"/>
-    <w:lsdException w:name="Grid Table 6 Colorful Accent 3" w:uiPriority="51"/>
-    <w:lsdException w:name="Grid Table 7 Colorful Accent 3" w:uiPriority="52"/>
-    <w:lsdException w:name="Grid Table 1 Light Accent 4" w:uiPriority="46"/>
-    <w:lsdException w:name="Grid Table 2 Accent 4" w:uiPriority="47"/>
-    <w:lsdException w:name="Grid Table 3 Accent 4" w:uiPriority="48"/>
-    <w:lsdException w:name="Grid Table 4 Accent 4" w:uiPriority="49"/>
-    <w:lsdException w:name="Grid Table 5 Dark Accent 4" w:uiPriority="50"/>
-    <w:lsdException w:name="Grid Table 6 Colorful Accent 4" w:uiPriority="51"/>
-    <w:lsdException w:name="Grid Table 7 Colorful Accent 4" w:uiPriority="52"/>
-    <w:lsdException w:name="Grid Table 1 Light Accent 5" w:uiPriority="46"/>
-    <w:lsdException w:name="Grid Table 2 Accent 5" w:uiPriority="47"/>
-    <w:lsdException w:name="Grid Table 3 Accent 5" w:uiPriority="48"/>
-    <w:lsdException w:name="Grid Table 4 Accent 5" w:uiPriority="49"/>
-    <w:lsdException w:name="Grid Table 5 Dark Accent 5" w:uiPriority="50"/>
-    <w:lsdException w:name="Grid Table 6 Colorful Accent 5" w:uiPriority="51"/>
-    <w:lsdException w:name="Grid Table 7 Colorful Accent 5" w:uiPriority="52"/>
-    <w:lsdException w:name="Grid Table 1 Light Accent 6" w:uiPriority="46"/>
-    <w:lsdException w:name="Grid Table 2 Accent 6" w:uiPriority="47"/>
-    <w:lsdException w:name="Grid Table 3 Accent 6" w:uiPriority="48"/>
-    <w:lsdException w:name="Grid Table 4 Accent 6" w:uiPriority="49"/>
-    <w:lsdException w:name="Grid Table 5 Dark Accent 6" w:uiPriority="50"/>
-    <w:lsdException w:name="Grid Table 6 Colorful Accent 6" w:uiPriority="51"/>
-    <w:lsdException w:name="Grid Table 7 Colorful Accent 6" w:uiPriority="52"/>
-    <w:lsdException w:name="List Table 1 Light" w:uiPriority="46"/>
-    <w:lsdException w:name="List Table 2" w:uiPriority="47"/>
-    <w:lsdException w:name="List Table 3" w:uiPriority="48"/>
-    <w:lsdException w:name="List Table 4" w:uiPriority="49"/>
-    <w:lsdException w:name="List Table 5 Dark" w:uiPriority="50"/>
-    <w:lsdException w:name="List Table 6 Colorful" w:uiPriority="51"/>
-    <w:lsdException w:name="List Table 7 Colorful" w:uiPriority="52"/>
-    <w:lsdException w:name="List Table 1 Light Accent 1" w:uiPriority="46"/>
-    <w:lsdException w:name="List Table 2 Accent 1" w:uiPriority="47"/>
-    <w:lsdException w:name="List Table 3 Accent 1" w:uiPriority="48"/>
-    <w:lsdException w:name="List Table 4 Accent 1" w:uiPriority="49"/>
-    <w:lsdException w:name="List Table 5 Dark Accent 1" w:uiPriority="50"/>
-    <w:lsdException w:name="List Table 6 Colorful Accent 1" w:uiPriority="51"/>
-    <w:lsdException w:name="List Table 7 Colorful Accent 1" w:uiPriority="52"/>
-    <w:lsdException w:name="List Table 1 Light Accent 2" w:uiPriority="46"/>
-    <w:lsdException w:name="List Table 2 Accent 2" w:uiPriority="47"/>
-    <w:lsdException w:name="List Table 3 Accent 2" w:uiPriority="48"/>
-    <w:lsdException w:name="List Table 4 Accent 2" w:uiPriority="49"/>
-    <w:lsdException w:name="List Table 5 Dark Accent 2" w:uiPriority="50"/>
-    <w:lsdException w:name="List Table 6 Colorful Accent 2" w:uiPriority="51"/>
-    <w:lsdException w:name="List Table 7 Colorful Accent 2" w:uiPriority="52"/>
-    <w:lsdException w:name="List Table 1 Light Accent 3" w:uiPriority="46"/>
-    <w:lsdException w:name="List Table 2 Accent 3" w:uiPriority="47"/>
-    <w:lsdException w:name="List Table 3 Accent 3" w:uiPriority="48"/>
-    <w:lsdException w:name="List Table 4 Accent 3" w:uiPriority="49"/>
-    <w:lsdException w:name="List Table 5 Dark Accent 3" w:uiPriority="50"/>
-    <w:lsdException w:name="List Table 6 Colorful Accent 3" w:uiPriority="51"/>
-    <w:lsdException w:name="List Table 7 Colorful Accent 3" w:uiPriority="52"/>
-    <w:lsdException w:name="List Table 1 Light Accent 4" w:uiPriority="46"/>
-    <w:lsdException w:name="List Table 2 Accent 4" w:uiPriority="47"/>
-    <w:lsdException w:name="List Table 3 Accent 4" w:uiPriority="48"/>
-    <w:lsdException w:name="List Table 4 Accent 4" w:uiPriority="49"/>
-    <w:lsdException w:name="List Table 5 Dark Accent 4" w:uiPriority="50"/>
-    <w:lsdException w:name="List Table 6 Colorful Accent 4" w:uiPriority="51"/>
-    <w:lsdException w:name="List Table 7 Colorful Accent 4" w:uiPriority="52"/>
-    <w:lsdException w:name="List Table 1 Light Accent 5" w:uiPriority="46"/>
-    <w:lsdException w:name="List Table 2 Accent 5" w:uiPriority="47"/>
-    <w:lsdException w:name="List Table 3 Accent 5" w:uiPriority="48"/>
-    <w:lsdException w:name="List Table 4 Accent 5" w:uiPriority="49"/>
-    <w:lsdException w:name="List Table 5 Dark Accent 5" w:uiPriority="50"/>
-    <w:lsdException w:name="List Table 6 Colorful Accent 5" w:uiPriority="51"/>
-    <w:lsdException w:name="List Table 7 Colorful Accent 5" w:uiPriority="52"/>
-    <w:lsdException w:name="List Table 1 Light Accent 6" w:uiPriority="46"/>
-    <w:lsdException w:name="List Table 2 Accent 6" w:uiPriority="47"/>
-    <w:lsdException w:name="List Table 3 Accent 6" w:uiPriority="48"/>
-    <w:lsdException w:name="List Table 4 Accent 6" w:uiPriority="49"/>
-    <w:lsdException w:name="List Table 5 Dark Accent 6" w:uiPriority="50"/>
-    <w:lsdException w:name="List Table 6 Colorful Accent 6" w:uiPriority="51"/>
-    <w:lsdException w:name="List Table 7 Colorful Accent 6" w:uiPriority="52"/>
+  <w:latentStyles w:defLockedState="0" w:defUIPriority="99" w:defSemiHidden="1" w:defUnhideWhenUsed="1" w:defQFormat="0" w:count="267">
+    <w:lsdException w:name="Normal" w:semiHidden="0" w:uiPriority="0" w:unhideWhenUsed="0" w:qFormat="1"/>
+    <w:lsdException w:name="heading 1" w:semiHidden="0" w:uiPriority="9" w:unhideWhenUsed="0" w:qFormat="1"/>
+    <w:lsdException w:name="heading 2" w:uiPriority="9" w:qFormat="1"/>
+    <w:lsdException w:name="heading 3" w:uiPriority="9" w:qFormat="1"/>
+    <w:lsdException w:name="heading 4" w:uiPriority="9" w:qFormat="1"/>
+    <w:lsdException w:name="heading 5" w:uiPriority="9" w:qFormat="1"/>
+    <w:lsdException w:name="heading 6" w:uiPriority="9" w:qFormat="1"/>
+    <w:lsdException w:name="heading 7" w:uiPriority="9" w:qFormat="1"/>
+    <w:lsdException w:name="heading 8" w:uiPriority="9" w:qFormat="1"/>
+    <w:lsdException w:name="heading 9" w:uiPriority="9" w:qFormat="1"/>
+    <w:lsdException w:name="toc 1" w:uiPriority="39"/>
+    <w:lsdException w:name="toc 2" w:uiPriority="39"/>
+    <w:lsdException w:name="toc 3" w:uiPriority="39"/>
+    <w:lsdException w:name="toc 4" w:uiPriority="39"/>
+    <w:lsdException w:name="toc 5" w:uiPriority="39"/>
+    <w:lsdException w:name="toc 6" w:uiPriority="39"/>
+    <w:lsdException w:name="toc 7" w:uiPriority="39"/>
+    <w:lsdException w:name="toc 8" w:uiPriority="39"/>
+    <w:lsdException w:name="toc 9" w:uiPriority="39"/>
+    <w:lsdException w:name="caption" w:uiPriority="35" w:qFormat="1"/>
+    <w:lsdException w:name="Title" w:semiHidden="0" w:uiPriority="10" w:unhideWhenUsed="0" w:qFormat="1"/>
+    <w:lsdException w:name="Default Paragraph Font" w:uiPriority="1"/>
+    <w:lsdException w:name="Subtitle" w:semiHidden="0" w:uiPriority="11" w:unhideWhenUsed="0" w:qFormat="1"/>
+    <w:lsdException w:name="Strong" w:semiHidden="0" w:uiPriority="22" w:unhideWhenUsed="0" w:qFormat="1"/>
+    <w:lsdException w:name="Emphasis" w:semiHidden="0" w:uiPriority="20" w:unhideWhenUsed="0" w:qFormat="1"/>
+    <w:lsdException w:name="Table Grid" w:semiHidden="0" w:uiPriority="39" w:unhideWhenUsed="0"/>
+    <w:lsdException w:name="Placeholder Text" w:unhideWhenUsed="0"/>
+    <w:lsdException w:name="No Spacing" w:semiHidden="0" w:uiPriority="1" w:unhideWhenUsed="0" w:qFormat="1"/>
+    <w:lsdException w:name="Light Shading" w:semiHidden="0" w:uiPriority="60" w:unhideWhenUsed="0"/>
+    <w:lsdException w:name="Light List" w:semiHidden="0" w:uiPriority="61" w:unhideWhenUsed="0"/>
+    <w:lsdException w:name="Light Grid" w:semiHidden="0" w:uiPriority="62" w:unhideWhenUsed="0"/>
+    <w:lsdException w:name="Medium Shading 1" w:semiHidden="0" w:uiPriority="63" w:unhideWhenUsed="0"/>
+    <w:lsdException w:name="Medium Shading 2" w:semiHidden="0" w:uiPriority="64" w:unhideWhenUsed="0"/>
+    <w:lsdException w:name="Medium List 1" w:semiHidden="0" w:uiPriority="65" w:unhideWhenUsed="0"/>
+    <w:lsdException w:name="Medium List 2" w:semiHidden="0" w:uiPriority="66" w:unhideWhenUsed="0"/>
+    <w:lsdException w:name="Medium Grid 1" w:semiHidden="0" w:uiPriority="67" w:unhideWhenUsed="0"/>
+    <w:lsdException w:name="Medium Grid 2" w:semiHidden="0" w:uiPriority="68" w:unhideWhenUsed="0"/>
+    <w:lsdException w:name="Medium Grid 3" w:semiHidden="0" w:uiPriority="69" w:unhideWhenUsed="0"/>
+    <w:lsdException w:name="Dark List" w:semiHidden="0" w:uiPriority="70" w:unhideWhenUsed="0"/>
+    <w:lsdException w:name="Colorful Shading" w:semiHidden="0" w:uiPriority="71" w:unhideWhenUsed="0"/>
+    <w:lsdException w:name="Colorful List" w:semiHidden="0" w:uiPriority="72" w:unhideWhenUsed="0"/>
+    <w:lsdException w:name="Colorful Grid" w:semiHidden="0" w:uiPriority="73" w:unhideWhenUsed="0"/>
+    <w:lsdException w:name="Light Shading Accent 1" w:semiHidden="0" w:uiPriority="60" w:unhideWhenUsed="0"/>
+    <w:lsdException w:name="Light List Accent 1" w:semiHidden="0" w:uiPriority="61" w:unhideWhenUsed="0"/>
+    <w:lsdException w:name="Light Grid Accent 1" w:semiHidden="0" w:uiPriority="62" w:unhideWhenUsed="0"/>
+    <w:lsdException w:name="Medium Shading 1 Accent 1" w:semiHidden="0" w:uiPriority="63" w:unhideWhenUsed="0"/>
+    <w:lsdException w:name="Medium Shading 2 Accent 1" w:semiHidden="0" w:uiPriority="64" w:unhideWhenUsed="0"/>
+    <w:lsdException w:name="Medium List 1 Accent 1" w:semiHidden="0" w:uiPriority="65" w:unhideWhenUsed="0"/>
+    <w:lsdException w:name="Revision" w:unhideWhenUsed="0"/>
+    <w:lsdException w:name="List Paragraph" w:semiHidden="0" w:uiPriority="34" w:unhideWhenUsed="0" w:qFormat="1"/>
+    <w:lsdException w:name="Quote" w:semiHidden="0" w:uiPriority="29" w:unhideWhenUsed="0" w:qFormat="1"/>
+    <w:lsdException w:name="Intense Quote" w:semiHidden="0" w:uiPriority="30" w:unhideWhenUsed="0" w:qFormat="1"/>
+    <w:lsdException w:name="Medium List 2 Accent 1" w:semiHidden="0" w:uiPriority="66" w:unhideWhenUsed="0"/>
+    <w:lsdException w:name="Medium Grid 1 Accent 1" w:semiHidden="0" w:uiPriority="67" w:unhideWhenUsed="0"/>
+    <w:lsdException w:name="Medium Grid 2 Accent 1" w:semiHidden="0" w:uiPriority="68" w:unhideWhenUsed="0"/>
+    <w:lsdException w:name="Medium Grid 3 Accent 1" w:semiHidden="0" w:uiPriority="69" w:unhideWhenUsed="0"/>
+    <w:lsdException w:name="Dark List Accent 1" w:semiHidden="0" w:uiPriority="70" w:unhideWhenUsed="0"/>
+    <w:lsdException w:name="Colorful Shading Accent 1" w:semiHidden="0" w:uiPriority="71" w:unhideWhenUsed="0"/>
+    <w:lsdException w:name="Colorful List Accent 1" w:semiHidden="0" w:uiPriority="72" w:unhideWhenUsed="0"/>
+    <w:lsdException w:name="Colorful Grid Accent 1" w:semiHidden="0" w:uiPriority="73" w:unhideWhenUsed="0"/>
+    <w:lsdException w:name="Light Shading Accent 2" w:semiHidden="0" w:uiPriority="60" w:unhideWhenUsed="0"/>
+    <w:lsdException w:name="Light List Accent 2" w:semiHidden="0" w:uiPriority="61" w:unhideWhenUsed="0"/>
+    <w:lsdException w:name="Light Grid Accent 2" w:semiHidden="0" w:uiPriority="62" w:unhideWhenUsed="0"/>
+    <w:lsdException w:name="Medium Shading 1 Accent 2" w:semiHidden="0" w:uiPriority="63" w:unhideWhenUsed="0"/>
+    <w:lsdException w:name="Medium Shading 2 Accent 2" w:semiHidden="0" w:uiPriority="64" w:unhideWhenUsed="0"/>
+    <w:lsdException w:name="Medium List 1 Accent 2" w:semiHidden="0" w:uiPriority="65" w:unhideWhenUsed="0"/>
+    <w:lsdException w:name="Medium List 2 Accent 2" w:semiHidden="0" w:uiPriority="66" w:unhideWhenUsed="0"/>
+    <w:lsdException w:name="Medium Grid 1 Accent 2" w:semiHidden="0" w:uiPriority="67" w:unhideWhenUsed="0"/>
+    <w:lsdException w:name="Medium Grid 2 Accent 2" w:semiHidden="0" w:uiPriority="68" w:unhideWhenUsed="0"/>
+    <w:lsdException w:name="Medium Grid 3 Accent 2" w:semiHidden="0" w:uiPriority="69" w:unhideWhenUsed="0"/>
+    <w:lsdException w:name="Dark List Accent 2" w:semiHidden="0" w:uiPriority="70" w:unhideWhenUsed="0"/>
+    <w:lsdException w:name="Colorful Shading Accent 2" w:semiHidden="0" w:uiPriority="71" w:unhideWhenUsed="0"/>
+    <w:lsdException w:name="Colorful List Accent 2" w:semiHidden="0" w:uiPriority="72" w:unhideWhenUsed="0"/>
+    <w:lsdException w:name="Colorful Grid Accent 2" w:semiHidden="0" w:uiPriority="73" w:unhideWhenUsed="0"/>
+    <w:lsdException w:name="Light Shading Accent 3" w:semiHidden="0" w:uiPriority="60" w:unhideWhenUsed="0"/>
+    <w:lsdException w:name="Light List Accent 3" w:semiHidden="0" w:uiPriority="61" w:unhideWhenUsed="0"/>
+    <w:lsdException w:name="Light Grid Accent 3" w:semiHidden="0" w:uiPriority="62" w:unhideWhenUsed="0"/>
+    <w:lsdException w:name="Medium Shading 1 Accent 3" w:semiHidden="0" w:uiPriority="63" w:unhideWhenUsed="0"/>
+    <w:lsdException w:name="Medium Shading 2 Accent 3" w:semiHidden="0" w:uiPriority="64" w:unhideWhenUsed="0"/>
+    <w:lsdException w:name="Medium List 1 Accent 3" w:semiHidden="0" w:uiPriority="65" w:unhideWhenUsed="0"/>
+    <w:lsdException w:name="Medium List 2 Accent 3" w:semiHidden="0" w:uiPriority="66" w:unhideWhenUsed="0"/>
+    <w:lsdException w:name="Medium Grid 1 Accent 3" w:semiHidden="0" w:uiPriority="67" w:unhideWhenUsed="0"/>
+    <w:lsdException w:name="Medium Grid 2 Accent 3" w:semiHidden="0" w:uiPriority="68" w:unhideWhenUsed="0"/>
+    <w:lsdException w:name="Medium Grid 3 Accent 3" w:semiHidden="0" w:uiPriority="69" w:unhideWhenUsed="0"/>
+    <w:lsdException w:name="Dark List Accent 3" w:semiHidden="0" w:uiPriority="70" w:unhideWhenUsed="0"/>
+    <w:lsdException w:name="Colorful Shading Accent 3" w:semiHidden="0" w:uiPriority="71" w:unhideWhenUsed="0"/>
+    <w:lsdException w:name="Colorful List Accent 3" w:semiHidden="0" w:uiPriority="72" w:unhideWhenUsed="0"/>
+    <w:lsdException w:name="Colorful Grid Accent 3" w:semiHidden="0" w:uiPriority="73" w:unhideWhenUsed="0"/>
+    <w:lsdException w:name="Light Shading Accent 4" w:semiHidden="0" w:uiPriority="60" w:unhideWhenUsed="0"/>
+    <w:lsdException w:name="Light List Accent 4" w:semiHidden="0" w:uiPriority="61" w:unhideWhenUsed="0"/>
+    <w:lsdException w:name="Light Grid Accent 4" w:semiHidden="0" w:uiPriority="62" w:unhideWhenUsed="0"/>
+    <w:lsdException w:name="Medium Shading 1 Accent 4" w:semiHidden="0" w:uiPriority="63" w:unhideWhenUsed="0"/>
+    <w:lsdException w:name="Medium Shading 2 Accent 4" w:semiHidden="0" w:uiPriority="64" w:unhideWhenUsed="0"/>
+    <w:lsdException w:name="Medium List 1 Accent 4" w:semiHidden="0" w:uiPriority="65" w:unhideWhenUsed="0"/>
+    <w:lsdException w:name="Medium List 2 Accent 4" w:semiHidden="0" w:uiPriority="66" w:unhideWhenUsed="0"/>
+    <w:lsdException w:name="Medium Grid 1 Accent 4" w:semiHidden="0" w:uiPriority="67" w:unhideWhenUsed="0"/>
+    <w:lsdException w:name="Medium Grid 2 Accent 4" w:semiHidden="0" w:uiPriority="68" w:unhideWhenUsed="0"/>
+    <w:lsdException w:name="Medium Grid 3 Accent 4" w:semiHidden="0" w:uiPriority="69" w:unhideWhenUsed="0"/>
+    <w:lsdException w:name="Dark List Accent 4" w:semiHidden="0" w:uiPriority="70" w:unhideWhenUsed="0"/>
+    <w:lsdException w:name="Colorful Shading Accent 4" w:semiHidden="0" w:uiPriority="71" w:unhideWhenUsed="0"/>
+    <w:lsdException w:name="Colorful List Accent 4" w:semiHidden="0" w:uiPriority="72" w:unhideWhenUsed="0"/>
+    <w:lsdException w:name="Colorful Grid Accent 4" w:semiHidden="0" w:uiPriority="73" w:unhideWhenUsed="0"/>
+    <w:lsdException w:name="Light Shading Accent 5" w:semiHidden="0" w:uiPriority="60" w:unhideWhenUsed="0"/>
+    <w:lsdException w:name="Light List Accent 5" w:semiHidden="0" w:uiPriority="61" w:unhideWhenUsed="0"/>
+    <w:lsdException w:name="Light Grid Accent 5" w:semiHidden="0" w:uiPriority="62" w:unhideWhenUsed="0"/>
+    <w:lsdException w:name="Medium Shading 1 Accent 5" w:semiHidden="0" w:uiPriority="63" w:unhideWhenUsed="0"/>
+    <w:lsdException w:name="Medium Shading 2 Accent 5" w:semiHidden="0" w:uiPriority="64" w:unhideWhenUsed="0"/>
+    <w:lsdException w:name="Medium List 1 Accent 5" w:semiHidden="0" w:uiPriority="65" w:unhideWhenUsed="0"/>
+    <w:lsdException w:name="Medium List 2 Accent 5" w:semiHidden="0" w:uiPriority="66" w:unhideWhenUsed="0"/>
+    <w:lsdException w:name="Medium Grid 1 Accent 5" w:semiHidden="0" w:uiPriority="67" w:unhideWhenUsed="0"/>
+    <w:lsdException w:name="Medium Grid 2 Accent 5" w:semiHidden="0" w:uiPriority="68" w:unhideWhenUsed="0"/>
+    <w:lsdException w:name="Medium Grid 3 Accent 5" w:semiHidden="0" w:uiPriority="69" w:unhideWhenUsed="0"/>
+    <w:lsdException w:name="Dark List Accent 5" w:semiHidden="0" w:uiPriority="70" w:unhideWhenUsed="0"/>
+    <w:lsdException w:name="Colorful Shading Accent 5" w:semiHidden="0" w:uiPriority="71" w:unhideWhenUsed="0"/>
+    <w:lsdException w:name="Colorful List Accent 5" w:semiHidden="0" w:uiPriority="72" w:unhideWhenUsed="0"/>
+    <w:lsdException w:name="Colorful Grid Accent 5" w:semiHidden="0" w:uiPriority="73" w:unhideWhenUsed="0"/>
+    <w:lsdException w:name="Light Shading Accent 6" w:semiHidden="0" w:uiPriority="60" w:unhideWhenUsed="0"/>
+    <w:lsdException w:name="Light List Accent 6" w:semiHidden="0" w:uiPriority="61" w:unhideWhenUsed="0"/>
+    <w:lsdException w:name="Light Grid Accent 6" w:semiHidden="0" w:uiPriority="62" w:unhideWhenUsed="0"/>
+    <w:lsdException w:name="Medium Shading 1 Accent 6" w:semiHidden="0" w:uiPriority="63" w:unhideWhenUsed="0"/>
+    <w:lsdException w:name="Medium Shading 2 Accent 6" w:semiHidden="0" w:uiPriority="64" w:unhideWhenUsed="0"/>
+    <w:lsdException w:name="Medium List 1 Accent 6" w:semiHidden="0" w:uiPriority="65" w:unhideWhenUsed="0"/>
+    <w:lsdException w:name="Medium List 2 Accent 6" w:semiHidden="0" w:uiPriority="66" w:unhideWhenUsed="0"/>
+    <w:lsdException w:name="Medium Grid 1 Accent 6" w:semiHidden="0" w:uiPriority="67" w:unhideWhenUsed="0"/>
+    <w:lsdException w:name="Medium Grid 2 Accent 6" w:semiHidden="0" w:uiPriority="68" w:unhideWhenUsed="0"/>
+    <w:lsdException w:name="Medium Grid 3 Accent 6" w:semiHidden="0" w:uiPriority="69" w:unhideWhenUsed="0"/>
+    <w:lsdException w:name="Dark List Accent 6" w:semiHidden="0" w:uiPriority="70" w:unhideWhenUsed="0"/>
+    <w:lsdException w:name="Colorful Shading Accent 6" w:semiHidden="0" w:uiPriority="71" w:unhideWhenUsed="0"/>
+    <w:lsdException w:name="Colorful List Accent 6" w:semiHidden="0" w:uiPriority="72" w:unhideWhenUsed="0"/>
+    <w:lsdException w:name="Colorful Grid Accent 6" w:semiHidden="0" w:uiPriority="73" w:unhideWhenUsed="0"/>
+    <w:lsdException w:name="Subtle Emphasis" w:semiHidden="0" w:uiPriority="19" w:unhideWhenUsed="0" w:qFormat="1"/>
+    <w:lsdException w:name="Intense Emphasis" w:semiHidden="0" w:uiPriority="21" w:unhideWhenUsed="0" w:qFormat="1"/>
+    <w:lsdException w:name="Subtle Reference" w:semiHidden="0" w:uiPriority="31" w:unhideWhenUsed="0" w:qFormat="1"/>
+    <w:lsdException w:name="Intense Reference" w:semiHidden="0" w:uiPriority="32" w:unhideWhenUsed="0" w:qFormat="1"/>
+    <w:lsdException w:name="Book Title" w:semiHidden="0" w:uiPriority="33" w:unhideWhenUsed="0" w:qFormat="1"/>
+    <w:lsdException w:name="Bibliography" w:uiPriority="37"/>
+    <w:lsdException w:name="TOC Heading" w:uiPriority="39" w:qFormat="1"/>
   </w:latentStyles>
   <w:style w:type="paragraph" w:default="1" w:styleId="Normal">
     <w:name w:val="Normal"/>
@@ -2731,6 +2533,7 @@
     <w:uiPriority w:val="99"/>
     <w:semiHidden/>
     <w:unhideWhenUsed/>
+    <w:qFormat/>
     <w:tblPr>
       <w:tblInd w:w="0" w:type="dxa"/>
       <w:tblCellMar>
@@ -2756,6 +2559,7 @@
       <w:spacing w:after="0" w:line="240" w:lineRule="auto"/>
     </w:pPr>
     <w:tblPr>
+      <w:tblInd w:w="0" w:type="dxa"/>
       <w:tblBorders>
         <w:top w:val="single" w:sz="4" w:space="0" w:color="auto"/>
         <w:left w:val="single" w:sz="4" w:space="0" w:color="auto"/>
@@ -2764,7 +2568,44 @@
         <w:insideH w:val="single" w:sz="4" w:space="0" w:color="auto"/>
         <w:insideV w:val="single" w:sz="4" w:space="0" w:color="auto"/>
       </w:tblBorders>
+      <w:tblCellMar>
+        <w:top w:w="0" w:type="dxa"/>
+        <w:left w:w="108" w:type="dxa"/>
+        <w:bottom w:w="0" w:type="dxa"/>
+        <w:right w:w="108" w:type="dxa"/>
+      </w:tblCellMar>
     </w:tblPr>
+  </w:style>
+  <w:style w:type="paragraph" w:styleId="DocumentMap">
+    <w:name w:val="Document Map"/>
+    <w:basedOn w:val="Normal"/>
+    <w:link w:val="DocumentMapChar"/>
+    <w:uiPriority w:val="99"/>
+    <w:semiHidden/>
+    <w:unhideWhenUsed/>
+    <w:rsid w:val="00163BCE"/>
+    <w:pPr>
+      <w:spacing w:after="0" w:line="240" w:lineRule="auto"/>
+    </w:pPr>
+    <w:rPr>
+      <w:rFonts w:ascii="Tahoma" w:hAnsi="Tahoma" w:cs="Tahoma"/>
+      <w:sz w:val="16"/>
+      <w:szCs w:val="16"/>
+    </w:rPr>
+  </w:style>
+  <w:style w:type="character" w:customStyle="1" w:styleId="DocumentMapChar">
+    <w:name w:val="Document Map Char"/>
+    <w:basedOn w:val="DefaultParagraphFont"/>
+    <w:link w:val="DocumentMap"/>
+    <w:uiPriority w:val="99"/>
+    <w:semiHidden/>
+    <w:rsid w:val="00163BCE"/>
+    <w:rPr>
+      <w:rFonts w:ascii="Tahoma" w:hAnsi="Tahoma" w:cs="Tahoma"/>
+      <w:sz w:val="16"/>
+      <w:szCs w:val="16"/>
+      <w:lang w:val="id-ID"/>
+    </w:rPr>
   </w:style>
 </w:styles>
 </file>
@@ -2812,7 +2653,7 @@
     </a:clrScheme>
     <a:fontScheme name="Office">
       <a:majorFont>
-        <a:latin typeface="Calibri Light" panose="020F0302020204030204"/>
+        <a:latin typeface="Calibri Light"/>
         <a:ea typeface=""/>
         <a:cs typeface=""/>
         <a:font script="Jpan" typeface="ＭＳ ゴシック"/>
@@ -2847,7 +2688,7 @@
         <a:font script="Geor" typeface="Sylfaen"/>
       </a:majorFont>
       <a:minorFont>
-        <a:latin typeface="Calibri" panose="020F0502020204030204"/>
+        <a:latin typeface="Calibri"/>
         <a:ea typeface=""/>
         <a:cs typeface=""/>
         <a:font script="Jpan" typeface="ＭＳ 明朝"/>
@@ -3024,7 +2865,7 @@
   <a:extraClrSchemeLst/>
   <a:extLst>
     <a:ext uri="{05A4C25C-085E-4340-85A3-A5531E510DB2}">
-      <thm15:themeFamily xmlns:thm15="http://schemas.microsoft.com/office/thememl/2012/main" name="Office Theme" id="{62F939B6-93AF-4DB8-9C6B-D6C7DFDC589F}" vid="{4A3C46E8-61CC-4603-A589-7422A47A8E4A}"/>
+      <thm15:themeFamily xmlns:thm15="http://schemas.microsoft.com/office/thememl/2012/main" xmlns="" name="Office Theme" id="{62F939B6-93AF-4DB8-9C6B-D6C7DFDC589F}" vid="{4A3C46E8-61CC-4603-A589-7422A47A8E4A}"/>
     </a:ext>
   </a:extLst>
 </a:theme>

--- a/app/surat_templates/surat_pernyataan_penghasilan_orangtua/surat_pernyataan_penghasilan_orangtua.docx
+++ b/app/surat_templates/surat_pernyataan_penghasilan_orangtua/surat_pernyataan_penghasilan_orangtua.docx
@@ -26,7 +26,6 @@
               </w:rPr>
             </w:pPr>
             <w:bookmarkStart w:id="0" w:name="_Hlk489551452"/>
-            <w:bookmarkStart w:id="1" w:name="_GoBack"/>
             <w:r>
               <w:rPr>
                 <w:rFonts w:asciiTheme="minorHAnsi" w:hAnsiTheme="minorHAnsi"/>
@@ -129,7 +128,6 @@
       </w:pPr>
     </w:p>
     <w:bookmarkEnd w:id="0"/>
-    <w:bookmarkEnd w:id="1"/>
     <w:p>
       <w:pPr>
         <w:spacing w:after="0" w:line="240" w:lineRule="auto"/>
@@ -340,7 +338,6 @@
               </w:rPr>
               <w:t>{</w:t>
             </w:r>
-            <w:proofErr w:type="spellStart"/>
             <w:r>
               <w:rPr>
                 <w:rFonts w:cs="Arial"/>
@@ -374,7 +371,6 @@
               </w:rPr>
               <w:t>_penduduk</w:t>
             </w:r>
-            <w:proofErr w:type="spellEnd"/>
             <w:r>
               <w:rPr>
                 <w:rFonts w:cs="Arial"/>
@@ -407,7 +403,6 @@
                 <w:lang w:val="en-US"/>
               </w:rPr>
             </w:pPr>
-            <w:proofErr w:type="spellStart"/>
             <w:r>
               <w:rPr>
                 <w:rFonts w:cs="Arial"/>
@@ -419,7 +414,6 @@
               </w:rPr>
               <w:t>Pekerjaan</w:t>
             </w:r>
-            <w:proofErr w:type="spellEnd"/>
           </w:p>
         </w:tc>
         <w:tc>
@@ -545,7 +539,6 @@
                 <w:lang w:val="en-US"/>
               </w:rPr>
             </w:pPr>
-            <w:proofErr w:type="spellStart"/>
             <w:r>
               <w:rPr>
                 <w:rFonts w:cs="Arial"/>
@@ -557,7 +550,6 @@
               </w:rPr>
               <w:t>Umur</w:t>
             </w:r>
-            <w:proofErr w:type="spellEnd"/>
           </w:p>
         </w:tc>
         <w:tc>
@@ -618,7 +610,6 @@
               </w:rPr>
               <w:t>{</w:t>
             </w:r>
-            <w:proofErr w:type="spellStart"/>
             <w:r>
               <w:rPr>
                 <w:rFonts w:cs="Arial"/>
@@ -639,19 +630,7 @@
                 <w:shd w:val="clear" w:color="auto" w:fill="FFFFFF"/>
                 <w:lang w:val="en-US"/>
               </w:rPr>
-              <w:t>.umur</w:t>
-            </w:r>
-            <w:proofErr w:type="spellEnd"/>
-            <w:r>
-              <w:rPr>
-                <w:rFonts w:cs="Arial"/>
-                <w:color w:val="222222"/>
-                <w:sz w:val="24"/>
-                <w:szCs w:val="24"/>
-                <w:shd w:val="clear" w:color="auto" w:fill="FFFFFF"/>
-                <w:lang w:val="en-US"/>
-              </w:rPr>
-              <w:t>}</w:t>
+              <w:t>.umur}</w:t>
             </w:r>
           </w:p>
         </w:tc>
@@ -677,7 +656,6 @@
                 <w:lang w:val="en-US"/>
               </w:rPr>
             </w:pPr>
-            <w:proofErr w:type="spellStart"/>
             <w:r>
               <w:rPr>
                 <w:rFonts w:cs="Arial"/>
@@ -689,7 +667,6 @@
               </w:rPr>
               <w:t>Alamat</w:t>
             </w:r>
-            <w:proofErr w:type="spellEnd"/>
           </w:p>
         </w:tc>
         <w:tc>
@@ -773,7 +750,6 @@
           <w:lang w:val="en-US"/>
         </w:rPr>
       </w:pPr>
-      <w:proofErr w:type="spellStart"/>
       <w:r>
         <w:rPr>
           <w:rFonts w:cs="Arial"/>
@@ -784,75 +760,8 @@
           <w:shd w:val="clear" w:color="auto" w:fill="FFFFFF"/>
           <w:lang w:val="en-US"/>
         </w:rPr>
-        <w:t>Adalah</w:t>
-      </w:r>
-      <w:proofErr w:type="spellEnd"/>
-      <w:r>
-        <w:rPr>
-          <w:rFonts w:cs="Arial"/>
-          <w:b/>
-          <w:color w:val="222222"/>
-          <w:sz w:val="24"/>
-          <w:szCs w:val="24"/>
-          <w:shd w:val="clear" w:color="auto" w:fill="FFFFFF"/>
-          <w:lang w:val="en-US"/>
-        </w:rPr>
-        <w:t xml:space="preserve"> orang </w:t>
-      </w:r>
-      <w:proofErr w:type="spellStart"/>
-      <w:r>
-        <w:rPr>
-          <w:rFonts w:cs="Arial"/>
-          <w:b/>
-          <w:color w:val="222222"/>
-          <w:sz w:val="24"/>
-          <w:szCs w:val="24"/>
-          <w:shd w:val="clear" w:color="auto" w:fill="FFFFFF"/>
-          <w:lang w:val="en-US"/>
-        </w:rPr>
-        <w:t>tua</w:t>
-      </w:r>
-      <w:proofErr w:type="spellEnd"/>
-      <w:r>
-        <w:rPr>
-          <w:rFonts w:cs="Arial"/>
-          <w:b/>
-          <w:color w:val="222222"/>
-          <w:sz w:val="24"/>
-          <w:szCs w:val="24"/>
-          <w:shd w:val="clear" w:color="auto" w:fill="FFFFFF"/>
-          <w:lang w:val="en-US"/>
-        </w:rPr>
-        <w:t xml:space="preserve"> </w:t>
-      </w:r>
-      <w:proofErr w:type="spellStart"/>
-      <w:proofErr w:type="gramStart"/>
-      <w:r>
-        <w:rPr>
-          <w:rFonts w:cs="Arial"/>
-          <w:b/>
-          <w:color w:val="222222"/>
-          <w:sz w:val="24"/>
-          <w:szCs w:val="24"/>
-          <w:shd w:val="clear" w:color="auto" w:fill="FFFFFF"/>
-          <w:lang w:val="en-US"/>
-        </w:rPr>
-        <w:t>dari</w:t>
-      </w:r>
-      <w:proofErr w:type="spellEnd"/>
-      <w:r>
-        <w:rPr>
-          <w:rFonts w:cs="Arial"/>
-          <w:b/>
-          <w:color w:val="222222"/>
-          <w:sz w:val="24"/>
-          <w:szCs w:val="24"/>
-          <w:shd w:val="clear" w:color="auto" w:fill="FFFFFF"/>
-          <w:lang w:val="en-US"/>
-        </w:rPr>
-        <w:t xml:space="preserve"> :</w:t>
-      </w:r>
-      <w:proofErr w:type="gramEnd"/>
+        <w:t>Adalah orang tua dari :</w:t>
+      </w:r>
     </w:p>
     <w:tbl>
       <w:tblPr>
@@ -962,7 +871,6 @@
               </w:rPr>
               <w:t>{</w:t>
             </w:r>
-            <w:proofErr w:type="spellStart"/>
             <w:r>
               <w:rPr>
                 <w:rFonts w:cs="Arial"/>
@@ -996,7 +904,6 @@
               </w:rPr>
               <w:t>_anak</w:t>
             </w:r>
-            <w:proofErr w:type="spellEnd"/>
             <w:r>
               <w:rPr>
                 <w:rFonts w:cs="Arial"/>
@@ -1029,53 +936,16 @@
                 <w:lang w:val="en-US"/>
               </w:rPr>
             </w:pPr>
-            <w:proofErr w:type="spellStart"/>
-            <w:r>
-              <w:rPr>
-                <w:rFonts w:cs="Arial"/>
-                <w:color w:val="222222"/>
-                <w:sz w:val="24"/>
-                <w:szCs w:val="24"/>
-                <w:shd w:val="clear" w:color="auto" w:fill="FFFFFF"/>
-                <w:lang w:val="en-US"/>
-              </w:rPr>
-              <w:t>Jenis</w:t>
-            </w:r>
-            <w:proofErr w:type="spellEnd"/>
-            <w:r>
-              <w:rPr>
-                <w:rFonts w:cs="Arial"/>
-                <w:color w:val="222222"/>
-                <w:sz w:val="24"/>
-                <w:szCs w:val="24"/>
-                <w:shd w:val="clear" w:color="auto" w:fill="FFFFFF"/>
-                <w:lang w:val="en-US"/>
-              </w:rPr>
-              <w:t xml:space="preserve"> </w:t>
-            </w:r>
-            <w:proofErr w:type="spellStart"/>
-            <w:r>
-              <w:rPr>
-                <w:rFonts w:cs="Arial"/>
-                <w:color w:val="222222"/>
-                <w:sz w:val="24"/>
-                <w:szCs w:val="24"/>
-                <w:shd w:val="clear" w:color="auto" w:fill="FFFFFF"/>
-                <w:lang w:val="en-US"/>
-              </w:rPr>
-              <w:t>Kelamin</w:t>
-            </w:r>
-            <w:proofErr w:type="spellEnd"/>
-            <w:r>
-              <w:rPr>
-                <w:rFonts w:cs="Arial"/>
-                <w:color w:val="222222"/>
-                <w:sz w:val="24"/>
-                <w:szCs w:val="24"/>
-                <w:shd w:val="clear" w:color="auto" w:fill="FFFFFF"/>
-                <w:lang w:val="en-US"/>
-              </w:rPr>
-              <w:t xml:space="preserve"> </w:t>
+            <w:r>
+              <w:rPr>
+                <w:rFonts w:cs="Arial"/>
+                <w:color w:val="222222"/>
+                <w:sz w:val="24"/>
+                <w:szCs w:val="24"/>
+                <w:shd w:val="clear" w:color="auto" w:fill="FFFFFF"/>
+                <w:lang w:val="en-US"/>
+              </w:rPr>
+              <w:t xml:space="preserve">Jenis Kelamin </w:t>
             </w:r>
           </w:p>
         </w:tc>
@@ -1137,7 +1007,6 @@
               </w:rPr>
               <w:t>{</w:t>
             </w:r>
-            <w:proofErr w:type="spellStart"/>
             <w:r>
               <w:rPr>
                 <w:rFonts w:cs="Arial"/>
@@ -1171,7 +1040,6 @@
               </w:rPr>
               <w:t>_anak</w:t>
             </w:r>
-            <w:proofErr w:type="spellEnd"/>
             <w:r>
               <w:rPr>
                 <w:rFonts w:cs="Arial"/>
@@ -1204,67 +1072,17 @@
                 <w:lang w:val="en-US"/>
               </w:rPr>
             </w:pPr>
-            <w:proofErr w:type="spellStart"/>
-            <w:r>
-              <w:rPr>
-                <w:rFonts w:cs="Arial"/>
-                <w:color w:val="222222"/>
-                <w:sz w:val="24"/>
-                <w:szCs w:val="24"/>
-                <w:shd w:val="clear" w:color="auto" w:fill="FFFFFF"/>
-                <w:lang w:val="en-US"/>
-              </w:rPr>
-              <w:t>Tempat</w:t>
-            </w:r>
-            <w:proofErr w:type="spellEnd"/>
-            <w:r>
-              <w:rPr>
-                <w:rFonts w:cs="Arial"/>
-                <w:color w:val="222222"/>
-                <w:sz w:val="24"/>
-                <w:szCs w:val="24"/>
-                <w:shd w:val="clear" w:color="auto" w:fill="FFFFFF"/>
-                <w:lang w:val="en-US"/>
-              </w:rPr>
-              <w:t>/</w:t>
-            </w:r>
-            <w:proofErr w:type="spellStart"/>
-            <w:r>
-              <w:rPr>
-                <w:rFonts w:cs="Arial"/>
-                <w:color w:val="222222"/>
-                <w:sz w:val="24"/>
-                <w:szCs w:val="24"/>
-                <w:shd w:val="clear" w:color="auto" w:fill="FFFFFF"/>
-                <w:lang w:val="en-US"/>
-              </w:rPr>
-              <w:t>tanggal</w:t>
-            </w:r>
-            <w:proofErr w:type="spellEnd"/>
-            <w:r>
-              <w:rPr>
-                <w:rFonts w:cs="Arial"/>
-                <w:color w:val="222222"/>
-                <w:sz w:val="24"/>
-                <w:szCs w:val="24"/>
-                <w:shd w:val="clear" w:color="auto" w:fill="FFFFFF"/>
-                <w:lang w:val="en-US"/>
-              </w:rPr>
-              <w:t xml:space="preserve"> </w:t>
-            </w:r>
-            <w:proofErr w:type="spellStart"/>
-            <w:r>
-              <w:rPr>
-                <w:rFonts w:cs="Arial"/>
-                <w:color w:val="222222"/>
-                <w:sz w:val="24"/>
-                <w:szCs w:val="24"/>
-                <w:shd w:val="clear" w:color="auto" w:fill="FFFFFF"/>
-                <w:lang w:val="en-US"/>
-              </w:rPr>
-              <w:t>lahir</w:t>
-            </w:r>
-            <w:proofErr w:type="spellEnd"/>
+            <w:r>
+              <w:rPr>
+                <w:rFonts w:cs="Arial"/>
+                <w:color w:val="222222"/>
+                <w:sz w:val="24"/>
+                <w:szCs w:val="24"/>
+                <w:shd w:val="clear" w:color="auto" w:fill="FFFFFF"/>
+                <w:lang w:val="en-US"/>
+              </w:rPr>
+              <w:t>Tempat/tanggal lahir</w:t>
+            </w:r>
           </w:p>
         </w:tc>
         <w:tc>
@@ -1325,7 +1143,6 @@
               </w:rPr>
               <w:t>{</w:t>
             </w:r>
-            <w:proofErr w:type="spellStart"/>
             <w:r>
               <w:rPr>
                 <w:rFonts w:cs="Arial"/>
@@ -1359,7 +1176,6 @@
               </w:rPr>
               <w:t>_anak</w:t>
             </w:r>
-            <w:proofErr w:type="spellEnd"/>
             <w:r>
               <w:rPr>
                 <w:rFonts w:cs="Arial"/>
@@ -1392,29 +1208,16 @@
                 <w:lang w:val="en-US"/>
               </w:rPr>
             </w:pPr>
-            <w:proofErr w:type="spellStart"/>
-            <w:r>
-              <w:rPr>
-                <w:rFonts w:cs="Arial"/>
-                <w:color w:val="222222"/>
-                <w:sz w:val="24"/>
-                <w:szCs w:val="24"/>
-                <w:shd w:val="clear" w:color="auto" w:fill="FFFFFF"/>
-                <w:lang w:val="en-US"/>
-              </w:rPr>
-              <w:t>Pekerjaan</w:t>
-            </w:r>
-            <w:proofErr w:type="spellEnd"/>
-            <w:r>
-              <w:rPr>
-                <w:rFonts w:cs="Arial"/>
-                <w:color w:val="222222"/>
-                <w:sz w:val="24"/>
-                <w:szCs w:val="24"/>
-                <w:shd w:val="clear" w:color="auto" w:fill="FFFFFF"/>
-                <w:lang w:val="en-US"/>
-              </w:rPr>
-              <w:t xml:space="preserve"> </w:t>
+            <w:r>
+              <w:rPr>
+                <w:rFonts w:cs="Arial"/>
+                <w:color w:val="222222"/>
+                <w:sz w:val="24"/>
+                <w:szCs w:val="24"/>
+                <w:shd w:val="clear" w:color="auto" w:fill="FFFFFF"/>
+                <w:lang w:val="en-US"/>
+              </w:rPr>
+              <w:t xml:space="preserve">Pekerjaan </w:t>
             </w:r>
           </w:p>
         </w:tc>
@@ -1476,7 +1279,6 @@
               </w:rPr>
               <w:t>{</w:t>
             </w:r>
-            <w:proofErr w:type="spellStart"/>
             <w:r>
               <w:rPr>
                 <w:rFonts w:cs="Arial"/>
@@ -1510,7 +1312,6 @@
               </w:rPr>
               <w:t>_anak</w:t>
             </w:r>
-            <w:proofErr w:type="spellEnd"/>
             <w:r>
               <w:rPr>
                 <w:rFonts w:cs="Arial"/>
@@ -1543,29 +1344,16 @@
                 <w:lang w:val="en-US"/>
               </w:rPr>
             </w:pPr>
-            <w:proofErr w:type="spellStart"/>
-            <w:r>
-              <w:rPr>
-                <w:rFonts w:cs="Arial"/>
-                <w:color w:val="222222"/>
-                <w:sz w:val="24"/>
-                <w:szCs w:val="24"/>
-                <w:shd w:val="clear" w:color="auto" w:fill="FFFFFF"/>
-                <w:lang w:val="en-US"/>
-              </w:rPr>
-              <w:t>Alamat</w:t>
-            </w:r>
-            <w:proofErr w:type="spellEnd"/>
-            <w:r>
-              <w:rPr>
-                <w:rFonts w:cs="Arial"/>
-                <w:color w:val="222222"/>
-                <w:sz w:val="24"/>
-                <w:szCs w:val="24"/>
-                <w:shd w:val="clear" w:color="auto" w:fill="FFFFFF"/>
-                <w:lang w:val="en-US"/>
-              </w:rPr>
-              <w:t xml:space="preserve"> </w:t>
+            <w:r>
+              <w:rPr>
+                <w:rFonts w:cs="Arial"/>
+                <w:color w:val="222222"/>
+                <w:sz w:val="24"/>
+                <w:szCs w:val="24"/>
+                <w:shd w:val="clear" w:color="auto" w:fill="FFFFFF"/>
+                <w:lang w:val="en-US"/>
+              </w:rPr>
+              <w:t xml:space="preserve">Alamat </w:t>
             </w:r>
           </w:p>
         </w:tc>
@@ -1737,31 +1525,7 @@
           <w:shd w:val="clear" w:color="auto" w:fill="FFFFFF"/>
           <w:lang w:val="en-US"/>
         </w:rPr>
-        <w:t>{</w:t>
-      </w:r>
-      <w:proofErr w:type="spellStart"/>
-      <w:r>
-        <w:rPr>
-          <w:rFonts w:cs="Arial"/>
-          <w:color w:val="222222"/>
-          <w:sz w:val="24"/>
-          <w:szCs w:val="24"/>
-          <w:shd w:val="clear" w:color="auto" w:fill="FFFFFF"/>
-          <w:lang w:val="en-US"/>
-        </w:rPr>
-        <w:t>form.penghasilan</w:t>
-      </w:r>
-      <w:proofErr w:type="spellEnd"/>
-      <w:r>
-        <w:rPr>
-          <w:rFonts w:cs="Arial"/>
-          <w:color w:val="222222"/>
-          <w:sz w:val="24"/>
-          <w:szCs w:val="24"/>
-          <w:shd w:val="clear" w:color="auto" w:fill="FFFFFF"/>
-          <w:lang w:val="en-US"/>
-        </w:rPr>
-        <w:t>}</w:t>
+        <w:t>{form.penghasilan}</w:t>
       </w:r>
       <w:r>
         <w:rPr>
@@ -1842,7 +1606,7 @@
           <w:shd w:val="clear" w:color="auto" w:fill="FFFFFF"/>
           <w:lang w:val="en-US"/>
         </w:rPr>
-        <w:t xml:space="preserve">  </w:t>
+        <w:t xml:space="preserve"> </w:t>
       </w:r>
       <w:r>
         <w:rPr>
@@ -1853,7 +1617,7 @@
           <w:shd w:val="clear" w:color="auto" w:fill="FFFFFF"/>
           <w:lang w:val="en-US"/>
         </w:rPr>
-        <w:t xml:space="preserve">      </w:t>
+        <w:t xml:space="preserve">   </w:t>
       </w:r>
       <w:r>
         <w:rPr>
@@ -1876,7 +1640,6 @@
         </w:rPr>
         <w:t xml:space="preserve"> </w:t>
       </w:r>
-      <w:proofErr w:type="spellStart"/>
       <w:r>
         <w:rPr>
           <w:rFonts w:cs="Arial"/>
@@ -1886,9 +1649,8 @@
           <w:shd w:val="clear" w:color="auto" w:fill="FFFFFF"/>
           <w:lang w:val="en-US"/>
         </w:rPr>
-        <w:t>Kepala</w:t>
-      </w:r>
-      <w:proofErr w:type="spellEnd"/>
+        <w:t>{vars.jabatan}</w:t>
+      </w:r>
       <w:r>
         <w:rPr>
           <w:rFonts w:cs="Arial"/>
@@ -1928,6 +1690,17 @@
           <w:shd w:val="clear" w:color="auto" w:fill="FFFFFF"/>
         </w:rPr>
         <w:tab/>
+      </w:r>
+      <w:bookmarkStart w:id="1" w:name="_GoBack"/>
+      <w:bookmarkEnd w:id="1"/>
+      <w:r>
+        <w:rPr>
+          <w:rFonts w:cs="Arial"/>
+          <w:color w:val="222222"/>
+          <w:sz w:val="24"/>
+          <w:szCs w:val="24"/>
+          <w:shd w:val="clear" w:color="auto" w:fill="FFFFFF"/>
+        </w:rPr>
         <w:t xml:space="preserve">    </w:t>
       </w:r>
       <w:r>
@@ -1976,7 +1749,6 @@
         </w:rPr>
         <w:t xml:space="preserve">          </w:t>
       </w:r>
-      <w:proofErr w:type="spellStart"/>
       <w:r>
         <w:rPr>
           <w:rFonts w:cs="Arial"/>
@@ -1986,43 +1758,7 @@
           <w:shd w:val="clear" w:color="auto" w:fill="FFFFFF"/>
           <w:lang w:val="en-US"/>
         </w:rPr>
-        <w:t>Desa</w:t>
-      </w:r>
-      <w:proofErr w:type="spellEnd"/>
-      <w:r>
-        <w:rPr>
-          <w:rFonts w:cs="Arial"/>
-          <w:color w:val="222222"/>
-          <w:sz w:val="24"/>
-          <w:szCs w:val="24"/>
-          <w:shd w:val="clear" w:color="auto" w:fill="FFFFFF"/>
-          <w:lang w:val="en-US"/>
-        </w:rPr>
-        <w:t xml:space="preserve"> {</w:t>
-      </w:r>
-      <w:proofErr w:type="spellStart"/>
-      <w:r>
-        <w:rPr>
-          <w:rFonts w:cs="Arial"/>
-          <w:color w:val="222222"/>
-          <w:sz w:val="24"/>
-          <w:szCs w:val="24"/>
-          <w:shd w:val="clear" w:color="auto" w:fill="FFFFFF"/>
-          <w:lang w:val="en-US"/>
-        </w:rPr>
-        <w:t>vars.desa</w:t>
-      </w:r>
-      <w:proofErr w:type="spellEnd"/>
-      <w:r>
-        <w:rPr>
-          <w:rFonts w:cs="Arial"/>
-          <w:color w:val="222222"/>
-          <w:sz w:val="24"/>
-          <w:szCs w:val="24"/>
-          <w:shd w:val="clear" w:color="auto" w:fill="FFFFFF"/>
-          <w:lang w:val="en-US"/>
-        </w:rPr>
-        <w:t>}</w:t>
+        <w:t>Desa {vars.desa}</w:t>
       </w:r>
     </w:p>
     <w:p>
@@ -2075,9 +1811,8 @@
           <w:shd w:val="clear" w:color="auto" w:fill="FFFFFF"/>
           <w:lang w:val="en-US"/>
         </w:rPr>
-        <w:t>{</w:t>
-      </w:r>
-      <w:proofErr w:type="spellStart"/>
+        <w:t>{vars.nama}</w:t>
+      </w:r>
       <w:r>
         <w:rPr>
           <w:rFonts w:cs="Arial"/>
@@ -2087,23 +1822,24 @@
           <w:shd w:val="clear" w:color="auto" w:fill="FFFFFF"/>
           <w:lang w:val="en-US"/>
         </w:rPr>
-        <w:t>vars.nama</w:t>
-      </w:r>
-      <w:proofErr w:type="spellEnd"/>
-      <w:r>
-        <w:rPr>
-          <w:rFonts w:cs="Arial"/>
+        <w:tab/>
+      </w:r>
+      <w:r>
+        <w:rPr>
+          <w:rFonts w:cs="Arial"/>
+          <w:b/>
           <w:color w:val="222222"/>
           <w:sz w:val="24"/>
           <w:szCs w:val="24"/>
           <w:shd w:val="clear" w:color="auto" w:fill="FFFFFF"/>
           <w:lang w:val="en-US"/>
         </w:rPr>
-        <w:t>}</w:t>
-      </w:r>
-      <w:r>
-        <w:rPr>
-          <w:rFonts w:cs="Arial"/>
+        <w:tab/>
+      </w:r>
+      <w:r>
+        <w:rPr>
+          <w:rFonts w:cs="Arial"/>
+          <w:b/>
           <w:color w:val="222222"/>
           <w:sz w:val="24"/>
           <w:szCs w:val="24"/>
@@ -2151,61 +1887,13 @@
       <w:r>
         <w:rPr>
           <w:rFonts w:cs="Arial"/>
-          <w:b/>
           <w:color w:val="222222"/>
           <w:sz w:val="24"/>
           <w:szCs w:val="24"/>
           <w:shd w:val="clear" w:color="auto" w:fill="FFFFFF"/>
           <w:lang w:val="en-US"/>
         </w:rPr>
-        <w:tab/>
-      </w:r>
-      <w:r>
-        <w:rPr>
-          <w:rFonts w:cs="Arial"/>
-          <w:b/>
-          <w:color w:val="222222"/>
-          <w:sz w:val="24"/>
-          <w:szCs w:val="24"/>
-          <w:shd w:val="clear" w:color="auto" w:fill="FFFFFF"/>
-          <w:lang w:val="en-US"/>
-        </w:rPr>
-        <w:tab/>
-      </w:r>
-      <w:r>
-        <w:rPr>
-          <w:rFonts w:cs="Arial"/>
-          <w:color w:val="222222"/>
-          <w:sz w:val="24"/>
-          <w:szCs w:val="24"/>
-          <w:shd w:val="clear" w:color="auto" w:fill="FFFFFF"/>
-          <w:lang w:val="en-US"/>
-        </w:rPr>
-        <w:t xml:space="preserve">  {</w:t>
-      </w:r>
-      <w:proofErr w:type="spellStart"/>
-      <w:r>
-        <w:rPr>
-          <w:rFonts w:cs="Arial"/>
-          <w:color w:val="222222"/>
-          <w:sz w:val="24"/>
-          <w:szCs w:val="24"/>
-          <w:shd w:val="clear" w:color="auto" w:fill="FFFFFF"/>
-          <w:lang w:val="en-US"/>
-        </w:rPr>
-        <w:t>vars.nama</w:t>
-      </w:r>
-      <w:proofErr w:type="spellEnd"/>
-      <w:r>
-        <w:rPr>
-          <w:rFonts w:cs="Arial"/>
-          <w:color w:val="222222"/>
-          <w:sz w:val="24"/>
-          <w:szCs w:val="24"/>
-          <w:shd w:val="clear" w:color="auto" w:fill="FFFFFF"/>
-          <w:lang w:val="en-US"/>
-        </w:rPr>
-        <w:t>}</w:t>
+        <w:t xml:space="preserve">  {vars.nama}</w:t>
       </w:r>
     </w:p>
     <w:p>
@@ -2416,7 +2104,7 @@
     <w:lsdException w:name="Table Web 2" w:semiHidden="1" w:unhideWhenUsed="1"/>
     <w:lsdException w:name="Table Web 3" w:semiHidden="1" w:unhideWhenUsed="1"/>
     <w:lsdException w:name="Balloon Text" w:semiHidden="1" w:unhideWhenUsed="1"/>
-    <w:lsdException w:name="Table Grid" w:semiHidden="1" w:uiPriority="39" w:unhideWhenUsed="1"/>
+    <w:lsdException w:name="Table Grid" w:uiPriority="39"/>
     <w:lsdException w:name="Table Theme" w:semiHidden="1" w:unhideWhenUsed="1"/>
     <w:lsdException w:name="Placeholder Text" w:semiHidden="1"/>
     <w:lsdException w:name="No Spacing" w:uiPriority="1" w:qFormat="1"/>

--- a/app/surat_templates/surat_pernyataan_penghasilan_orangtua/surat_pernyataan_penghasilan_orangtua.docx
+++ b/app/surat_templates/surat_pernyataan_penghasilan_orangtua/surat_pernyataan_penghasilan_orangtua.docx
@@ -1,6 +1,6 @@
 
 <file path=word/document.xml><?xml version="1.0" encoding="utf-8"?>
-<w:document xmlns:wpc="http://schemas.microsoft.com/office/word/2010/wordprocessingCanvas" xmlns:cx="http://schemas.microsoft.com/office/drawing/2014/chartex" xmlns:cx1="http://schemas.microsoft.com/office/drawing/2015/9/8/chartex" xmlns:cx2="http://schemas.microsoft.com/office/drawing/2015/10/21/chartex" xmlns:cx3="http://schemas.microsoft.com/office/drawing/2016/5/9/chartex" xmlns:cx4="http://schemas.microsoft.com/office/drawing/2016/5/10/chartex" xmlns:cx5="http://schemas.microsoft.com/office/drawing/2016/5/11/chartex" xmlns:cx6="http://schemas.microsoft.com/office/drawing/2016/5/12/chartex" xmlns:cx7="http://schemas.microsoft.com/office/drawing/2016/5/13/chartex" xmlns:cx8="http://schemas.microsoft.com/office/drawing/2016/5/14/chartex" xmlns:mc="http://schemas.openxmlformats.org/markup-compatibility/2006" xmlns:aink="http://schemas.microsoft.com/office/drawing/2016/ink" xmlns:am3d="http://schemas.microsoft.com/office/drawing/2017/model3d" xmlns:o="urn:schemas-microsoft-com:office:office" xmlns:r="http://schemas.openxmlformats.org/officeDocument/2006/relationships" xmlns:m="http://schemas.openxmlformats.org/officeDocument/2006/math" xmlns:v="urn:schemas-microsoft-com:vml" xmlns:wp14="http://schemas.microsoft.com/office/word/2010/wordprocessingDrawing" xmlns:wp="http://schemas.openxmlformats.org/drawingml/2006/wordprocessingDrawing" xmlns:w10="urn:schemas-microsoft-com:office:word" xmlns:w="http://schemas.openxmlformats.org/wordprocessingml/2006/main" xmlns:w14="http://schemas.microsoft.com/office/word/2010/wordml" xmlns:w15="http://schemas.microsoft.com/office/word/2012/wordml" xmlns:w16cid="http://schemas.microsoft.com/office/word/2016/wordml/cid" xmlns:w16se="http://schemas.microsoft.com/office/word/2015/wordml/symex" xmlns:wpg="http://schemas.microsoft.com/office/word/2010/wordprocessingGroup" xmlns:wpi="http://schemas.microsoft.com/office/word/2010/wordprocessingInk" xmlns:wne="http://schemas.microsoft.com/office/word/2006/wordml" xmlns:wps="http://schemas.microsoft.com/office/word/2010/wordprocessingShape" mc:Ignorable="w14 w15 w16se w16cid wp14">
+<w:document xmlns:wpc="http://schemas.microsoft.com/office/word/2010/wordprocessingCanvas" xmlns:mc="http://schemas.openxmlformats.org/markup-compatibility/2006" xmlns:o="urn:schemas-microsoft-com:office:office" xmlns:r="http://schemas.openxmlformats.org/officeDocument/2006/relationships" xmlns:m="http://schemas.openxmlformats.org/officeDocument/2006/math" xmlns:v="urn:schemas-microsoft-com:vml" xmlns:wp14="http://schemas.microsoft.com/office/word/2010/wordprocessingDrawing" xmlns:wp="http://schemas.openxmlformats.org/drawingml/2006/wordprocessingDrawing" xmlns:w10="urn:schemas-microsoft-com:office:word" xmlns:w="http://schemas.openxmlformats.org/wordprocessingml/2006/main" xmlns:w14="http://schemas.microsoft.com/office/word/2010/wordml" xmlns:w15="http://schemas.microsoft.com/office/word/2012/wordml" xmlns:wpg="http://schemas.microsoft.com/office/word/2010/wordprocessingGroup" xmlns:wpi="http://schemas.microsoft.com/office/word/2010/wordprocessingInk" xmlns:wne="http://schemas.microsoft.com/office/word/2006/wordml" xmlns:wps="http://schemas.microsoft.com/office/word/2010/wordprocessingShape" mc:Ignorable="w14 w15 wp14">
   <w:body>
     <w:tbl>
       <w:tblPr>
@@ -891,18 +891,18 @@
                 <w:shd w:val="clear" w:color="auto" w:fill="FFFFFF"/>
                 <w:lang w:val="en-US"/>
               </w:rPr>
-              <w:t>.nama</w:t>
-            </w:r>
-            <w:r>
-              <w:rPr>
-                <w:rFonts w:cs="Arial"/>
-                <w:color w:val="222222"/>
-                <w:sz w:val="24"/>
-                <w:szCs w:val="24"/>
-                <w:shd w:val="clear" w:color="auto" w:fill="FFFFFF"/>
-                <w:lang w:val="en-US"/>
-              </w:rPr>
-              <w:t>_anak</w:t>
+              <w:t>.</w:t>
+            </w:r>
+            <w:r>
+              <w:rPr>
+                <w:rFonts w:cs="Arial"/>
+                <w:color w:val="222222"/>
+                <w:sz w:val="24"/>
+                <w:szCs w:val="24"/>
+                <w:shd w:val="clear" w:color="auto" w:fill="FFFFFF"/>
+                <w:lang w:val="en-US"/>
+              </w:rPr>
+              <w:t>anak.nama_penduduk</w:t>
             </w:r>
             <w:r>
               <w:rPr>
@@ -1027,18 +1027,18 @@
                 <w:shd w:val="clear" w:color="auto" w:fill="FFFFFF"/>
                 <w:lang w:val="en-US"/>
               </w:rPr>
-              <w:t>.jenis_kelamin</w:t>
-            </w:r>
-            <w:r>
-              <w:rPr>
-                <w:rFonts w:cs="Arial"/>
-                <w:color w:val="222222"/>
-                <w:sz w:val="24"/>
-                <w:szCs w:val="24"/>
-                <w:shd w:val="clear" w:color="auto" w:fill="FFFFFF"/>
-                <w:lang w:val="en-US"/>
-              </w:rPr>
-              <w:t>_anak</w:t>
+              <w:t>.</w:t>
+            </w:r>
+            <w:r>
+              <w:rPr>
+                <w:rFonts w:cs="Arial"/>
+                <w:color w:val="222222"/>
+                <w:sz w:val="24"/>
+                <w:szCs w:val="24"/>
+                <w:shd w:val="clear" w:color="auto" w:fill="FFFFFF"/>
+                <w:lang w:val="en-US"/>
+              </w:rPr>
+              <w:t>anak.jenis_kelamin</w:t>
             </w:r>
             <w:r>
               <w:rPr>
@@ -1163,18 +1163,18 @@
                 <w:shd w:val="clear" w:color="auto" w:fill="FFFFFF"/>
                 <w:lang w:val="en-US"/>
               </w:rPr>
-              <w:t>.tempat_tanggal_lahir</w:t>
-            </w:r>
-            <w:r>
-              <w:rPr>
-                <w:rFonts w:cs="Arial"/>
-                <w:color w:val="222222"/>
-                <w:sz w:val="24"/>
-                <w:szCs w:val="24"/>
-                <w:shd w:val="clear" w:color="auto" w:fill="FFFFFF"/>
-                <w:lang w:val="en-US"/>
-              </w:rPr>
-              <w:t>_anak</w:t>
+              <w:t>.</w:t>
+            </w:r>
+            <w:r>
+              <w:rPr>
+                <w:rFonts w:cs="Arial"/>
+                <w:color w:val="222222"/>
+                <w:sz w:val="24"/>
+                <w:szCs w:val="24"/>
+                <w:shd w:val="clear" w:color="auto" w:fill="FFFFFF"/>
+                <w:lang w:val="en-US"/>
+              </w:rPr>
+              <w:t>anak.tempat_lahir</w:t>
             </w:r>
             <w:r>
               <w:rPr>
@@ -1186,6 +1186,17 @@
                 <w:lang w:val="en-US"/>
               </w:rPr>
               <w:t>}</w:t>
+            </w:r>
+            <w:r>
+              <w:rPr>
+                <w:rFonts w:cs="Arial"/>
+                <w:color w:val="222222"/>
+                <w:sz w:val="24"/>
+                <w:szCs w:val="24"/>
+                <w:shd w:val="clear" w:color="auto" w:fill="FFFFFF"/>
+                <w:lang w:val="en-US"/>
+              </w:rPr>
+              <w:t>/{form.anak.tanggal_lahir}</w:t>
             </w:r>
           </w:p>
         </w:tc>
@@ -1299,18 +1310,18 @@
                 <w:shd w:val="clear" w:color="auto" w:fill="FFFFFF"/>
                 <w:lang w:val="en-US"/>
               </w:rPr>
-              <w:t>.pekerjaan</w:t>
-            </w:r>
-            <w:r>
-              <w:rPr>
-                <w:rFonts w:cs="Arial"/>
-                <w:color w:val="222222"/>
-                <w:sz w:val="24"/>
-                <w:szCs w:val="24"/>
-                <w:shd w:val="clear" w:color="auto" w:fill="FFFFFF"/>
-                <w:lang w:val="en-US"/>
-              </w:rPr>
-              <w:t>_anak</w:t>
+              <w:t>.</w:t>
+            </w:r>
+            <w:r>
+              <w:rPr>
+                <w:rFonts w:cs="Arial"/>
+                <w:color w:val="222222"/>
+                <w:sz w:val="24"/>
+                <w:szCs w:val="24"/>
+                <w:shd w:val="clear" w:color="auto" w:fill="FFFFFF"/>
+                <w:lang w:val="en-US"/>
+              </w:rPr>
+              <w:t>anak.pekerjaan</w:t>
             </w:r>
             <w:r>
               <w:rPr>
@@ -1410,15 +1421,89 @@
                 <w:sz w:val="24"/>
                 <w:szCs w:val="24"/>
               </w:rPr>
-              <w:t xml:space="preserve">RT. {penduduk.rt}, RW.{penduduk.rw}, jalan </w:t>
-            </w:r>
-            <w:r>
-              <w:rPr>
-                <w:rFonts w:cs="Arial"/>
-                <w:sz w:val="24"/>
-                <w:szCs w:val="24"/>
-              </w:rPr>
-              <w:t>{penduduk.alamat_jalan} dusun {penduduk.nama_dusun}</w:t>
+              <w:t>RT. {</w:t>
+            </w:r>
+            <w:r>
+              <w:rPr>
+                <w:rFonts w:cs="Arial"/>
+                <w:w w:val="98"/>
+                <w:sz w:val="24"/>
+                <w:szCs w:val="24"/>
+                <w:lang w:val="en-US"/>
+              </w:rPr>
+              <w:t>form.anak</w:t>
+            </w:r>
+            <w:r>
+              <w:rPr>
+                <w:rFonts w:cs="Arial"/>
+                <w:w w:val="98"/>
+                <w:sz w:val="24"/>
+                <w:szCs w:val="24"/>
+              </w:rPr>
+              <w:t>.rt}, RW.{</w:t>
+            </w:r>
+            <w:r>
+              <w:rPr>
+                <w:rFonts w:cs="Arial"/>
+                <w:w w:val="98"/>
+                <w:sz w:val="24"/>
+                <w:szCs w:val="24"/>
+                <w:lang w:val="en-US"/>
+              </w:rPr>
+              <w:t>form.anak</w:t>
+            </w:r>
+            <w:r>
+              <w:rPr>
+                <w:rFonts w:cs="Arial"/>
+                <w:w w:val="98"/>
+                <w:sz w:val="24"/>
+                <w:szCs w:val="24"/>
+              </w:rPr>
+              <w:t xml:space="preserve">.rw}, jalan </w:t>
+            </w:r>
+            <w:r>
+              <w:rPr>
+                <w:rFonts w:cs="Arial"/>
+                <w:sz w:val="24"/>
+                <w:szCs w:val="24"/>
+              </w:rPr>
+              <w:t>{</w:t>
+            </w:r>
+            <w:r>
+              <w:rPr>
+                <w:rFonts w:cs="Arial"/>
+                <w:sz w:val="24"/>
+                <w:szCs w:val="24"/>
+                <w:lang w:val="en-US"/>
+              </w:rPr>
+              <w:t>form.anak</w:t>
+            </w:r>
+            <w:r>
+              <w:rPr>
+                <w:rFonts w:cs="Arial"/>
+                <w:sz w:val="24"/>
+                <w:szCs w:val="24"/>
+              </w:rPr>
+              <w:t>.alamat_jalan} dusun {</w:t>
+            </w:r>
+            <w:r>
+              <w:rPr>
+                <w:rFonts w:cs="Arial"/>
+                <w:sz w:val="24"/>
+                <w:szCs w:val="24"/>
+                <w:lang w:val="en-US"/>
+              </w:rPr>
+              <w:t>form.anak</w:t>
+            </w:r>
+            <w:bookmarkStart w:id="1" w:name="_GoBack"/>
+            <w:bookmarkEnd w:id="1"/>
+            <w:r>
+              <w:rPr>
+                <w:rFonts w:cs="Arial"/>
+                <w:sz w:val="24"/>
+                <w:szCs w:val="24"/>
+              </w:rPr>
+              <w:t>.nama_dusun}</w:t>
             </w:r>
           </w:p>
         </w:tc>
@@ -1691,8 +1776,6 @@
         </w:rPr>
         <w:tab/>
       </w:r>
-      <w:bookmarkStart w:id="1" w:name="_GoBack"/>
-      <w:bookmarkEnd w:id="1"/>
       <w:r>
         <w:rPr>
           <w:rFonts w:cs="Arial"/>
@@ -1933,7 +2016,7 @@
 </file>
 
 <file path=word/styles.xml><?xml version="1.0" encoding="utf-8"?>
-<w:styles xmlns:mc="http://schemas.openxmlformats.org/markup-compatibility/2006" xmlns:r="http://schemas.openxmlformats.org/officeDocument/2006/relationships" xmlns:w="http://schemas.openxmlformats.org/wordprocessingml/2006/main" xmlns:w14="http://schemas.microsoft.com/office/word/2010/wordml" xmlns:w15="http://schemas.microsoft.com/office/word/2012/wordml" xmlns:w16cid="http://schemas.microsoft.com/office/word/2016/wordml/cid" xmlns:w16se="http://schemas.microsoft.com/office/word/2015/wordml/symex" mc:Ignorable="w14 w15 w16se w16cid">
+<w:styles xmlns:mc="http://schemas.openxmlformats.org/markup-compatibility/2006" xmlns:r="http://schemas.openxmlformats.org/officeDocument/2006/relationships" xmlns:w="http://schemas.openxmlformats.org/wordprocessingml/2006/main" xmlns:w14="http://schemas.microsoft.com/office/word/2010/wordml" xmlns:w15="http://schemas.microsoft.com/office/word/2012/wordml" mc:Ignorable="w14 w15">
   <w:docDefaults>
     <w:rPrDefault>
       <w:rPr>
@@ -1949,7 +2032,7 @@
       </w:pPr>
     </w:pPrDefault>
   </w:docDefaults>
-  <w:latentStyles w:defLockedState="0" w:defUIPriority="99" w:defSemiHidden="0" w:defUnhideWhenUsed="0" w:defQFormat="0" w:count="375">
+  <w:latentStyles w:defLockedState="0" w:defUIPriority="99" w:defSemiHidden="0" w:defUnhideWhenUsed="0" w:defQFormat="0" w:count="371">
     <w:lsdException w:name="Normal" w:uiPriority="0" w:qFormat="1"/>
     <w:lsdException w:name="heading 1" w:uiPriority="9" w:qFormat="1"/>
     <w:lsdException w:name="heading 2" w:semiHidden="1" w:uiPriority="9" w:unhideWhenUsed="1" w:qFormat="1"/>
@@ -2321,10 +2404,6 @@
     <w:lsdException w:name="List Table 5 Dark Accent 6" w:uiPriority="50"/>
     <w:lsdException w:name="List Table 6 Colorful Accent 6" w:uiPriority="51"/>
     <w:lsdException w:name="List Table 7 Colorful Accent 6" w:uiPriority="52"/>
-    <w:lsdException w:name="Mention" w:semiHidden="1" w:unhideWhenUsed="1"/>
-    <w:lsdException w:name="Smart Hyperlink" w:semiHidden="1" w:unhideWhenUsed="1"/>
-    <w:lsdException w:name="Hashtag" w:semiHidden="1" w:unhideWhenUsed="1"/>
-    <w:lsdException w:name="Unresolved Mention" w:semiHidden="1" w:unhideWhenUsed="1"/>
   </w:latentStyles>
   <w:style w:type="paragraph" w:default="1" w:styleId="Normal">
     <w:name w:val="Normal"/>
@@ -2373,6 +2452,7 @@
       <w:spacing w:after="0" w:line="240" w:lineRule="auto"/>
     </w:pPr>
     <w:tblPr>
+      <w:tblInd w:w="0" w:type="dxa"/>
       <w:tblBorders>
         <w:top w:val="single" w:sz="4" w:space="0" w:color="auto"/>
         <w:left w:val="single" w:sz="4" w:space="0" w:color="auto"/>
@@ -2381,6 +2461,12 @@
         <w:insideH w:val="single" w:sz="4" w:space="0" w:color="auto"/>
         <w:insideV w:val="single" w:sz="4" w:space="0" w:color="auto"/>
       </w:tblBorders>
+      <w:tblCellMar>
+        <w:top w:w="0" w:type="dxa"/>
+        <w:left w:w="108" w:type="dxa"/>
+        <w:bottom w:w="0" w:type="dxa"/>
+        <w:right w:w="108" w:type="dxa"/>
+      </w:tblCellMar>
     </w:tblPr>
   </w:style>
   <w:style w:type="paragraph" w:styleId="DocumentMap">

--- a/app/surat_templates/surat_pernyataan_penghasilan_orangtua/surat_pernyataan_penghasilan_orangtua.docx
+++ b/app/surat_templates/surat_pernyataan_penghasilan_orangtua/surat_pernyataan_penghasilan_orangtua.docx
@@ -1,6 +1,6 @@
 
 <file path=word/document.xml><?xml version="1.0" encoding="utf-8"?>
-<w:document xmlns:wpc="http://schemas.microsoft.com/office/word/2010/wordprocessingCanvas" xmlns:mc="http://schemas.openxmlformats.org/markup-compatibility/2006" xmlns:o="urn:schemas-microsoft-com:office:office" xmlns:r="http://schemas.openxmlformats.org/officeDocument/2006/relationships" xmlns:m="http://schemas.openxmlformats.org/officeDocument/2006/math" xmlns:v="urn:schemas-microsoft-com:vml" xmlns:wp14="http://schemas.microsoft.com/office/word/2010/wordprocessingDrawing" xmlns:wp="http://schemas.openxmlformats.org/drawingml/2006/wordprocessingDrawing" xmlns:w10="urn:schemas-microsoft-com:office:word" xmlns:w="http://schemas.openxmlformats.org/wordprocessingml/2006/main" xmlns:w14="http://schemas.microsoft.com/office/word/2010/wordml" xmlns:w15="http://schemas.microsoft.com/office/word/2012/wordml" xmlns:wpg="http://schemas.microsoft.com/office/word/2010/wordprocessingGroup" xmlns:wpi="http://schemas.microsoft.com/office/word/2010/wordprocessingInk" xmlns:wne="http://schemas.microsoft.com/office/word/2006/wordml" xmlns:wps="http://schemas.microsoft.com/office/word/2010/wordprocessingShape" mc:Ignorable="w14 w15 wp14">
+<w:document xmlns:wpc="http://schemas.microsoft.com/office/word/2010/wordprocessingCanvas" xmlns:cx="http://schemas.microsoft.com/office/drawing/2014/chartex" xmlns:cx1="http://schemas.microsoft.com/office/drawing/2015/9/8/chartex" xmlns:cx2="http://schemas.microsoft.com/office/drawing/2015/10/21/chartex" xmlns:cx3="http://schemas.microsoft.com/office/drawing/2016/5/9/chartex" xmlns:cx4="http://schemas.microsoft.com/office/drawing/2016/5/10/chartex" xmlns:cx5="http://schemas.microsoft.com/office/drawing/2016/5/11/chartex" xmlns:cx6="http://schemas.microsoft.com/office/drawing/2016/5/12/chartex" xmlns:cx7="http://schemas.microsoft.com/office/drawing/2016/5/13/chartex" xmlns:cx8="http://schemas.microsoft.com/office/drawing/2016/5/14/chartex" xmlns:mc="http://schemas.openxmlformats.org/markup-compatibility/2006" xmlns:aink="http://schemas.microsoft.com/office/drawing/2016/ink" xmlns:am3d="http://schemas.microsoft.com/office/drawing/2017/model3d" xmlns:o="urn:schemas-microsoft-com:office:office" xmlns:r="http://schemas.openxmlformats.org/officeDocument/2006/relationships" xmlns:m="http://schemas.openxmlformats.org/officeDocument/2006/math" xmlns:v="urn:schemas-microsoft-com:vml" xmlns:wp14="http://schemas.microsoft.com/office/word/2010/wordprocessingDrawing" xmlns:wp="http://schemas.openxmlformats.org/drawingml/2006/wordprocessingDrawing" xmlns:w10="urn:schemas-microsoft-com:office:word" xmlns:w="http://schemas.openxmlformats.org/wordprocessingml/2006/main" xmlns:w14="http://schemas.microsoft.com/office/word/2010/wordml" xmlns:w15="http://schemas.microsoft.com/office/word/2012/wordml" xmlns:w16cid="http://schemas.microsoft.com/office/word/2016/wordml/cid" xmlns:w16se="http://schemas.microsoft.com/office/word/2015/wordml/symex" xmlns:wpg="http://schemas.microsoft.com/office/word/2010/wordprocessingGroup" xmlns:wpi="http://schemas.microsoft.com/office/word/2010/wordprocessingInk" xmlns:wne="http://schemas.microsoft.com/office/word/2006/wordml" xmlns:wps="http://schemas.microsoft.com/office/word/2010/wordprocessingShape" mc:Ignorable="w14 w15 w16se w16cid wp14">
   <w:body>
     <w:tbl>
       <w:tblPr>
@@ -26,6 +26,7 @@
               </w:rPr>
             </w:pPr>
             <w:bookmarkStart w:id="0" w:name="_Hlk489551452"/>
+            <w:bookmarkStart w:id="1" w:name="_GoBack"/>
             <w:r>
               <w:rPr>
                 <w:rFonts w:asciiTheme="minorHAnsi" w:hAnsiTheme="minorHAnsi"/>
@@ -33,6 +34,7 @@
               </w:rPr>
               <w:t>{%logo}</w:t>
             </w:r>
+            <w:bookmarkEnd w:id="1"/>
           </w:p>
         </w:tc>
         <w:tc>
@@ -43,7 +45,6 @@
             <w:pPr>
               <w:pStyle w:val="HeaderSurat"/>
               <w:ind w:left="0"/>
-              <w:jc w:val="left"/>
               <w:rPr>
                 <w:rFonts w:asciiTheme="minorHAnsi" w:hAnsiTheme="minorHAnsi"/>
                 <w:b/>
@@ -61,7 +62,6 @@
             <w:pPr>
               <w:pStyle w:val="HeaderSurat"/>
               <w:ind w:left="0"/>
-              <w:jc w:val="left"/>
               <w:rPr>
                 <w:rFonts w:asciiTheme="minorHAnsi" w:hAnsiTheme="minorHAnsi"/>
                 <w:b/>
@@ -72,31 +72,38 @@
                 <w:rFonts w:asciiTheme="minorHAnsi" w:hAnsiTheme="minorHAnsi"/>
                 <w:b/>
               </w:rPr>
-              <w:t xml:space="preserve">          KECAMATAN {vars.kecamatan}</w:t>
+              <w:t>KECAMATAN {vars.kecamatan}</w:t>
             </w:r>
           </w:p>
           <w:p>
             <w:pPr>
               <w:pStyle w:val="HeaderSurat"/>
-              <w:ind w:left="324" w:hanging="457"/>
-              <w:jc w:val="left"/>
+              <w:ind w:left="0"/>
               <w:rPr>
                 <w:rFonts w:asciiTheme="minorHAnsi" w:hAnsiTheme="minorHAnsi"/>
                 <w:b/>
               </w:rPr>
             </w:pPr>
+            <w:r>
+              <w:rPr>
+                <w:rFonts w:asciiTheme="minorHAnsi" w:hAnsiTheme="minorHAnsi"/>
+                <w:b/>
+              </w:rPr>
+              <w:t>KANTOR</w:t>
+            </w:r>
             <w:r>
               <w:rPr>
                 <w:rFonts w:asciiTheme="minorHAnsi" w:hAnsiTheme="minorHAnsi"/>
                 <w:b/>
                 <w:bCs/>
               </w:rPr>
-              <w:t xml:space="preserve">                KANTOR desa {vars.desa}</w:t>
+              <w:t xml:space="preserve"> desa {vars.desa}</w:t>
             </w:r>
           </w:p>
           <w:p>
             <w:pPr>
               <w:ind w:left="-36"/>
+              <w:jc w:val="center"/>
               <w:rPr>
                 <w:rFonts w:cs="Arial"/>
                 <w:sz w:val="6"/>
@@ -104,7 +111,7 @@
               </w:rPr>
             </w:pPr>
             <w:r>
-              <w:t xml:space="preserve">                             {vars.alamat_desa}/{vars.email}</w:t>
+              <w:t>{vars.alamat_desa}/{vars.email}</w:t>
             </w:r>
           </w:p>
         </w:tc>
@@ -338,6 +345,8 @@
               </w:rPr>
               <w:t>{</w:t>
             </w:r>
+            <w:proofErr w:type="spellStart"/>
+            <w:proofErr w:type="gramStart"/>
             <w:r>
               <w:rPr>
                 <w:rFonts w:cs="Arial"/>
@@ -360,6 +369,7 @@
               </w:rPr>
               <w:t>.nama</w:t>
             </w:r>
+            <w:proofErr w:type="gramEnd"/>
             <w:r>
               <w:rPr>
                 <w:rFonts w:cs="Arial"/>
@@ -371,6 +381,7 @@
               </w:rPr>
               <w:t>_penduduk</w:t>
             </w:r>
+            <w:proofErr w:type="spellEnd"/>
             <w:r>
               <w:rPr>
                 <w:rFonts w:cs="Arial"/>
@@ -403,6 +414,7 @@
                 <w:lang w:val="en-US"/>
               </w:rPr>
             </w:pPr>
+            <w:proofErr w:type="spellStart"/>
             <w:r>
               <w:rPr>
                 <w:rFonts w:cs="Arial"/>
@@ -414,6 +426,7 @@
               </w:rPr>
               <w:t>Pekerjaan</w:t>
             </w:r>
+            <w:proofErr w:type="spellEnd"/>
           </w:p>
         </w:tc>
         <w:tc>
@@ -474,6 +487,8 @@
               </w:rPr>
               <w:t>{</w:t>
             </w:r>
+            <w:proofErr w:type="spellStart"/>
+            <w:proofErr w:type="gramStart"/>
             <w:r>
               <w:rPr>
                 <w:rFonts w:cs="Arial"/>
@@ -516,7 +531,20 @@
                 <w:shd w:val="clear" w:color="auto" w:fill="FFFFFF"/>
                 <w:lang w:val="en-US"/>
               </w:rPr>
-              <w:t>n}</w:t>
+              <w:t>n</w:t>
+            </w:r>
+            <w:proofErr w:type="spellEnd"/>
+            <w:proofErr w:type="gramEnd"/>
+            <w:r>
+              <w:rPr>
+                <w:rFonts w:cs="Arial"/>
+                <w:color w:val="222222"/>
+                <w:sz w:val="24"/>
+                <w:szCs w:val="24"/>
+                <w:shd w:val="clear" w:color="auto" w:fill="FFFFFF"/>
+                <w:lang w:val="en-US"/>
+              </w:rPr>
+              <w:t>}</w:t>
             </w:r>
           </w:p>
         </w:tc>
@@ -539,6 +567,7 @@
                 <w:lang w:val="en-US"/>
               </w:rPr>
             </w:pPr>
+            <w:proofErr w:type="spellStart"/>
             <w:r>
               <w:rPr>
                 <w:rFonts w:cs="Arial"/>
@@ -550,6 +579,7 @@
               </w:rPr>
               <w:t>Umur</w:t>
             </w:r>
+            <w:proofErr w:type="spellEnd"/>
           </w:p>
         </w:tc>
         <w:tc>
@@ -610,6 +640,8 @@
               </w:rPr>
               <w:t>{</w:t>
             </w:r>
+            <w:proofErr w:type="spellStart"/>
+            <w:proofErr w:type="gramStart"/>
             <w:r>
               <w:rPr>
                 <w:rFonts w:cs="Arial"/>
@@ -630,7 +662,20 @@
                 <w:shd w:val="clear" w:color="auto" w:fill="FFFFFF"/>
                 <w:lang w:val="en-US"/>
               </w:rPr>
-              <w:t>.umur}</w:t>
+              <w:t>.umur</w:t>
+            </w:r>
+            <w:proofErr w:type="spellEnd"/>
+            <w:proofErr w:type="gramEnd"/>
+            <w:r>
+              <w:rPr>
+                <w:rFonts w:cs="Arial"/>
+                <w:color w:val="222222"/>
+                <w:sz w:val="24"/>
+                <w:szCs w:val="24"/>
+                <w:shd w:val="clear" w:color="auto" w:fill="FFFFFF"/>
+                <w:lang w:val="en-US"/>
+              </w:rPr>
+              <w:t>}</w:t>
             </w:r>
           </w:p>
         </w:tc>
@@ -656,6 +701,7 @@
                 <w:lang w:val="en-US"/>
               </w:rPr>
             </w:pPr>
+            <w:proofErr w:type="spellStart"/>
             <w:r>
               <w:rPr>
                 <w:rFonts w:cs="Arial"/>
@@ -667,6 +713,7 @@
               </w:rPr>
               <w:t>Alamat</w:t>
             </w:r>
+            <w:proofErr w:type="spellEnd"/>
           </w:p>
         </w:tc>
         <w:tc>
@@ -750,6 +797,7 @@
           <w:lang w:val="en-US"/>
         </w:rPr>
       </w:pPr>
+      <w:proofErr w:type="spellStart"/>
       <w:r>
         <w:rPr>
           <w:rFonts w:cs="Arial"/>
@@ -760,8 +808,75 @@
           <w:shd w:val="clear" w:color="auto" w:fill="FFFFFF"/>
           <w:lang w:val="en-US"/>
         </w:rPr>
-        <w:t>Adalah orang tua dari :</w:t>
-      </w:r>
+        <w:t>Adalah</w:t>
+      </w:r>
+      <w:proofErr w:type="spellEnd"/>
+      <w:r>
+        <w:rPr>
+          <w:rFonts w:cs="Arial"/>
+          <w:b/>
+          <w:color w:val="222222"/>
+          <w:sz w:val="24"/>
+          <w:szCs w:val="24"/>
+          <w:shd w:val="clear" w:color="auto" w:fill="FFFFFF"/>
+          <w:lang w:val="en-US"/>
+        </w:rPr>
+        <w:t xml:space="preserve"> orang </w:t>
+      </w:r>
+      <w:proofErr w:type="spellStart"/>
+      <w:r>
+        <w:rPr>
+          <w:rFonts w:cs="Arial"/>
+          <w:b/>
+          <w:color w:val="222222"/>
+          <w:sz w:val="24"/>
+          <w:szCs w:val="24"/>
+          <w:shd w:val="clear" w:color="auto" w:fill="FFFFFF"/>
+          <w:lang w:val="en-US"/>
+        </w:rPr>
+        <w:t>tua</w:t>
+      </w:r>
+      <w:proofErr w:type="spellEnd"/>
+      <w:r>
+        <w:rPr>
+          <w:rFonts w:cs="Arial"/>
+          <w:b/>
+          <w:color w:val="222222"/>
+          <w:sz w:val="24"/>
+          <w:szCs w:val="24"/>
+          <w:shd w:val="clear" w:color="auto" w:fill="FFFFFF"/>
+          <w:lang w:val="en-US"/>
+        </w:rPr>
+        <w:t xml:space="preserve"> </w:t>
+      </w:r>
+      <w:proofErr w:type="spellStart"/>
+      <w:proofErr w:type="gramStart"/>
+      <w:r>
+        <w:rPr>
+          <w:rFonts w:cs="Arial"/>
+          <w:b/>
+          <w:color w:val="222222"/>
+          <w:sz w:val="24"/>
+          <w:szCs w:val="24"/>
+          <w:shd w:val="clear" w:color="auto" w:fill="FFFFFF"/>
+          <w:lang w:val="en-US"/>
+        </w:rPr>
+        <w:t>dari</w:t>
+      </w:r>
+      <w:proofErr w:type="spellEnd"/>
+      <w:r>
+        <w:rPr>
+          <w:rFonts w:cs="Arial"/>
+          <w:b/>
+          <w:color w:val="222222"/>
+          <w:sz w:val="24"/>
+          <w:szCs w:val="24"/>
+          <w:shd w:val="clear" w:color="auto" w:fill="FFFFFF"/>
+          <w:lang w:val="en-US"/>
+        </w:rPr>
+        <w:t xml:space="preserve"> :</w:t>
+      </w:r>
+      <w:proofErr w:type="gramEnd"/>
     </w:p>
     <w:tbl>
       <w:tblPr>
@@ -871,6 +986,8 @@
               </w:rPr>
               <w:t>{</w:t>
             </w:r>
+            <w:proofErr w:type="spellStart"/>
+            <w:proofErr w:type="gramStart"/>
             <w:r>
               <w:rPr>
                 <w:rFonts w:cs="Arial"/>
@@ -902,8 +1019,21 @@
                 <w:shd w:val="clear" w:color="auto" w:fill="FFFFFF"/>
                 <w:lang w:val="en-US"/>
               </w:rPr>
-              <w:t>anak.nama_penduduk</w:t>
-            </w:r>
+              <w:t>anak</w:t>
+            </w:r>
+            <w:proofErr w:type="gramEnd"/>
+            <w:r>
+              <w:rPr>
+                <w:rFonts w:cs="Arial"/>
+                <w:color w:val="222222"/>
+                <w:sz w:val="24"/>
+                <w:szCs w:val="24"/>
+                <w:shd w:val="clear" w:color="auto" w:fill="FFFFFF"/>
+                <w:lang w:val="en-US"/>
+              </w:rPr>
+              <w:t>.nama_penduduk</w:t>
+            </w:r>
+            <w:proofErr w:type="spellEnd"/>
             <w:r>
               <w:rPr>
                 <w:rFonts w:cs="Arial"/>
@@ -936,16 +1066,53 @@
                 <w:lang w:val="en-US"/>
               </w:rPr>
             </w:pPr>
-            <w:r>
-              <w:rPr>
-                <w:rFonts w:cs="Arial"/>
-                <w:color w:val="222222"/>
-                <w:sz w:val="24"/>
-                <w:szCs w:val="24"/>
-                <w:shd w:val="clear" w:color="auto" w:fill="FFFFFF"/>
-                <w:lang w:val="en-US"/>
-              </w:rPr>
-              <w:t xml:space="preserve">Jenis Kelamin </w:t>
+            <w:proofErr w:type="spellStart"/>
+            <w:r>
+              <w:rPr>
+                <w:rFonts w:cs="Arial"/>
+                <w:color w:val="222222"/>
+                <w:sz w:val="24"/>
+                <w:szCs w:val="24"/>
+                <w:shd w:val="clear" w:color="auto" w:fill="FFFFFF"/>
+                <w:lang w:val="en-US"/>
+              </w:rPr>
+              <w:t>Jenis</w:t>
+            </w:r>
+            <w:proofErr w:type="spellEnd"/>
+            <w:r>
+              <w:rPr>
+                <w:rFonts w:cs="Arial"/>
+                <w:color w:val="222222"/>
+                <w:sz w:val="24"/>
+                <w:szCs w:val="24"/>
+                <w:shd w:val="clear" w:color="auto" w:fill="FFFFFF"/>
+                <w:lang w:val="en-US"/>
+              </w:rPr>
+              <w:t xml:space="preserve"> </w:t>
+            </w:r>
+            <w:proofErr w:type="spellStart"/>
+            <w:r>
+              <w:rPr>
+                <w:rFonts w:cs="Arial"/>
+                <w:color w:val="222222"/>
+                <w:sz w:val="24"/>
+                <w:szCs w:val="24"/>
+                <w:shd w:val="clear" w:color="auto" w:fill="FFFFFF"/>
+                <w:lang w:val="en-US"/>
+              </w:rPr>
+              <w:t>Kelamin</w:t>
+            </w:r>
+            <w:proofErr w:type="spellEnd"/>
+            <w:r>
+              <w:rPr>
+                <w:rFonts w:cs="Arial"/>
+                <w:color w:val="222222"/>
+                <w:sz w:val="24"/>
+                <w:szCs w:val="24"/>
+                <w:shd w:val="clear" w:color="auto" w:fill="FFFFFF"/>
+                <w:lang w:val="en-US"/>
+              </w:rPr>
+              <w:t xml:space="preserve"> </w:t>
             </w:r>
           </w:p>
         </w:tc>
@@ -1007,6 +1174,8 @@
               </w:rPr>
               <w:t>{</w:t>
             </w:r>
+            <w:proofErr w:type="spellStart"/>
+            <w:proofErr w:type="gramStart"/>
             <w:r>
               <w:rPr>
                 <w:rFonts w:cs="Arial"/>
@@ -1038,8 +1207,21 @@
                 <w:shd w:val="clear" w:color="auto" w:fill="FFFFFF"/>
                 <w:lang w:val="en-US"/>
               </w:rPr>
-              <w:t>anak.jenis_kelamin</w:t>
-            </w:r>
+              <w:t>anak</w:t>
+            </w:r>
+            <w:proofErr w:type="gramEnd"/>
+            <w:r>
+              <w:rPr>
+                <w:rFonts w:cs="Arial"/>
+                <w:color w:val="222222"/>
+                <w:sz w:val="24"/>
+                <w:szCs w:val="24"/>
+                <w:shd w:val="clear" w:color="auto" w:fill="FFFFFF"/>
+                <w:lang w:val="en-US"/>
+              </w:rPr>
+              <w:t>.jenis_kelamin</w:t>
+            </w:r>
+            <w:proofErr w:type="spellEnd"/>
             <w:r>
               <w:rPr>
                 <w:rFonts w:cs="Arial"/>
@@ -1072,17 +1254,67 @@
                 <w:lang w:val="en-US"/>
               </w:rPr>
             </w:pPr>
-            <w:r>
-              <w:rPr>
-                <w:rFonts w:cs="Arial"/>
-                <w:color w:val="222222"/>
-                <w:sz w:val="24"/>
-                <w:szCs w:val="24"/>
-                <w:shd w:val="clear" w:color="auto" w:fill="FFFFFF"/>
-                <w:lang w:val="en-US"/>
-              </w:rPr>
-              <w:t>Tempat/tanggal lahir</w:t>
-            </w:r>
+            <w:proofErr w:type="spellStart"/>
+            <w:r>
+              <w:rPr>
+                <w:rFonts w:cs="Arial"/>
+                <w:color w:val="222222"/>
+                <w:sz w:val="24"/>
+                <w:szCs w:val="24"/>
+                <w:shd w:val="clear" w:color="auto" w:fill="FFFFFF"/>
+                <w:lang w:val="en-US"/>
+              </w:rPr>
+              <w:t>Tempat</w:t>
+            </w:r>
+            <w:proofErr w:type="spellEnd"/>
+            <w:r>
+              <w:rPr>
+                <w:rFonts w:cs="Arial"/>
+                <w:color w:val="222222"/>
+                <w:sz w:val="24"/>
+                <w:szCs w:val="24"/>
+                <w:shd w:val="clear" w:color="auto" w:fill="FFFFFF"/>
+                <w:lang w:val="en-US"/>
+              </w:rPr>
+              <w:t>/</w:t>
+            </w:r>
+            <w:proofErr w:type="spellStart"/>
+            <w:r>
+              <w:rPr>
+                <w:rFonts w:cs="Arial"/>
+                <w:color w:val="222222"/>
+                <w:sz w:val="24"/>
+                <w:szCs w:val="24"/>
+                <w:shd w:val="clear" w:color="auto" w:fill="FFFFFF"/>
+                <w:lang w:val="en-US"/>
+              </w:rPr>
+              <w:t>tanggal</w:t>
+            </w:r>
+            <w:proofErr w:type="spellEnd"/>
+            <w:r>
+              <w:rPr>
+                <w:rFonts w:cs="Arial"/>
+                <w:color w:val="222222"/>
+                <w:sz w:val="24"/>
+                <w:szCs w:val="24"/>
+                <w:shd w:val="clear" w:color="auto" w:fill="FFFFFF"/>
+                <w:lang w:val="en-US"/>
+              </w:rPr>
+              <w:t xml:space="preserve"> </w:t>
+            </w:r>
+            <w:proofErr w:type="spellStart"/>
+            <w:r>
+              <w:rPr>
+                <w:rFonts w:cs="Arial"/>
+                <w:color w:val="222222"/>
+                <w:sz w:val="24"/>
+                <w:szCs w:val="24"/>
+                <w:shd w:val="clear" w:color="auto" w:fill="FFFFFF"/>
+                <w:lang w:val="en-US"/>
+              </w:rPr>
+              <w:t>lahir</w:t>
+            </w:r>
+            <w:proofErr w:type="spellEnd"/>
           </w:p>
         </w:tc>
         <w:tc>
@@ -1143,6 +1375,8 @@
               </w:rPr>
               <w:t>{</w:t>
             </w:r>
+            <w:proofErr w:type="spellStart"/>
+            <w:proofErr w:type="gramStart"/>
             <w:r>
               <w:rPr>
                 <w:rFonts w:cs="Arial"/>
@@ -1174,8 +1408,21 @@
                 <w:shd w:val="clear" w:color="auto" w:fill="FFFFFF"/>
                 <w:lang w:val="en-US"/>
               </w:rPr>
-              <w:t>anak.tempat_lahir</w:t>
-            </w:r>
+              <w:t>anak</w:t>
+            </w:r>
+            <w:proofErr w:type="gramEnd"/>
+            <w:r>
+              <w:rPr>
+                <w:rFonts w:cs="Arial"/>
+                <w:color w:val="222222"/>
+                <w:sz w:val="24"/>
+                <w:szCs w:val="24"/>
+                <w:shd w:val="clear" w:color="auto" w:fill="FFFFFF"/>
+                <w:lang w:val="en-US"/>
+              </w:rPr>
+              <w:t>.tempat_lahir</w:t>
+            </w:r>
+            <w:proofErr w:type="spellEnd"/>
             <w:r>
               <w:rPr>
                 <w:rFonts w:cs="Arial"/>
@@ -1196,7 +1443,31 @@
                 <w:shd w:val="clear" w:color="auto" w:fill="FFFFFF"/>
                 <w:lang w:val="en-US"/>
               </w:rPr>
-              <w:t>/{form.anak.tanggal_lahir}</w:t>
+              <w:t>/{</w:t>
+            </w:r>
+            <w:proofErr w:type="spellStart"/>
+            <w:r>
+              <w:rPr>
+                <w:rFonts w:cs="Arial"/>
+                <w:color w:val="222222"/>
+                <w:sz w:val="24"/>
+                <w:szCs w:val="24"/>
+                <w:shd w:val="clear" w:color="auto" w:fill="FFFFFF"/>
+                <w:lang w:val="en-US"/>
+              </w:rPr>
+              <w:t>form.anak.tanggal_lahir</w:t>
+            </w:r>
+            <w:proofErr w:type="spellEnd"/>
+            <w:r>
+              <w:rPr>
+                <w:rFonts w:cs="Arial"/>
+                <w:color w:val="222222"/>
+                <w:sz w:val="24"/>
+                <w:szCs w:val="24"/>
+                <w:shd w:val="clear" w:color="auto" w:fill="FFFFFF"/>
+                <w:lang w:val="en-US"/>
+              </w:rPr>
+              <w:t>}</w:t>
             </w:r>
           </w:p>
         </w:tc>
@@ -1219,16 +1490,29 @@
                 <w:lang w:val="en-US"/>
               </w:rPr>
             </w:pPr>
-            <w:r>
-              <w:rPr>
-                <w:rFonts w:cs="Arial"/>
-                <w:color w:val="222222"/>
-                <w:sz w:val="24"/>
-                <w:szCs w:val="24"/>
-                <w:shd w:val="clear" w:color="auto" w:fill="FFFFFF"/>
-                <w:lang w:val="en-US"/>
-              </w:rPr>
-              <w:t xml:space="preserve">Pekerjaan </w:t>
+            <w:proofErr w:type="spellStart"/>
+            <w:r>
+              <w:rPr>
+                <w:rFonts w:cs="Arial"/>
+                <w:color w:val="222222"/>
+                <w:sz w:val="24"/>
+                <w:szCs w:val="24"/>
+                <w:shd w:val="clear" w:color="auto" w:fill="FFFFFF"/>
+                <w:lang w:val="en-US"/>
+              </w:rPr>
+              <w:t>Pekerjaan</w:t>
+            </w:r>
+            <w:proofErr w:type="spellEnd"/>
+            <w:r>
+              <w:rPr>
+                <w:rFonts w:cs="Arial"/>
+                <w:color w:val="222222"/>
+                <w:sz w:val="24"/>
+                <w:szCs w:val="24"/>
+                <w:shd w:val="clear" w:color="auto" w:fill="FFFFFF"/>
+                <w:lang w:val="en-US"/>
+              </w:rPr>
+              <w:t xml:space="preserve"> </w:t>
             </w:r>
           </w:p>
         </w:tc>
@@ -1290,6 +1574,8 @@
               </w:rPr>
               <w:t>{</w:t>
             </w:r>
+            <w:proofErr w:type="spellStart"/>
+            <w:proofErr w:type="gramStart"/>
             <w:r>
               <w:rPr>
                 <w:rFonts w:cs="Arial"/>
@@ -1321,8 +1607,21 @@
                 <w:shd w:val="clear" w:color="auto" w:fill="FFFFFF"/>
                 <w:lang w:val="en-US"/>
               </w:rPr>
-              <w:t>anak.pekerjaan</w:t>
-            </w:r>
+              <w:t>anak</w:t>
+            </w:r>
+            <w:proofErr w:type="gramEnd"/>
+            <w:r>
+              <w:rPr>
+                <w:rFonts w:cs="Arial"/>
+                <w:color w:val="222222"/>
+                <w:sz w:val="24"/>
+                <w:szCs w:val="24"/>
+                <w:shd w:val="clear" w:color="auto" w:fill="FFFFFF"/>
+                <w:lang w:val="en-US"/>
+              </w:rPr>
+              <w:t>.pekerjaan</w:t>
+            </w:r>
+            <w:proofErr w:type="spellEnd"/>
             <w:r>
               <w:rPr>
                 <w:rFonts w:cs="Arial"/>
@@ -1355,16 +1654,29 @@
                 <w:lang w:val="en-US"/>
               </w:rPr>
             </w:pPr>
-            <w:r>
-              <w:rPr>
-                <w:rFonts w:cs="Arial"/>
-                <w:color w:val="222222"/>
-                <w:sz w:val="24"/>
-                <w:szCs w:val="24"/>
-                <w:shd w:val="clear" w:color="auto" w:fill="FFFFFF"/>
-                <w:lang w:val="en-US"/>
-              </w:rPr>
-              <w:t xml:space="preserve">Alamat </w:t>
+            <w:proofErr w:type="spellStart"/>
+            <w:r>
+              <w:rPr>
+                <w:rFonts w:cs="Arial"/>
+                <w:color w:val="222222"/>
+                <w:sz w:val="24"/>
+                <w:szCs w:val="24"/>
+                <w:shd w:val="clear" w:color="auto" w:fill="FFFFFF"/>
+                <w:lang w:val="en-US"/>
+              </w:rPr>
+              <w:t>Alamat</w:t>
+            </w:r>
+            <w:proofErr w:type="spellEnd"/>
+            <w:r>
+              <w:rPr>
+                <w:rFonts w:cs="Arial"/>
+                <w:color w:val="222222"/>
+                <w:sz w:val="24"/>
+                <w:szCs w:val="24"/>
+                <w:shd w:val="clear" w:color="auto" w:fill="FFFFFF"/>
+                <w:lang w:val="en-US"/>
+              </w:rPr>
+              <w:t xml:space="preserve"> </w:t>
             </w:r>
           </w:p>
         </w:tc>
@@ -1423,6 +1735,7 @@
               </w:rPr>
               <w:t>RT. {</w:t>
             </w:r>
+            <w:proofErr w:type="spellStart"/>
             <w:r>
               <w:rPr>
                 <w:rFonts w:cs="Arial"/>
@@ -1433,6 +1746,7 @@
               </w:rPr>
               <w:t>form.anak</w:t>
             </w:r>
+            <w:proofErr w:type="spellEnd"/>
             <w:r>
               <w:rPr>
                 <w:rFonts w:cs="Arial"/>
@@ -1442,6 +1756,7 @@
               </w:rPr>
               <w:t>.rt}, RW.{</w:t>
             </w:r>
+            <w:proofErr w:type="spellStart"/>
             <w:r>
               <w:rPr>
                 <w:rFonts w:cs="Arial"/>
@@ -1452,6 +1767,7 @@
               </w:rPr>
               <w:t>form.anak</w:t>
             </w:r>
+            <w:proofErr w:type="spellEnd"/>
             <w:r>
               <w:rPr>
                 <w:rFonts w:cs="Arial"/>
@@ -1469,6 +1785,8 @@
               </w:rPr>
               <w:t>{</w:t>
             </w:r>
+            <w:proofErr w:type="spellStart"/>
+            <w:proofErr w:type="gramStart"/>
             <w:r>
               <w:rPr>
                 <w:rFonts w:cs="Arial"/>
@@ -1478,6 +1796,8 @@
               </w:rPr>
               <w:t>form.anak</w:t>
             </w:r>
+            <w:proofErr w:type="spellEnd"/>
+            <w:proofErr w:type="gramEnd"/>
             <w:r>
               <w:rPr>
                 <w:rFonts w:cs="Arial"/>
@@ -1486,6 +1806,7 @@
               </w:rPr>
               <w:t>.alamat_jalan} dusun {</w:t>
             </w:r>
+            <w:proofErr w:type="spellStart"/>
             <w:r>
               <w:rPr>
                 <w:rFonts w:cs="Arial"/>
@@ -1495,8 +1816,7 @@
               </w:rPr>
               <w:t>form.anak</w:t>
             </w:r>
-            <w:bookmarkStart w:id="1" w:name="_GoBack"/>
-            <w:bookmarkEnd w:id="1"/>
+            <w:proofErr w:type="spellEnd"/>
             <w:r>
               <w:rPr>
                 <w:rFonts w:cs="Arial"/>
@@ -1610,7 +1930,31 @@
           <w:shd w:val="clear" w:color="auto" w:fill="FFFFFF"/>
           <w:lang w:val="en-US"/>
         </w:rPr>
-        <w:t>{form.penghasilan}</w:t>
+        <w:t>{</w:t>
+      </w:r>
+      <w:proofErr w:type="spellStart"/>
+      <w:r>
+        <w:rPr>
+          <w:rFonts w:cs="Arial"/>
+          <w:color w:val="222222"/>
+          <w:sz w:val="24"/>
+          <w:szCs w:val="24"/>
+          <w:shd w:val="clear" w:color="auto" w:fill="FFFFFF"/>
+          <w:lang w:val="en-US"/>
+        </w:rPr>
+        <w:t>form.penghasilan</w:t>
+      </w:r>
+      <w:proofErr w:type="spellEnd"/>
+      <w:r>
+        <w:rPr>
+          <w:rFonts w:cs="Arial"/>
+          <w:color w:val="222222"/>
+          <w:sz w:val="24"/>
+          <w:szCs w:val="24"/>
+          <w:shd w:val="clear" w:color="auto" w:fill="FFFFFF"/>
+          <w:lang w:val="en-US"/>
+        </w:rPr>
+        <w:t>}</w:t>
       </w:r>
       <w:r>
         <w:rPr>
@@ -1734,7 +2078,31 @@
           <w:shd w:val="clear" w:color="auto" w:fill="FFFFFF"/>
           <w:lang w:val="en-US"/>
         </w:rPr>
-        <w:t>{vars.jabatan}</w:t>
+        <w:t>{</w:t>
+      </w:r>
+      <w:proofErr w:type="spellStart"/>
+      <w:r>
+        <w:rPr>
+          <w:rFonts w:cs="Arial"/>
+          <w:color w:val="222222"/>
+          <w:sz w:val="24"/>
+          <w:szCs w:val="24"/>
+          <w:shd w:val="clear" w:color="auto" w:fill="FFFFFF"/>
+          <w:lang w:val="en-US"/>
+        </w:rPr>
+        <w:t>vars.jabatan</w:t>
+      </w:r>
+      <w:proofErr w:type="spellEnd"/>
+      <w:r>
+        <w:rPr>
+          <w:rFonts w:cs="Arial"/>
+          <w:color w:val="222222"/>
+          <w:sz w:val="24"/>
+          <w:szCs w:val="24"/>
+          <w:shd w:val="clear" w:color="auto" w:fill="FFFFFF"/>
+          <w:lang w:val="en-US"/>
+        </w:rPr>
+        <w:t>}</w:t>
       </w:r>
       <w:r>
         <w:rPr>
@@ -1832,16 +2200,55 @@
         </w:rPr>
         <w:t xml:space="preserve">          </w:t>
       </w:r>
-      <w:r>
-        <w:rPr>
-          <w:rFonts w:cs="Arial"/>
-          <w:color w:val="222222"/>
-          <w:sz w:val="24"/>
-          <w:szCs w:val="24"/>
-          <w:shd w:val="clear" w:color="auto" w:fill="FFFFFF"/>
-          <w:lang w:val="en-US"/>
-        </w:rPr>
-        <w:t>Desa {vars.desa}</w:t>
+      <w:proofErr w:type="spellStart"/>
+      <w:r>
+        <w:rPr>
+          <w:rFonts w:cs="Arial"/>
+          <w:color w:val="222222"/>
+          <w:sz w:val="24"/>
+          <w:szCs w:val="24"/>
+          <w:shd w:val="clear" w:color="auto" w:fill="FFFFFF"/>
+          <w:lang w:val="en-US"/>
+        </w:rPr>
+        <w:t>Desa</w:t>
+      </w:r>
+      <w:proofErr w:type="spellEnd"/>
+      <w:r>
+        <w:rPr>
+          <w:rFonts w:cs="Arial"/>
+          <w:color w:val="222222"/>
+          <w:sz w:val="24"/>
+          <w:szCs w:val="24"/>
+          <w:shd w:val="clear" w:color="auto" w:fill="FFFFFF"/>
+          <w:lang w:val="en-US"/>
+        </w:rPr>
+        <w:t xml:space="preserve"> {</w:t>
+      </w:r>
+      <w:proofErr w:type="spellStart"/>
+      <w:proofErr w:type="gramStart"/>
+      <w:r>
+        <w:rPr>
+          <w:rFonts w:cs="Arial"/>
+          <w:color w:val="222222"/>
+          <w:sz w:val="24"/>
+          <w:szCs w:val="24"/>
+          <w:shd w:val="clear" w:color="auto" w:fill="FFFFFF"/>
+          <w:lang w:val="en-US"/>
+        </w:rPr>
+        <w:t>vars.desa</w:t>
+      </w:r>
+      <w:proofErr w:type="spellEnd"/>
+      <w:proofErr w:type="gramEnd"/>
+      <w:r>
+        <w:rPr>
+          <w:rFonts w:cs="Arial"/>
+          <w:color w:val="222222"/>
+          <w:sz w:val="24"/>
+          <w:szCs w:val="24"/>
+          <w:shd w:val="clear" w:color="auto" w:fill="FFFFFF"/>
+          <w:lang w:val="en-US"/>
+        </w:rPr>
+        <w:t>}</w:t>
       </w:r>
     </w:p>
     <w:p>
@@ -1894,7 +2301,33 @@
           <w:shd w:val="clear" w:color="auto" w:fill="FFFFFF"/>
           <w:lang w:val="en-US"/>
         </w:rPr>
-        <w:t>{vars.nama}</w:t>
+        <w:t>{</w:t>
+      </w:r>
+      <w:proofErr w:type="spellStart"/>
+      <w:proofErr w:type="gramStart"/>
+      <w:r>
+        <w:rPr>
+          <w:rFonts w:cs="Arial"/>
+          <w:color w:val="222222"/>
+          <w:sz w:val="24"/>
+          <w:szCs w:val="24"/>
+          <w:shd w:val="clear" w:color="auto" w:fill="FFFFFF"/>
+          <w:lang w:val="en-US"/>
+        </w:rPr>
+        <w:t>vars.nama</w:t>
+      </w:r>
+      <w:proofErr w:type="spellEnd"/>
+      <w:proofErr w:type="gramEnd"/>
+      <w:r>
+        <w:rPr>
+          <w:rFonts w:cs="Arial"/>
+          <w:color w:val="222222"/>
+          <w:sz w:val="24"/>
+          <w:szCs w:val="24"/>
+          <w:shd w:val="clear" w:color="auto" w:fill="FFFFFF"/>
+          <w:lang w:val="en-US"/>
+        </w:rPr>
+        <w:t>}</w:t>
       </w:r>
       <w:r>
         <w:rPr>
@@ -1976,7 +2409,31 @@
           <w:shd w:val="clear" w:color="auto" w:fill="FFFFFF"/>
           <w:lang w:val="en-US"/>
         </w:rPr>
-        <w:t xml:space="preserve">  {vars.nama}</w:t>
+        <w:t xml:space="preserve">  {</w:t>
+      </w:r>
+      <w:proofErr w:type="spellStart"/>
+      <w:r>
+        <w:rPr>
+          <w:rFonts w:cs="Arial"/>
+          <w:color w:val="222222"/>
+          <w:sz w:val="24"/>
+          <w:szCs w:val="24"/>
+          <w:shd w:val="clear" w:color="auto" w:fill="FFFFFF"/>
+          <w:lang w:val="en-US"/>
+        </w:rPr>
+        <w:t>vars.nama</w:t>
+      </w:r>
+      <w:proofErr w:type="spellEnd"/>
+      <w:r>
+        <w:rPr>
+          <w:rFonts w:cs="Arial"/>
+          <w:color w:val="222222"/>
+          <w:sz w:val="24"/>
+          <w:szCs w:val="24"/>
+          <w:shd w:val="clear" w:color="auto" w:fill="FFFFFF"/>
+          <w:lang w:val="en-US"/>
+        </w:rPr>
+        <w:t>}</w:t>
       </w:r>
     </w:p>
     <w:p>
@@ -2016,7 +2473,7 @@
 </file>
 
 <file path=word/styles.xml><?xml version="1.0" encoding="utf-8"?>
-<w:styles xmlns:mc="http://schemas.openxmlformats.org/markup-compatibility/2006" xmlns:r="http://schemas.openxmlformats.org/officeDocument/2006/relationships" xmlns:w="http://schemas.openxmlformats.org/wordprocessingml/2006/main" xmlns:w14="http://schemas.microsoft.com/office/word/2010/wordml" xmlns:w15="http://schemas.microsoft.com/office/word/2012/wordml" mc:Ignorable="w14 w15">
+<w:styles xmlns:mc="http://schemas.openxmlformats.org/markup-compatibility/2006" xmlns:r="http://schemas.openxmlformats.org/officeDocument/2006/relationships" xmlns:w="http://schemas.openxmlformats.org/wordprocessingml/2006/main" xmlns:w14="http://schemas.microsoft.com/office/word/2010/wordml" xmlns:w15="http://schemas.microsoft.com/office/word/2012/wordml" xmlns:w16cid="http://schemas.microsoft.com/office/word/2016/wordml/cid" xmlns:w16se="http://schemas.microsoft.com/office/word/2015/wordml/symex" mc:Ignorable="w14 w15 w16se w16cid">
   <w:docDefaults>
     <w:rPrDefault>
       <w:rPr>
@@ -2032,7 +2489,7 @@
       </w:pPr>
     </w:pPrDefault>
   </w:docDefaults>
-  <w:latentStyles w:defLockedState="0" w:defUIPriority="99" w:defSemiHidden="0" w:defUnhideWhenUsed="0" w:defQFormat="0" w:count="371">
+  <w:latentStyles w:defLockedState="0" w:defUIPriority="99" w:defSemiHidden="0" w:defUnhideWhenUsed="0" w:defQFormat="0" w:count="375">
     <w:lsdException w:name="Normal" w:uiPriority="0" w:qFormat="1"/>
     <w:lsdException w:name="heading 1" w:uiPriority="9" w:qFormat="1"/>
     <w:lsdException w:name="heading 2" w:semiHidden="1" w:uiPriority="9" w:unhideWhenUsed="1" w:qFormat="1"/>
@@ -2138,7 +2595,6 @@
     <w:lsdException w:name="HTML Sample" w:semiHidden="1" w:unhideWhenUsed="1"/>
     <w:lsdException w:name="HTML Typewriter" w:semiHidden="1" w:unhideWhenUsed="1"/>
     <w:lsdException w:name="HTML Variable" w:semiHidden="1" w:unhideWhenUsed="1"/>
-    <w:lsdException w:name="Normal Table" w:semiHidden="1" w:unhideWhenUsed="1"/>
     <w:lsdException w:name="annotation subject" w:semiHidden="1" w:unhideWhenUsed="1"/>
     <w:lsdException w:name="No List" w:semiHidden="1" w:unhideWhenUsed="1"/>
     <w:lsdException w:name="Outline List 1" w:semiHidden="1" w:unhideWhenUsed="1"/>
@@ -2182,10 +2638,8 @@
     <w:lsdException w:name="Table Elegant" w:semiHidden="1" w:unhideWhenUsed="1"/>
     <w:lsdException w:name="Table Professional" w:semiHidden="1" w:unhideWhenUsed="1"/>
     <w:lsdException w:name="Table Subtle 1" w:semiHidden="1" w:unhideWhenUsed="1"/>
-    <w:lsdException w:name="Table Subtle 2" w:semiHidden="1" w:unhideWhenUsed="1"/>
     <w:lsdException w:name="Table Web 1" w:semiHidden="1" w:unhideWhenUsed="1"/>
     <w:lsdException w:name="Table Web 2" w:semiHidden="1" w:unhideWhenUsed="1"/>
-    <w:lsdException w:name="Table Web 3" w:semiHidden="1" w:unhideWhenUsed="1"/>
     <w:lsdException w:name="Balloon Text" w:semiHidden="1" w:unhideWhenUsed="1"/>
     <w:lsdException w:name="Table Grid" w:uiPriority="39"/>
     <w:lsdException w:name="Table Theme" w:semiHidden="1" w:unhideWhenUsed="1"/>
@@ -2404,6 +2858,10 @@
     <w:lsdException w:name="List Table 5 Dark Accent 6" w:uiPriority="50"/>
     <w:lsdException w:name="List Table 6 Colorful Accent 6" w:uiPriority="51"/>
     <w:lsdException w:name="List Table 7 Colorful Accent 6" w:uiPriority="52"/>
+    <w:lsdException w:name="Mention" w:semiHidden="1" w:unhideWhenUsed="1"/>
+    <w:lsdException w:name="Smart Hyperlink" w:semiHidden="1" w:unhideWhenUsed="1"/>
+    <w:lsdException w:name="Hashtag" w:semiHidden="1" w:unhideWhenUsed="1"/>
+    <w:lsdException w:name="Unresolved Mention" w:semiHidden="1" w:unhideWhenUsed="1"/>
   </w:latentStyles>
   <w:style w:type="paragraph" w:default="1" w:styleId="Normal">
     <w:name w:val="Normal"/>
@@ -2452,7 +2910,6 @@
       <w:spacing w:after="0" w:line="240" w:lineRule="auto"/>
     </w:pPr>
     <w:tblPr>
-      <w:tblInd w:w="0" w:type="dxa"/>
       <w:tblBorders>
         <w:top w:val="single" w:sz="4" w:space="0" w:color="auto"/>
         <w:left w:val="single" w:sz="4" w:space="0" w:color="auto"/>
@@ -2461,12 +2918,6 @@
         <w:insideH w:val="single" w:sz="4" w:space="0" w:color="auto"/>
         <w:insideV w:val="single" w:sz="4" w:space="0" w:color="auto"/>
       </w:tblBorders>
-      <w:tblCellMar>
-        <w:top w:w="0" w:type="dxa"/>
-        <w:left w:w="108" w:type="dxa"/>
-        <w:bottom w:w="0" w:type="dxa"/>
-        <w:right w:w="108" w:type="dxa"/>
-      </w:tblCellMar>
     </w:tblPr>
   </w:style>
   <w:style w:type="paragraph" w:styleId="DocumentMap">
